--- a/Documents/Cahier_des_charges/Cahier_des_charges.docx
+++ b/Documents/Cahier_des_charges/Cahier_des_charges.docx
@@ -159,13 +159,6 @@
     </w:p>
     <w:sdt>
       <w:sdtPr>
-        <w:id w:val="264728804"/>
-        <w:docPartObj>
-          <w:docPartGallery w:val="Table of Contents"/>
-          <w:docPartUnique/>
-        </w:docPartObj>
-      </w:sdtPr>
-      <w:sdtEndPr>
         <w:rPr>
           <w:rFonts w:ascii="Arial" w:eastAsia="Arial" w:hAnsi="Arial" w:cs="Arial"/>
           <w:b w:val="0"/>
@@ -175,7 +168,12 @@
           <w:szCs w:val="22"/>
           <w:lang w:eastAsia="fr-FR"/>
         </w:rPr>
-      </w:sdtEndPr>
+        <w:id w:val="264728804"/>
+        <w:docPartObj>
+          <w:docPartGallery w:val="Table of Contents"/>
+          <w:docPartUnique/>
+        </w:docPartObj>
+      </w:sdtPr>
       <w:sdtContent>
         <w:p>
           <w:pPr>
@@ -2045,6 +2043,118 @@
     </w:p>
     <w:p>
       <w:pPr>
+        <w:rPr>
+          <w:sz w:val="32"/>
+          <w:szCs w:val="32"/>
+        </w:rPr>
+      </w:pPr>
+      <w:r>
+        <w:rPr>
+          <w:sz w:val="32"/>
+          <w:szCs w:val="32"/>
+        </w:rPr>
+        <w:t>Le Donneur d’ordre :</w:t>
+      </w:r>
+    </w:p>
+    <w:p>
+      <w:pPr>
+        <w:spacing w:after="480"/>
+        <w:rPr>
+          <w:sz w:val="32"/>
+          <w:szCs w:val="32"/>
+        </w:rPr>
+      </w:pPr>
+      <w:r>
+        <w:rPr>
+          <w:sz w:val="32"/>
+          <w:szCs w:val="32"/>
+        </w:rPr>
+        <w:t>L’association «  Grand Angle » gère depuis 1996 un espace d’exposition dédié à la culture situé à Tours. Très active sur le plan du développement culturel de la région, Grand Angle propose régulièrement à des artistes l’utilisation de ses locaux. Le bâtiment principal de Grand Angle, d’une superficie de 1200 m², est divisé en 3 espaces, selon le plan suivant :</w:t>
+      </w:r>
+    </w:p>
+    <w:p>
+      <w:pPr>
+        <w:spacing w:after="480"/>
+        <w:jc w:val="center"/>
+        <w:rPr>
+          <w:sz w:val="32"/>
+          <w:szCs w:val="32"/>
+        </w:rPr>
+      </w:pPr>
+      <w:r>
+        <w:rPr>
+          <w:noProof/>
+          <w:sz w:val="32"/>
+          <w:szCs w:val="32"/>
+        </w:rPr>
+        <w:drawing>
+          <wp:inline distT="0" distB="0" distL="0" distR="0">
+            <wp:extent cx="3505690" cy="1667108"/>
+            <wp:effectExtent l="171450" t="152400" r="151910" b="104542"/>
+            <wp:docPr id="1" name="Image 0" descr="Capture.PNG"/>
+            <wp:cNvGraphicFramePr>
+              <a:graphicFrameLocks xmlns:a="http://schemas.openxmlformats.org/drawingml/2006/main" noChangeAspect="1"/>
+            </wp:cNvGraphicFramePr>
+            <a:graphic xmlns:a="http://schemas.openxmlformats.org/drawingml/2006/main">
+              <a:graphicData uri="http://schemas.openxmlformats.org/drawingml/2006/picture">
+                <pic:pic xmlns:pic="http://schemas.openxmlformats.org/drawingml/2006/picture">
+                  <pic:nvPicPr>
+                    <pic:cNvPr id="0" name="Capture.PNG"/>
+                    <pic:cNvPicPr/>
+                  </pic:nvPicPr>
+                  <pic:blipFill>
+                    <a:blip r:embed="rId10" cstate="print"/>
+                    <a:stretch>
+                      <a:fillRect/>
+                    </a:stretch>
+                  </pic:blipFill>
+                  <pic:spPr>
+                    <a:xfrm>
+                      <a:off x="0" y="0"/>
+                      <a:ext cx="3505690" cy="1667108"/>
+                    </a:xfrm>
+                    <a:prstGeom prst="rect">
+                      <a:avLst/>
+                    </a:prstGeom>
+                    <a:solidFill>
+                      <a:srgbClr val="FFFFFF">
+                        <a:shade val="85000"/>
+                      </a:srgbClr>
+                    </a:solidFill>
+                    <a:ln w="190500" cap="rnd">
+                      <a:solidFill>
+                        <a:srgbClr val="FFFFFF"/>
+                      </a:solidFill>
+                    </a:ln>
+                    <a:effectLst>
+                      <a:outerShdw blurRad="50000" algn="tl" rotWithShape="0">
+                        <a:srgbClr val="000000">
+                          <a:alpha val="41000"/>
+                        </a:srgbClr>
+                      </a:outerShdw>
+                    </a:effectLst>
+                    <a:scene3d>
+                      <a:camera prst="orthographicFront"/>
+                      <a:lightRig rig="twoPt" dir="t">
+                        <a:rot lat="0" lon="0" rev="7800000"/>
+                      </a:lightRig>
+                    </a:scene3d>
+                    <a:sp3d contourW="6350">
+                      <a:bevelT w="50800" h="16510"/>
+                      <a:contourClr>
+                        <a:srgbClr val="C0C0C0"/>
+                      </a:contourClr>
+                    </a:sp3d>
+                  </pic:spPr>
+                </pic:pic>
+              </a:graphicData>
+            </a:graphic>
+          </wp:inline>
+        </w:drawing>
+      </w:r>
+    </w:p>
+    <w:p>
+      <w:pPr>
         <w:pStyle w:val="Style2"/>
       </w:pPr>
       <w:bookmarkStart w:id="7" w:name="_Toc442222288"/>
@@ -2052,6 +2162,28 @@
         <w:t>Besoins fonctionnels</w:t>
       </w:r>
       <w:bookmarkEnd w:id="7"/>
+    </w:p>
+    <w:p>
+      <w:pPr>
+        <w:rPr>
+          <w:sz w:val="32"/>
+          <w:szCs w:val="32"/>
+        </w:rPr>
+      </w:pPr>
+      <w:r>
+        <w:rPr>
+          <w:sz w:val="32"/>
+          <w:szCs w:val="32"/>
+        </w:rPr>
+        <w:t>Grand Angle a sollicité une subvention européenne lui permettant de mettre en place, à titre expérimental, une application de gestion des œuvres exposées, dont l’une des vocations est de proposer du contenu enrichi au public.</w:t>
+      </w:r>
+      <w:r>
+        <w:rPr>
+          <w:sz w:val="32"/>
+          <w:szCs w:val="32"/>
+        </w:rPr>
+        <w:t xml:space="preserve"> En plus de permettre au personnel de l’association</w:t>
+      </w:r>
     </w:p>
     <w:p>
       <w:pPr>
@@ -2093,6 +2225,7 @@
         </w:rPr>
       </w:pPr>
       <w:r>
+        <w:lastRenderedPageBreak/>
         <w:br w:type="page"/>
       </w:r>
     </w:p>
@@ -2287,8 +2420,8 @@
       </w:r>
     </w:p>
     <w:sectPr>
-      <w:headerReference w:type="default" r:id="rId10"/>
-      <w:footerReference w:type="default" r:id="rId11"/>
+      <w:headerReference w:type="default" r:id="rId11"/>
+      <w:footerReference w:type="default" r:id="rId12"/>
       <w:pgSz w:w="11909" w:h="16834"/>
       <w:pgMar w:top="1440" w:right="1440" w:bottom="1440" w:left="1440" w:header="720" w:footer="720" w:gutter="0"/>
       <w:pgNumType w:start="1"/>
@@ -2373,7 +2506,7 @@
           <w:rFonts w:asciiTheme="majorHAnsi" w:hAnsiTheme="majorHAnsi"/>
           <w:noProof/>
         </w:rPr>
-        <w:t>2</w:t>
+        <w:t>4</w:t>
       </w:r>
     </w:fldSimple>
   </w:p>
@@ -3172,6 +3305,7 @@
   <w:style w:type="paragraph" w:default="1" w:styleId="Normal">
     <w:name w:val="Normal"/>
     <w:qFormat/>
+    <w:rsid w:val="00E47CBA"/>
   </w:style>
   <w:style w:type="paragraph" w:styleId="Titre1">
     <w:name w:val="heading 1"/>
@@ -3649,40 +3783,6 @@
               <w:szCs w:val="36"/>
             </w:rPr>
             <w:t>[Tapez le titre du document]</w:t>
-          </w:r>
-        </w:p>
-      </w:docPartBody>
-    </w:docPart>
-    <w:docPart>
-      <w:docPartPr>
-        <w:name w:val="9AD09509A76F416695776BECC09A6C1C"/>
-        <w:category>
-          <w:name w:val="Général"/>
-          <w:gallery w:val="placeholder"/>
-        </w:category>
-        <w:types>
-          <w:type w:val="bbPlcHdr"/>
-        </w:types>
-        <w:behaviors>
-          <w:behavior w:val="content"/>
-        </w:behaviors>
-        <w:guid w:val="{4D4314EA-E0EF-4635-9EAA-36A5274ECCD3}"/>
-      </w:docPartPr>
-      <w:docPartBody>
-        <w:p>
-          <w:pPr>
-            <w:pStyle w:val="9AD09509A76F416695776BECC09A6C1C"/>
-          </w:pPr>
-          <w:r>
-            <w:rPr>
-              <w:rFonts w:asciiTheme="majorHAnsi" w:eastAsiaTheme="majorEastAsia" w:hAnsiTheme="majorHAnsi" w:cstheme="majorBidi"/>
-              <w:b/>
-              <w:bCs/>
-              <w:color w:val="4F81BD" w:themeColor="accent1"/>
-              <w:sz w:val="36"/>
-              <w:szCs w:val="36"/>
-            </w:rPr>
-            <w:t>[Année]</w:t>
           </w:r>
         </w:p>
       </w:docPartBody>
@@ -3763,6 +3863,7 @@
   </w:compat>
   <w:rsids>
     <w:rsidRoot w:val="00D60071"/>
+    <w:rsid w:val="002244C5"/>
     <w:rsid w:val="00AC14C3"/>
     <w:rsid w:val="00D60071"/>
   </w:rsids>
@@ -3945,6 +4046,7 @@
   <w:style w:type="paragraph" w:default="1" w:styleId="Normal">
     <w:name w:val="Normal"/>
     <w:qFormat/>
+    <w:rsid w:val="002244C5"/>
   </w:style>
   <w:style w:type="character" w:default="1" w:styleId="Policepardfaut">
     <w:name w:val="Default Paragraph Font"/>
@@ -4354,7 +4456,7 @@
 </file>
 
 <file path=customXml/itemProps2.xml><?xml version="1.0" encoding="utf-8"?>
-<ds:datastoreItem xmlns:ds="http://schemas.openxmlformats.org/officeDocument/2006/customXml" ds:itemID="{89AE0062-C59E-47A2-9C22-45CBF345A308}">
+<ds:datastoreItem xmlns:ds="http://schemas.openxmlformats.org/officeDocument/2006/customXml" ds:itemID="{8A0A1742-1FA0-41AE-9283-D07282DBC055}">
   <ds:schemaRefs>
     <ds:schemaRef ds:uri="http://schemas.openxmlformats.org/officeDocument/2006/bibliography"/>
   </ds:schemaRefs>

--- a/Documents/Cahier_des_charges/Cahier_des_charges.docx
+++ b/Documents/Cahier_des_charges/Cahier_des_charges.docx
@@ -2182,7 +2182,14 @@
           <w:sz w:val="32"/>
           <w:szCs w:val="32"/>
         </w:rPr>
-        <w:t xml:space="preserve"> En plus de permettre au personnel de l’association</w:t>
+        <w:t xml:space="preserve"> En plus de permett</w:t>
+      </w:r>
+      <w:r>
+        <w:rPr>
+          <w:sz w:val="32"/>
+          <w:szCs w:val="32"/>
+        </w:rPr>
+        <w:t>re au personnel de l’association</w:t>
       </w:r>
     </w:p>
     <w:p>
@@ -2472,21 +2479,7 @@
       <w:rPr>
         <w:rFonts w:asciiTheme="majorHAnsi" w:hAnsiTheme="majorHAnsi"/>
       </w:rPr>
-      <w:t xml:space="preserve">Courtois Franck et </w:t>
-    </w:r>
-    <w:proofErr w:type="spellStart"/>
-    <w:r>
-      <w:rPr>
-        <w:rFonts w:asciiTheme="majorHAnsi" w:hAnsiTheme="majorHAnsi"/>
-      </w:rPr>
-      <w:t>Pouvreau</w:t>
-    </w:r>
-    <w:proofErr w:type="spellEnd"/>
-    <w:r>
-      <w:rPr>
-        <w:rFonts w:asciiTheme="majorHAnsi" w:hAnsiTheme="majorHAnsi"/>
-      </w:rPr>
-      <w:t xml:space="preserve"> Jonathan</w:t>
+      <w:t>Courtois Franck et Pouvreau Jonathan</w:t>
     </w:r>
     <w:r>
       <w:rPr>
@@ -2622,9 +2615,6 @@
           </w:rPr>
           <w:alias w:val="Année"/>
           <w:id w:val="77761609"/>
-          <w:placeholder>
-            <w:docPart w:val="9AD09509A76F416695776BECC09A6C1C"/>
-          </w:placeholder>
           <w:dataBinding w:prefixMappings="xmlns:ns0='http://schemas.microsoft.com/office/2006/coverPageProps'" w:xpath="/ns0:CoverPageProperties[1]/ns0:PublishDate[1]" w:storeItemID="{55AF091B-3C7A-41E3-B477-F2FDAA23CFDA}"/>
           <w:date w:fullDate="2016-01-01T00:00:00Z">
             <w:dateFormat w:val="yyyy"/>
@@ -3755,39 +3745,7 @@
 
 <file path=word/glossary/document.xml><?xml version="1.0" encoding="utf-8"?>
 <w:glossaryDocument xmlns:ve="http://schemas.openxmlformats.org/markup-compatibility/2006" xmlns:o="urn:schemas-microsoft-com:office:office" xmlns:r="http://schemas.openxmlformats.org/officeDocument/2006/relationships" xmlns:m="http://schemas.openxmlformats.org/officeDocument/2006/math" xmlns:v="urn:schemas-microsoft-com:vml" xmlns:wp="http://schemas.openxmlformats.org/drawingml/2006/wordprocessingDrawing" xmlns:w10="urn:schemas-microsoft-com:office:word" xmlns:w="http://schemas.openxmlformats.org/wordprocessingml/2006/main" xmlns:wne="http://schemas.microsoft.com/office/word/2006/wordml">
-  <w:docParts>
-    <w:docPart>
-      <w:docPartPr>
-        <w:name w:val="F72B9051E2654FDEBE98970277D86752"/>
-        <w:category>
-          <w:name w:val="Général"/>
-          <w:gallery w:val="placeholder"/>
-        </w:category>
-        <w:types>
-          <w:type w:val="bbPlcHdr"/>
-        </w:types>
-        <w:behaviors>
-          <w:behavior w:val="content"/>
-        </w:behaviors>
-        <w:guid w:val="{234D508A-5A01-4DC2-A59A-E783409A38EA}"/>
-      </w:docPartPr>
-      <w:docPartBody>
-        <w:p>
-          <w:pPr>
-            <w:pStyle w:val="F72B9051E2654FDEBE98970277D86752"/>
-          </w:pPr>
-          <w:r>
-            <w:rPr>
-              <w:rFonts w:asciiTheme="majorHAnsi" w:eastAsiaTheme="majorEastAsia" w:hAnsiTheme="majorHAnsi" w:cstheme="majorBidi"/>
-              <w:sz w:val="36"/>
-              <w:szCs w:val="36"/>
-            </w:rPr>
-            <w:t>[Tapez le titre du document]</w:t>
-          </w:r>
-        </w:p>
-      </w:docPartBody>
-    </w:docPart>
-  </w:docParts>
+  <w:docParts/>
 </w:glossaryDocument>
 </file>
 
@@ -3832,8 +3790,9 @@
     <w:panose1 w:val="020B0604030504040204"/>
     <w:charset w:val="00"/>
     <w:family w:val="swiss"/>
+    <w:notTrueType/>
     <w:pitch w:val="variable"/>
-    <w:sig w:usb0="E1002EFF" w:usb1="C000605B" w:usb2="00000029" w:usb3="00000000" w:csb0="000101FF" w:csb1="00000000"/>
+    <w:sig w:usb0="00000003" w:usb1="00000000" w:usb2="00000000" w:usb3="00000000" w:csb0="00000001" w:csb1="00000000"/>
   </w:font>
   <w:font w:name="Cambria">
     <w:panose1 w:val="02040503050406030204"/>
@@ -3864,6 +3823,7 @@
   <w:rsids>
     <w:rsidRoot w:val="00D60071"/>
     <w:rsid w:val="002244C5"/>
+    <w:rsid w:val="00375DE5"/>
     <w:rsid w:val="00AC14C3"/>
     <w:rsid w:val="00D60071"/>
   </w:rsids>
@@ -4456,7 +4416,7 @@
 </file>
 
 <file path=customXml/itemProps2.xml><?xml version="1.0" encoding="utf-8"?>
-<ds:datastoreItem xmlns:ds="http://schemas.openxmlformats.org/officeDocument/2006/customXml" ds:itemID="{8A0A1742-1FA0-41AE-9283-D07282DBC055}">
+<ds:datastoreItem xmlns:ds="http://schemas.openxmlformats.org/officeDocument/2006/customXml" ds:itemID="{3BFD5935-F27E-4F9C-AA3A-6BF55176B620}">
   <ds:schemaRefs>
     <ds:schemaRef ds:uri="http://schemas.openxmlformats.org/officeDocument/2006/bibliography"/>
   </ds:schemaRefs>

--- a/Documents/Cahier_des_charges/Cahier_des_charges.docx
+++ b/Documents/Cahier_des_charges/Cahier_des_charges.docx
@@ -174,6 +174,11 @@
           <w:docPartUnique/>
         </w:docPartObj>
       </w:sdtPr>
+      <w:sdtEndPr>
+        <w:rPr>
+          <w:sz w:val="28"/>
+        </w:rPr>
+      </w:sdtEndPr>
       <w:sdtContent>
         <w:p>
           <w:pPr>
@@ -2034,6 +2039,7 @@
     <w:p>
       <w:pPr>
         <w:pStyle w:val="Style2"/>
+        <w:spacing w:after="240"/>
       </w:pPr>
       <w:bookmarkStart w:id="6" w:name="_Toc442222287"/>
       <w:r>
@@ -2043,14 +2049,13 @@
     </w:p>
     <w:p>
       <w:pPr>
-        <w:rPr>
-          <w:sz w:val="32"/>
+        <w:jc w:val="both"/>
+        <w:rPr>
           <w:szCs w:val="32"/>
         </w:rPr>
       </w:pPr>
       <w:r>
         <w:rPr>
-          <w:sz w:val="32"/>
           <w:szCs w:val="32"/>
         </w:rPr>
         <w:t>Le Donneur d’ordre :</w:t>
@@ -2059,17 +2064,31 @@
     <w:p>
       <w:pPr>
         <w:spacing w:after="480"/>
-        <w:rPr>
-          <w:sz w:val="32"/>
+        <w:jc w:val="both"/>
+        <w:rPr>
           <w:szCs w:val="32"/>
         </w:rPr>
       </w:pPr>
       <w:r>
         <w:rPr>
-          <w:sz w:val="32"/>
           <w:szCs w:val="32"/>
         </w:rPr>
-        <w:t>L’association «  Grand Angle » gère depuis 1996 un espace d’exposition dédié à la culture situé à Tours. Très active sur le plan du développement culturel de la région, Grand Angle propose régulièrement à des artistes l’utilisation de ses locaux. Le bâtiment principal de Grand Angle, d’une superficie de 1200 m², est divisé en 3 espaces, selon le plan suivant :</w:t>
+        <w:t>L’association «  Grand Angle » gère depuis 1996 un espace d’exposition dédié à la culture situé à Tours. Très active sur le plan du développement culturel de la région, Grand Angle propose régulièrement à des artistes l’utilisation de ses locaux.</w:t>
+      </w:r>
+    </w:p>
+    <w:p>
+      <w:pPr>
+        <w:spacing w:after="480"/>
+        <w:jc w:val="both"/>
+        <w:rPr>
+          <w:szCs w:val="32"/>
+        </w:rPr>
+      </w:pPr>
+      <w:r>
+        <w:rPr>
+          <w:szCs w:val="32"/>
+        </w:rPr>
+        <w:t xml:space="preserve"> Le bâtiment principal de Grand Angle, d’une superficie de 1200 m², est divisé en 3 espaces, selon le plan suivant :</w:t>
       </w:r>
     </w:p>
     <w:p>
@@ -2089,8 +2108,8 @@
         </w:rPr>
         <w:drawing>
           <wp:inline distT="0" distB="0" distL="0" distR="0">
-            <wp:extent cx="3505690" cy="1667108"/>
-            <wp:effectExtent l="171450" t="152400" r="151910" b="104542"/>
+            <wp:extent cx="5670176" cy="4777740"/>
+            <wp:effectExtent l="171450" t="152400" r="140074" b="99060"/>
             <wp:docPr id="1" name="Image 0" descr="Capture.PNG"/>
             <wp:cNvGraphicFramePr>
               <a:graphicFrameLocks xmlns:a="http://schemas.openxmlformats.org/drawingml/2006/main" noChangeAspect="1"/>
@@ -2111,7 +2130,7 @@
                   <pic:spPr>
                     <a:xfrm>
                       <a:off x="0" y="0"/>
-                      <a:ext cx="3505690" cy="1667108"/>
+                      <a:ext cx="5693220" cy="4797157"/>
                     </a:xfrm>
                     <a:prstGeom prst="rect">
                       <a:avLst/>
@@ -2155,7 +2174,244 @@
     </w:p>
     <w:p>
       <w:pPr>
+        <w:jc w:val="both"/>
+        <w:rPr>
+          <w:szCs w:val="32"/>
+        </w:rPr>
+      </w:pPr>
+      <w:r>
+        <w:rPr>
+          <w:szCs w:val="32"/>
+        </w:rPr>
+        <w:br w:type="page"/>
+      </w:r>
+      <w:r>
+        <w:rPr>
+          <w:szCs w:val="32"/>
+        </w:rPr>
+        <w:lastRenderedPageBreak/>
+        <w:t>Grand angle emploie 25 personnes aux profils très différents :</w:t>
+      </w:r>
+    </w:p>
+    <w:p>
+      <w:pPr>
+        <w:jc w:val="both"/>
+        <w:rPr>
+          <w:szCs w:val="32"/>
+        </w:rPr>
+      </w:pPr>
+    </w:p>
+    <w:p>
+      <w:pPr>
+        <w:pStyle w:val="Paragraphedeliste"/>
+        <w:numPr>
+          <w:ilvl w:val="0"/>
+          <w:numId w:val="5"/>
+        </w:numPr>
+        <w:spacing w:after="480"/>
+        <w:jc w:val="both"/>
+        <w:rPr>
+          <w:szCs w:val="32"/>
+        </w:rPr>
+      </w:pPr>
+      <w:r>
+        <w:rPr>
+          <w:szCs w:val="32"/>
+        </w:rPr>
+        <w:t>Un directeur, M. FIORET</w:t>
+      </w:r>
+    </w:p>
+    <w:p>
+      <w:pPr>
+        <w:pStyle w:val="Paragraphedeliste"/>
+        <w:numPr>
+          <w:ilvl w:val="0"/>
+          <w:numId w:val="5"/>
+        </w:numPr>
+        <w:spacing w:after="480"/>
+        <w:jc w:val="both"/>
+        <w:rPr>
+          <w:szCs w:val="32"/>
+        </w:rPr>
+      </w:pPr>
+      <w:r>
+        <w:rPr>
+          <w:szCs w:val="32"/>
+        </w:rPr>
+        <w:t>1 Responsable Communication, Mlle LECOURT</w:t>
+      </w:r>
+    </w:p>
+    <w:p>
+      <w:pPr>
+        <w:pStyle w:val="Paragraphedeliste"/>
+        <w:numPr>
+          <w:ilvl w:val="0"/>
+          <w:numId w:val="5"/>
+        </w:numPr>
+        <w:spacing w:after="480"/>
+        <w:jc w:val="both"/>
+        <w:rPr>
+          <w:szCs w:val="32"/>
+        </w:rPr>
+      </w:pPr>
+      <w:r>
+        <w:rPr>
+          <w:szCs w:val="32"/>
+        </w:rPr>
+        <w:t>1 Responsable technique, M. DUBRAC</w:t>
+      </w:r>
+    </w:p>
+    <w:p>
+      <w:pPr>
+        <w:pStyle w:val="Paragraphedeliste"/>
+        <w:numPr>
+          <w:ilvl w:val="0"/>
+          <w:numId w:val="5"/>
+        </w:numPr>
+        <w:spacing w:after="480"/>
+        <w:jc w:val="both"/>
+        <w:rPr>
+          <w:szCs w:val="32"/>
+        </w:rPr>
+      </w:pPr>
+      <w:r>
+        <w:rPr>
+          <w:szCs w:val="32"/>
+        </w:rPr>
+        <w:t>4 Assistantes</w:t>
+      </w:r>
+    </w:p>
+    <w:p>
+      <w:pPr>
+        <w:pStyle w:val="Paragraphedeliste"/>
+        <w:numPr>
+          <w:ilvl w:val="0"/>
+          <w:numId w:val="5"/>
+        </w:numPr>
+        <w:spacing w:after="480"/>
+        <w:jc w:val="both"/>
+        <w:rPr>
+          <w:szCs w:val="32"/>
+        </w:rPr>
+      </w:pPr>
+      <w:r>
+        <w:rPr>
+          <w:szCs w:val="32"/>
+        </w:rPr>
+        <w:t>7 Techniciens (chargés de la maintenance et de la gestion des œuvres exposées)</w:t>
+      </w:r>
+    </w:p>
+    <w:p>
+      <w:pPr>
+        <w:pStyle w:val="Paragraphedeliste"/>
+        <w:numPr>
+          <w:ilvl w:val="0"/>
+          <w:numId w:val="5"/>
+        </w:numPr>
+        <w:spacing w:after="480"/>
+        <w:jc w:val="both"/>
+        <w:rPr>
+          <w:szCs w:val="32"/>
+        </w:rPr>
+      </w:pPr>
+      <w:r>
+        <w:rPr>
+          <w:szCs w:val="32"/>
+        </w:rPr>
+        <w:t>4 Chargés de communication</w:t>
+      </w:r>
+    </w:p>
+    <w:p>
+      <w:pPr>
+        <w:pStyle w:val="Paragraphedeliste"/>
+        <w:numPr>
+          <w:ilvl w:val="0"/>
+          <w:numId w:val="5"/>
+        </w:numPr>
+        <w:spacing w:after="480"/>
+        <w:jc w:val="both"/>
+        <w:rPr>
+          <w:szCs w:val="32"/>
+        </w:rPr>
+      </w:pPr>
+      <w:r>
+        <w:rPr>
+          <w:szCs w:val="32"/>
+        </w:rPr>
+        <w:t>1 Traductrice Français – Anglais – Allemand</w:t>
+      </w:r>
+    </w:p>
+    <w:p>
+      <w:pPr>
+        <w:pStyle w:val="Paragraphedeliste"/>
+        <w:numPr>
+          <w:ilvl w:val="0"/>
+          <w:numId w:val="5"/>
+        </w:numPr>
+        <w:spacing w:after="480"/>
+        <w:jc w:val="both"/>
+        <w:rPr>
+          <w:szCs w:val="32"/>
+        </w:rPr>
+      </w:pPr>
+      <w:r>
+        <w:rPr>
+          <w:szCs w:val="32"/>
+        </w:rPr>
+        <w:t>1 Traductrice Français – Russe - Chinois</w:t>
+      </w:r>
+    </w:p>
+    <w:p>
+      <w:pPr>
+        <w:spacing w:after="480"/>
+        <w:jc w:val="both"/>
+        <w:rPr>
+          <w:szCs w:val="32"/>
+        </w:rPr>
+      </w:pPr>
+      <w:r>
+        <w:rPr>
+          <w:szCs w:val="32"/>
+        </w:rPr>
+        <w:t xml:space="preserve">Une partie de cette équipe est dédiée à l’animation du site web vitrine de l’association, qui n’est pas le sujet de ce </w:t>
+      </w:r>
+      <w:r>
+        <w:rPr>
+          <w:szCs w:val="32"/>
+        </w:rPr>
+        <w:t>p</w:t>
+      </w:r>
+      <w:r>
+        <w:rPr>
+          <w:szCs w:val="32"/>
+        </w:rPr>
+        <w:t>rojet</w:t>
+      </w:r>
+      <w:r>
+        <w:rPr>
+          <w:szCs w:val="32"/>
+        </w:rPr>
+        <w:t xml:space="preserve">. Le bâtiment de Grand Angle est à la pointe en termes d’équipements informatiques : chaque collaborateur dispose de son terminal MAC ou PC, portable ou fixe selon le besoin. Le parc va donc d’une tablette </w:t>
+      </w:r>
+      <w:proofErr w:type="spellStart"/>
+      <w:r>
+        <w:rPr>
+          <w:szCs w:val="32"/>
+        </w:rPr>
+        <w:t>iPad</w:t>
+      </w:r>
+      <w:proofErr w:type="spellEnd"/>
+      <w:r>
+        <w:rPr>
+          <w:szCs w:val="32"/>
+        </w:rPr>
+        <w:t xml:space="preserve"> Mini 8 jusqu’aux stations graphiques Dell disposant toutes de 2 écrans 26 pouces. Ces machines sont utilisées dans le service communication pour créer les affiches des expositions. En termes de réseau, la totalité du bâtiment est couvert par de multiples points d’accès WIFI haut-débit.</w:t>
+      </w:r>
+    </w:p>
+    <w:p>
+      <w:pPr>
         <w:pStyle w:val="Style2"/>
+        <w:spacing w:after="240"/>
       </w:pPr>
       <w:bookmarkStart w:id="7" w:name="_Toc442222288"/>
       <w:r>
@@ -2165,48 +2421,79 @@
     </w:p>
     <w:p>
       <w:pPr>
-        <w:rPr>
-          <w:sz w:val="32"/>
+        <w:jc w:val="both"/>
+        <w:rPr>
           <w:szCs w:val="32"/>
         </w:rPr>
       </w:pPr>
       <w:r>
         <w:rPr>
-          <w:sz w:val="32"/>
           <w:szCs w:val="32"/>
         </w:rPr>
         <w:t>Grand Angle a sollicité une subvention européenne lui permettant de mettre en place, à titre expérimental, une application de gestion des œuvres exposées, dont l’une des vocations est de proposer du contenu enrichi au public.</w:t>
       </w:r>
       <w:r>
         <w:rPr>
-          <w:sz w:val="32"/>
           <w:szCs w:val="32"/>
         </w:rPr>
         <w:t xml:space="preserve"> En plus de permett</w:t>
       </w:r>
       <w:r>
         <w:rPr>
-          <w:sz w:val="32"/>
           <w:szCs w:val="32"/>
         </w:rPr>
         <w:t>re au personnel de l’association</w:t>
       </w:r>
+      <w:r>
+        <w:rPr>
+          <w:szCs w:val="32"/>
+        </w:rPr>
+        <w:t xml:space="preserve"> d’organiser et gérer une exposition et les œuvres associées, l’application doit donc également disposer d’un module « Visite interactive », ouverte au public et accessible sur terminal mobile.</w:t>
+      </w:r>
+      <w:r>
+        <w:t xml:space="preserve"> </w:t>
+      </w:r>
+      <w:r>
+        <w:rPr>
+          <w:szCs w:val="32"/>
+        </w:rPr>
+        <w:t>L’ouverture à des publics variés, parfois exigeant, pousse également grand angle à souhaiter disposer d’une solution affichant du contenu traduit en Anglais, Russe, Chinois ou Allemand. Cette exigence n’est pas nécessaire pour la gestion des expositions ou des œuvres, qui peut demeurer en français.</w:t>
+      </w:r>
     </w:p>
     <w:p>
       <w:pPr>
         <w:pStyle w:val="Style2"/>
+        <w:spacing w:after="240"/>
       </w:pPr>
       <w:bookmarkStart w:id="8" w:name="_Toc442222289"/>
       <w:r>
+        <w:lastRenderedPageBreak/>
         <w:t>Utilisateurs</w:t>
       </w:r>
       <w:bookmarkEnd w:id="8"/>
     </w:p>
     <w:p>
       <w:pPr>
+        <w:rPr>
+          <w:i/>
+        </w:rPr>
+      </w:pPr>
+      <w:bookmarkStart w:id="9" w:name="_Toc442222290"/>
+      <w:r>
+        <w:t>Ce site web que notre entreprise va développer sera pour le compte d’une association qui gère des expositions d'</w:t>
+      </w:r>
+      <w:r>
+        <w:t>œuvres</w:t>
+      </w:r>
+      <w:r>
+        <w:t xml:space="preserve"> ainsi que pour les visiteurs.</w:t>
+      </w:r>
+    </w:p>
+    <w:p>
+      <w:pPr>
         <w:pStyle w:val="Style2"/>
-      </w:pPr>
-      <w:bookmarkStart w:id="9" w:name="_Toc442222290"/>
+        <w:spacing w:after="240"/>
+      </w:pPr>
       <w:r>
         <w:t>Contraintes générales</w:t>
       </w:r>
@@ -2214,13 +2501,43 @@
     </w:p>
     <w:p>
       <w:pPr>
+        <w:jc w:val="both"/>
+      </w:pPr>
+      <w:r>
+        <w:t>- Le site internet en question devra être disponible uniquement en interne (site intranet). Les personnes devront se connecter depuis leur Smartphone au wifi public de l’association pour accéder au site intranet.</w:t>
+      </w:r>
+    </w:p>
+    <w:p>
+      <w:pPr>
+        <w:jc w:val="both"/>
+      </w:pPr>
+      <w:r>
+        <w:t>- Possédé un appareil avec un logiciel ou une application pouvant scanner les flashes code pour accéder au contenu.</w:t>
+      </w:r>
+    </w:p>
+    <w:p>
+      <w:pPr>
+        <w:jc w:val="both"/>
+      </w:pPr>
+      <w:r>
+        <w:t>- Il faut que le module de</w:t>
+      </w:r>
+    </w:p>
+    <w:p>
+      <w:pPr>
         <w:pStyle w:val="Style2"/>
+        <w:spacing w:after="240"/>
       </w:pPr>
       <w:bookmarkStart w:id="10" w:name="_Toc442222291"/>
       <w:r>
         <w:t>Analyse de l’existentiel</w:t>
       </w:r>
       <w:bookmarkEnd w:id="10"/>
+    </w:p>
+    <w:p>
+      <w:r>
+        <w:t>Actuellement l’association gère ses exposition d’œuvre a la main, c’est a dire qu’il n’y a rien d'informatiser, ni la gestion des œuvres, ni de site internet présentant les œuvres. L’association possède également un site vitrine.</w:t>
+      </w:r>
     </w:p>
     <w:p>
       <w:pPr>
@@ -2232,7 +2549,6 @@
         </w:rPr>
       </w:pPr>
       <w:r>
-        <w:lastRenderedPageBreak/>
         <w:br w:type="page"/>
       </w:r>
     </w:p>
@@ -2479,7 +2795,21 @@
       <w:rPr>
         <w:rFonts w:asciiTheme="majorHAnsi" w:hAnsiTheme="majorHAnsi"/>
       </w:rPr>
-      <w:t>Courtois Franck et Pouvreau Jonathan</w:t>
+      <w:t xml:space="preserve">Courtois Franck et </w:t>
+    </w:r>
+    <w:proofErr w:type="spellStart"/>
+    <w:r>
+      <w:rPr>
+        <w:rFonts w:asciiTheme="majorHAnsi" w:hAnsiTheme="majorHAnsi"/>
+      </w:rPr>
+      <w:t>Pouvreau</w:t>
+    </w:r>
+    <w:proofErr w:type="spellEnd"/>
+    <w:r>
+      <w:rPr>
+        <w:rFonts w:asciiTheme="majorHAnsi" w:hAnsiTheme="majorHAnsi"/>
+      </w:rPr>
+      <w:t xml:space="preserve"> Jonathan</w:t>
     </w:r>
     <w:r>
       <w:rPr>
@@ -2499,7 +2829,7 @@
           <w:rFonts w:asciiTheme="majorHAnsi" w:hAnsiTheme="majorHAnsi"/>
           <w:noProof/>
         </w:rPr>
-        <w:t>4</w:t>
+        <w:t>7</w:t>
       </w:r>
     </w:fldSimple>
   </w:p>
@@ -2570,9 +2900,6 @@
           </w:rPr>
           <w:alias w:val="Titre"/>
           <w:id w:val="77761602"/>
-          <w:placeholder>
-            <w:docPart w:val="F72B9051E2654FDEBE98970277D86752"/>
-          </w:placeholder>
           <w:dataBinding w:prefixMappings="xmlns:ns0='http://schemas.openxmlformats.org/package/2006/metadata/core-properties' xmlns:ns1='http://purl.org/dc/elements/1.1/'" w:xpath="/ns0:coreProperties[1]/ns1:title[1]" w:storeItemID="{6C3C8BC8-F283-45AE-878A-BAB7291924A1}"/>
           <w:text/>
         </w:sdtPr>
@@ -3120,6 +3447,119 @@
       </w:rPr>
     </w:lvl>
   </w:abstractNum>
+  <w:abstractNum w:abstractNumId="4">
+    <w:nsid w:val="7B971D98"/>
+    <w:multiLevelType w:val="hybridMultilevel"/>
+    <w:tmpl w:val="0E067894"/>
+    <w:lvl w:ilvl="0" w:tplc="040C0001">
+      <w:start w:val="1"/>
+      <w:numFmt w:val="bullet"/>
+      <w:lvlText w:val=""/>
+      <w:lvlJc w:val="left"/>
+      <w:pPr>
+        <w:ind w:left="805" w:hanging="360"/>
+      </w:pPr>
+      <w:rPr>
+        <w:rFonts w:ascii="Symbol" w:hAnsi="Symbol" w:hint="default"/>
+      </w:rPr>
+    </w:lvl>
+    <w:lvl w:ilvl="1" w:tplc="040C0003" w:tentative="1">
+      <w:start w:val="1"/>
+      <w:numFmt w:val="bullet"/>
+      <w:lvlText w:val="o"/>
+      <w:lvlJc w:val="left"/>
+      <w:pPr>
+        <w:ind w:left="1525" w:hanging="360"/>
+      </w:pPr>
+      <w:rPr>
+        <w:rFonts w:ascii="Courier New" w:hAnsi="Courier New" w:cs="Courier New" w:hint="default"/>
+      </w:rPr>
+    </w:lvl>
+    <w:lvl w:ilvl="2" w:tplc="040C0005" w:tentative="1">
+      <w:start w:val="1"/>
+      <w:numFmt w:val="bullet"/>
+      <w:lvlText w:val=""/>
+      <w:lvlJc w:val="left"/>
+      <w:pPr>
+        <w:ind w:left="2245" w:hanging="360"/>
+      </w:pPr>
+      <w:rPr>
+        <w:rFonts w:ascii="Wingdings" w:hAnsi="Wingdings" w:hint="default"/>
+      </w:rPr>
+    </w:lvl>
+    <w:lvl w:ilvl="3" w:tplc="040C0001" w:tentative="1">
+      <w:start w:val="1"/>
+      <w:numFmt w:val="bullet"/>
+      <w:lvlText w:val=""/>
+      <w:lvlJc w:val="left"/>
+      <w:pPr>
+        <w:ind w:left="2965" w:hanging="360"/>
+      </w:pPr>
+      <w:rPr>
+        <w:rFonts w:ascii="Symbol" w:hAnsi="Symbol" w:hint="default"/>
+      </w:rPr>
+    </w:lvl>
+    <w:lvl w:ilvl="4" w:tplc="040C0003" w:tentative="1">
+      <w:start w:val="1"/>
+      <w:numFmt w:val="bullet"/>
+      <w:lvlText w:val="o"/>
+      <w:lvlJc w:val="left"/>
+      <w:pPr>
+        <w:ind w:left="3685" w:hanging="360"/>
+      </w:pPr>
+      <w:rPr>
+        <w:rFonts w:ascii="Courier New" w:hAnsi="Courier New" w:cs="Courier New" w:hint="default"/>
+      </w:rPr>
+    </w:lvl>
+    <w:lvl w:ilvl="5" w:tplc="040C0005" w:tentative="1">
+      <w:start w:val="1"/>
+      <w:numFmt w:val="bullet"/>
+      <w:lvlText w:val=""/>
+      <w:lvlJc w:val="left"/>
+      <w:pPr>
+        <w:ind w:left="4405" w:hanging="360"/>
+      </w:pPr>
+      <w:rPr>
+        <w:rFonts w:ascii="Wingdings" w:hAnsi="Wingdings" w:hint="default"/>
+      </w:rPr>
+    </w:lvl>
+    <w:lvl w:ilvl="6" w:tplc="040C0001" w:tentative="1">
+      <w:start w:val="1"/>
+      <w:numFmt w:val="bullet"/>
+      <w:lvlText w:val=""/>
+      <w:lvlJc w:val="left"/>
+      <w:pPr>
+        <w:ind w:left="5125" w:hanging="360"/>
+      </w:pPr>
+      <w:rPr>
+        <w:rFonts w:ascii="Symbol" w:hAnsi="Symbol" w:hint="default"/>
+      </w:rPr>
+    </w:lvl>
+    <w:lvl w:ilvl="7" w:tplc="040C0003" w:tentative="1">
+      <w:start w:val="1"/>
+      <w:numFmt w:val="bullet"/>
+      <w:lvlText w:val="o"/>
+      <w:lvlJc w:val="left"/>
+      <w:pPr>
+        <w:ind w:left="5845" w:hanging="360"/>
+      </w:pPr>
+      <w:rPr>
+        <w:rFonts w:ascii="Courier New" w:hAnsi="Courier New" w:cs="Courier New" w:hint="default"/>
+      </w:rPr>
+    </w:lvl>
+    <w:lvl w:ilvl="8" w:tplc="040C0005" w:tentative="1">
+      <w:start w:val="1"/>
+      <w:numFmt w:val="bullet"/>
+      <w:lvlText w:val=""/>
+      <w:lvlJc w:val="left"/>
+      <w:pPr>
+        <w:ind w:left="6565" w:hanging="360"/>
+      </w:pPr>
+      <w:rPr>
+        <w:rFonts w:ascii="Wingdings" w:hAnsi="Wingdings" w:hint="default"/>
+      </w:rPr>
+    </w:lvl>
+  </w:abstractNum>
   <w:num w:numId="1">
     <w:abstractNumId w:val="3"/>
   </w:num>
@@ -3131,6 +3571,9 @@
   </w:num>
   <w:num w:numId="4">
     <w:abstractNumId w:val="1"/>
+  </w:num>
+  <w:num w:numId="5">
+    <w:abstractNumId w:val="4"/>
   </w:num>
 </w:numbering>
 </file>
@@ -3295,7 +3738,10 @@
   <w:style w:type="paragraph" w:default="1" w:styleId="Normal">
     <w:name w:val="Normal"/>
     <w:qFormat/>
-    <w:rsid w:val="00E47CBA"/>
+    <w:rsid w:val="006E5687"/>
+    <w:rPr>
+      <w:sz w:val="28"/>
+    </w:rPr>
   </w:style>
   <w:style w:type="paragraph" w:styleId="Titre1">
     <w:name w:val="heading 1"/>
@@ -3740,373 +4186,18 @@
       <w:sz w:val="32"/>
     </w:rPr>
   </w:style>
-</w:styles>
-</file>
-
-<file path=word/glossary/document.xml><?xml version="1.0" encoding="utf-8"?>
-<w:glossaryDocument xmlns:ve="http://schemas.openxmlformats.org/markup-compatibility/2006" xmlns:o="urn:schemas-microsoft-com:office:office" xmlns:r="http://schemas.openxmlformats.org/officeDocument/2006/relationships" xmlns:m="http://schemas.openxmlformats.org/officeDocument/2006/math" xmlns:v="urn:schemas-microsoft-com:vml" xmlns:wp="http://schemas.openxmlformats.org/drawingml/2006/wordprocessingDrawing" xmlns:w10="urn:schemas-microsoft-com:office:word" xmlns:w="http://schemas.openxmlformats.org/wordprocessingml/2006/main" xmlns:wne="http://schemas.microsoft.com/office/word/2006/wordml">
-  <w:docParts/>
-</w:glossaryDocument>
-</file>
-
-<file path=word/glossary/fontTable.xml><?xml version="1.0" encoding="utf-8"?>
-<w:fonts xmlns:r="http://schemas.openxmlformats.org/officeDocument/2006/relationships" xmlns:w="http://schemas.openxmlformats.org/wordprocessingml/2006/main">
-  <w:font w:name="Symbol">
-    <w:panose1 w:val="05050102010706020507"/>
-    <w:charset w:val="02"/>
-    <w:family w:val="roman"/>
-    <w:pitch w:val="variable"/>
-    <w:sig w:usb0="00000000" w:usb1="10000000" w:usb2="00000000" w:usb3="00000000" w:csb0="80000000" w:csb1="00000000"/>
-  </w:font>
-  <w:font w:name="Times New Roman">
-    <w:panose1 w:val="02020603050405020304"/>
-    <w:charset w:val="00"/>
-    <w:family w:val="roman"/>
-    <w:pitch w:val="variable"/>
-    <w:sig w:usb0="E0002EFF" w:usb1="C0007843" w:usb2="00000009" w:usb3="00000000" w:csb0="000001FF" w:csb1="00000000"/>
-  </w:font>
-  <w:font w:name="Courier New">
-    <w:panose1 w:val="02070309020205020404"/>
-    <w:charset w:val="00"/>
-    <w:family w:val="modern"/>
-    <w:pitch w:val="fixed"/>
-    <w:sig w:usb0="E0002AFF" w:usb1="C0007843" w:usb2="00000009" w:usb3="00000000" w:csb0="000001FF" w:csb1="00000000"/>
-  </w:font>
-  <w:font w:name="Wingdings">
-    <w:panose1 w:val="05000000000000000000"/>
-    <w:charset w:val="02"/>
-    <w:family w:val="auto"/>
-    <w:pitch w:val="variable"/>
-    <w:sig w:usb0="00000000" w:usb1="10000000" w:usb2="00000000" w:usb3="00000000" w:csb0="80000000" w:csb1="00000000"/>
-  </w:font>
-  <w:font w:name="Arial">
-    <w:panose1 w:val="020B0604020202020204"/>
-    <w:charset w:val="00"/>
-    <w:family w:val="swiss"/>
-    <w:pitch w:val="variable"/>
-    <w:sig w:usb0="E0002AFF" w:usb1="C0007843" w:usb2="00000009" w:usb3="00000000" w:csb0="000001FF" w:csb1="00000000"/>
-  </w:font>
-  <w:font w:name="Tahoma">
-    <w:panose1 w:val="020B0604030504040204"/>
-    <w:charset w:val="00"/>
-    <w:family w:val="swiss"/>
-    <w:notTrueType/>
-    <w:pitch w:val="variable"/>
-    <w:sig w:usb0="00000003" w:usb1="00000000" w:usb2="00000000" w:usb3="00000000" w:csb0="00000001" w:csb1="00000000"/>
-  </w:font>
-  <w:font w:name="Cambria">
-    <w:panose1 w:val="02040503050406030204"/>
-    <w:charset w:val="00"/>
-    <w:family w:val="roman"/>
-    <w:pitch w:val="variable"/>
-    <w:sig w:usb0="E00002FF" w:usb1="400004FF" w:usb2="00000000" w:usb3="00000000" w:csb0="0000019F" w:csb1="00000000"/>
-  </w:font>
-  <w:font w:name="Calibri">
-    <w:panose1 w:val="020F0502020204030204"/>
-    <w:charset w:val="00"/>
-    <w:family w:val="swiss"/>
-    <w:pitch w:val="variable"/>
-    <w:sig w:usb0="E00002FF" w:usb1="4000ACFF" w:usb2="00000001" w:usb3="00000000" w:csb0="0000019F" w:csb1="00000000"/>
-  </w:font>
-</w:fonts>
-</file>
-
-<file path=word/glossary/settings.xml><?xml version="1.0" encoding="utf-8"?>
-<w:settings xmlns:o="urn:schemas-microsoft-com:office:office" xmlns:r="http://schemas.openxmlformats.org/officeDocument/2006/relationships" xmlns:m="http://schemas.openxmlformats.org/officeDocument/2006/math" xmlns:v="urn:schemas-microsoft-com:vml" xmlns:w10="urn:schemas-microsoft-com:office:word" xmlns:w="http://schemas.openxmlformats.org/wordprocessingml/2006/main" xmlns:sl="http://schemas.openxmlformats.org/schemaLibrary/2006/main">
-  <w:view w:val="normal"/>
-  <w:defaultTabStop w:val="708"/>
-  <w:hyphenationZone w:val="425"/>
-  <w:characterSpacingControl w:val="doNotCompress"/>
-  <w:compat>
-    <w:useFELayout/>
-  </w:compat>
-  <w:rsids>
-    <w:rsidRoot w:val="00D60071"/>
-    <w:rsid w:val="002244C5"/>
-    <w:rsid w:val="00375DE5"/>
-    <w:rsid w:val="00AC14C3"/>
-    <w:rsid w:val="00D60071"/>
-  </w:rsids>
-  <m:mathPr>
-    <m:mathFont m:val="Cambria Math"/>
-    <m:brkBin m:val="before"/>
-    <m:brkBinSub m:val="--"/>
-    <m:smallFrac m:val="off"/>
-    <m:dispDef/>
-    <m:lMargin m:val="0"/>
-    <m:rMargin m:val="0"/>
-    <m:defJc m:val="centerGroup"/>
-    <m:wrapIndent m:val="1440"/>
-    <m:intLim m:val="subSup"/>
-    <m:naryLim m:val="undOvr"/>
-  </m:mathPr>
-  <w:themeFontLang w:val="fr-FR"/>
-  <w:clrSchemeMapping w:bg1="light1" w:t1="dark1" w:bg2="light2" w:t2="dark2" w:accent1="accent1" w:accent2="accent2" w:accent3="accent3" w:accent4="accent4" w:accent5="accent5" w:accent6="accent6" w:hyperlink="hyperlink" w:followedHyperlink="followedHyperlink"/>
-  <w:decimalSymbol w:val=","/>
-  <w:listSeparator w:val=";"/>
-</w:settings>
-</file>
-
-<file path=word/glossary/styles.xml><?xml version="1.0" encoding="utf-8"?>
-<w:styles xmlns:r="http://schemas.openxmlformats.org/officeDocument/2006/relationships" xmlns:w="http://schemas.openxmlformats.org/wordprocessingml/2006/main">
-  <w:docDefaults>
-    <w:rPrDefault>
-      <w:rPr>
-        <w:rFonts w:asciiTheme="minorHAnsi" w:eastAsiaTheme="minorEastAsia" w:hAnsiTheme="minorHAnsi" w:cstheme="minorBidi"/>
-        <w:sz w:val="22"/>
-        <w:szCs w:val="22"/>
-        <w:lang w:val="fr-FR" w:eastAsia="fr-FR" w:bidi="ar-SA"/>
-      </w:rPr>
-    </w:rPrDefault>
-    <w:pPrDefault>
-      <w:pPr>
-        <w:spacing w:after="200" w:line="276" w:lineRule="auto"/>
-      </w:pPr>
-    </w:pPrDefault>
-  </w:docDefaults>
-  <w:latentStyles w:defLockedState="0" w:defUIPriority="99" w:defSemiHidden="1" w:defUnhideWhenUsed="1" w:defQFormat="0" w:count="267">
-    <w:lsdException w:name="Normal" w:semiHidden="0" w:uiPriority="0" w:unhideWhenUsed="0" w:qFormat="1"/>
-    <w:lsdException w:name="heading 1" w:semiHidden="0" w:uiPriority="9" w:unhideWhenUsed="0" w:qFormat="1"/>
-    <w:lsdException w:name="heading 2" w:uiPriority="9" w:qFormat="1"/>
-    <w:lsdException w:name="heading 3" w:uiPriority="9" w:qFormat="1"/>
-    <w:lsdException w:name="heading 4" w:uiPriority="9" w:qFormat="1"/>
-    <w:lsdException w:name="heading 5" w:uiPriority="9" w:qFormat="1"/>
-    <w:lsdException w:name="heading 6" w:uiPriority="9" w:qFormat="1"/>
-    <w:lsdException w:name="heading 7" w:uiPriority="9" w:qFormat="1"/>
-    <w:lsdException w:name="heading 8" w:uiPriority="9" w:qFormat="1"/>
-    <w:lsdException w:name="heading 9" w:uiPriority="9" w:qFormat="1"/>
-    <w:lsdException w:name="toc 1" w:uiPriority="39"/>
-    <w:lsdException w:name="toc 2" w:uiPriority="39"/>
-    <w:lsdException w:name="toc 3" w:uiPriority="39"/>
-    <w:lsdException w:name="toc 4" w:uiPriority="39"/>
-    <w:lsdException w:name="toc 5" w:uiPriority="39"/>
-    <w:lsdException w:name="toc 6" w:uiPriority="39"/>
-    <w:lsdException w:name="toc 7" w:uiPriority="39"/>
-    <w:lsdException w:name="toc 8" w:uiPriority="39"/>
-    <w:lsdException w:name="toc 9" w:uiPriority="39"/>
-    <w:lsdException w:name="caption" w:uiPriority="35" w:qFormat="1"/>
-    <w:lsdException w:name="Title" w:semiHidden="0" w:uiPriority="10" w:unhideWhenUsed="0" w:qFormat="1"/>
-    <w:lsdException w:name="Default Paragraph Font" w:uiPriority="1"/>
-    <w:lsdException w:name="Subtitle" w:semiHidden="0" w:uiPriority="11" w:unhideWhenUsed="0" w:qFormat="1"/>
-    <w:lsdException w:name="Strong" w:semiHidden="0" w:uiPriority="22" w:unhideWhenUsed="0" w:qFormat="1"/>
-    <w:lsdException w:name="Emphasis" w:semiHidden="0" w:uiPriority="20" w:unhideWhenUsed="0" w:qFormat="1"/>
-    <w:lsdException w:name="Table Grid" w:semiHidden="0" w:uiPriority="59" w:unhideWhenUsed="0"/>
-    <w:lsdException w:name="Placeholder Text" w:unhideWhenUsed="0"/>
-    <w:lsdException w:name="No Spacing" w:semiHidden="0" w:uiPriority="1" w:unhideWhenUsed="0" w:qFormat="1"/>
-    <w:lsdException w:name="Light Shading" w:semiHidden="0" w:uiPriority="60" w:unhideWhenUsed="0"/>
-    <w:lsdException w:name="Light List" w:semiHidden="0" w:uiPriority="61" w:unhideWhenUsed="0"/>
-    <w:lsdException w:name="Light Grid" w:semiHidden="0" w:uiPriority="62" w:unhideWhenUsed="0"/>
-    <w:lsdException w:name="Medium Shading 1" w:semiHidden="0" w:uiPriority="63" w:unhideWhenUsed="0"/>
-    <w:lsdException w:name="Medium Shading 2" w:semiHidden="0" w:uiPriority="64" w:unhideWhenUsed="0"/>
-    <w:lsdException w:name="Medium List 1" w:semiHidden="0" w:uiPriority="65" w:unhideWhenUsed="0"/>
-    <w:lsdException w:name="Medium List 2" w:semiHidden="0" w:uiPriority="66" w:unhideWhenUsed="0"/>
-    <w:lsdException w:name="Medium Grid 1" w:semiHidden="0" w:uiPriority="67" w:unhideWhenUsed="0"/>
-    <w:lsdException w:name="Medium Grid 2" w:semiHidden="0" w:uiPriority="68" w:unhideWhenUsed="0"/>
-    <w:lsdException w:name="Medium Grid 3" w:semiHidden="0" w:uiPriority="69" w:unhideWhenUsed="0"/>
-    <w:lsdException w:name="Dark List" w:semiHidden="0" w:uiPriority="70" w:unhideWhenUsed="0"/>
-    <w:lsdException w:name="Colorful Shading" w:semiHidden="0" w:uiPriority="71" w:unhideWhenUsed="0"/>
-    <w:lsdException w:name="Colorful List" w:semiHidden="0" w:uiPriority="72" w:unhideWhenUsed="0"/>
-    <w:lsdException w:name="Colorful Grid" w:semiHidden="0" w:uiPriority="73" w:unhideWhenUsed="0"/>
-    <w:lsdException w:name="Light Shading Accent 1" w:semiHidden="0" w:uiPriority="60" w:unhideWhenUsed="0"/>
-    <w:lsdException w:name="Light List Accent 1" w:semiHidden="0" w:uiPriority="61" w:unhideWhenUsed="0"/>
-    <w:lsdException w:name="Light Grid Accent 1" w:semiHidden="0" w:uiPriority="62" w:unhideWhenUsed="0"/>
-    <w:lsdException w:name="Medium Shading 1 Accent 1" w:semiHidden="0" w:uiPriority="63" w:unhideWhenUsed="0"/>
-    <w:lsdException w:name="Medium Shading 2 Accent 1" w:semiHidden="0" w:uiPriority="64" w:unhideWhenUsed="0"/>
-    <w:lsdException w:name="Medium List 1 Accent 1" w:semiHidden="0" w:uiPriority="65" w:unhideWhenUsed="0"/>
-    <w:lsdException w:name="Revision" w:unhideWhenUsed="0"/>
-    <w:lsdException w:name="List Paragraph" w:semiHidden="0" w:uiPriority="34" w:unhideWhenUsed="0" w:qFormat="1"/>
-    <w:lsdException w:name="Quote" w:semiHidden="0" w:uiPriority="29" w:unhideWhenUsed="0" w:qFormat="1"/>
-    <w:lsdException w:name="Intense Quote" w:semiHidden="0" w:uiPriority="30" w:unhideWhenUsed="0" w:qFormat="1"/>
-    <w:lsdException w:name="Medium List 2 Accent 1" w:semiHidden="0" w:uiPriority="66" w:unhideWhenUsed="0"/>
-    <w:lsdException w:name="Medium Grid 1 Accent 1" w:semiHidden="0" w:uiPriority="67" w:unhideWhenUsed="0"/>
-    <w:lsdException w:name="Medium Grid 2 Accent 1" w:semiHidden="0" w:uiPriority="68" w:unhideWhenUsed="0"/>
-    <w:lsdException w:name="Medium Grid 3 Accent 1" w:semiHidden="0" w:uiPriority="69" w:unhideWhenUsed="0"/>
-    <w:lsdException w:name="Dark List Accent 1" w:semiHidden="0" w:uiPriority="70" w:unhideWhenUsed="0"/>
-    <w:lsdException w:name="Colorful Shading Accent 1" w:semiHidden="0" w:uiPriority="71" w:unhideWhenUsed="0"/>
-    <w:lsdException w:name="Colorful List Accent 1" w:semiHidden="0" w:uiPriority="72" w:unhideWhenUsed="0"/>
-    <w:lsdException w:name="Colorful Grid Accent 1" w:semiHidden="0" w:uiPriority="73" w:unhideWhenUsed="0"/>
-    <w:lsdException w:name="Light Shading Accent 2" w:semiHidden="0" w:uiPriority="60" w:unhideWhenUsed="0"/>
-    <w:lsdException w:name="Light List Accent 2" w:semiHidden="0" w:uiPriority="61" w:unhideWhenUsed="0"/>
-    <w:lsdException w:name="Light Grid Accent 2" w:semiHidden="0" w:uiPriority="62" w:unhideWhenUsed="0"/>
-    <w:lsdException w:name="Medium Shading 1 Accent 2" w:semiHidden="0" w:uiPriority="63" w:unhideWhenUsed="0"/>
-    <w:lsdException w:name="Medium Shading 2 Accent 2" w:semiHidden="0" w:uiPriority="64" w:unhideWhenUsed="0"/>
-    <w:lsdException w:name="Medium List 1 Accent 2" w:semiHidden="0" w:uiPriority="65" w:unhideWhenUsed="0"/>
-    <w:lsdException w:name="Medium List 2 Accent 2" w:semiHidden="0" w:uiPriority="66" w:unhideWhenUsed="0"/>
-    <w:lsdException w:name="Medium Grid 1 Accent 2" w:semiHidden="0" w:uiPriority="67" w:unhideWhenUsed="0"/>
-    <w:lsdException w:name="Medium Grid 2 Accent 2" w:semiHidden="0" w:uiPriority="68" w:unhideWhenUsed="0"/>
-    <w:lsdException w:name="Medium Grid 3 Accent 2" w:semiHidden="0" w:uiPriority="69" w:unhideWhenUsed="0"/>
-    <w:lsdException w:name="Dark List Accent 2" w:semiHidden="0" w:uiPriority="70" w:unhideWhenUsed="0"/>
-    <w:lsdException w:name="Colorful Shading Accent 2" w:semiHidden="0" w:uiPriority="71" w:unhideWhenUsed="0"/>
-    <w:lsdException w:name="Colorful List Accent 2" w:semiHidden="0" w:uiPriority="72" w:unhideWhenUsed="0"/>
-    <w:lsdException w:name="Colorful Grid Accent 2" w:semiHidden="0" w:uiPriority="73" w:unhideWhenUsed="0"/>
-    <w:lsdException w:name="Light Shading Accent 3" w:semiHidden="0" w:uiPriority="60" w:unhideWhenUsed="0"/>
-    <w:lsdException w:name="Light List Accent 3" w:semiHidden="0" w:uiPriority="61" w:unhideWhenUsed="0"/>
-    <w:lsdException w:name="Light Grid Accent 3" w:semiHidden="0" w:uiPriority="62" w:unhideWhenUsed="0"/>
-    <w:lsdException w:name="Medium Shading 1 Accent 3" w:semiHidden="0" w:uiPriority="63" w:unhideWhenUsed="0"/>
-    <w:lsdException w:name="Medium Shading 2 Accent 3" w:semiHidden="0" w:uiPriority="64" w:unhideWhenUsed="0"/>
-    <w:lsdException w:name="Medium List 1 Accent 3" w:semiHidden="0" w:uiPriority="65" w:unhideWhenUsed="0"/>
-    <w:lsdException w:name="Medium List 2 Accent 3" w:semiHidden="0" w:uiPriority="66" w:unhideWhenUsed="0"/>
-    <w:lsdException w:name="Medium Grid 1 Accent 3" w:semiHidden="0" w:uiPriority="67" w:unhideWhenUsed="0"/>
-    <w:lsdException w:name="Medium Grid 2 Accent 3" w:semiHidden="0" w:uiPriority="68" w:unhideWhenUsed="0"/>
-    <w:lsdException w:name="Medium Grid 3 Accent 3" w:semiHidden="0" w:uiPriority="69" w:unhideWhenUsed="0"/>
-    <w:lsdException w:name="Dark List Accent 3" w:semiHidden="0" w:uiPriority="70" w:unhideWhenUsed="0"/>
-    <w:lsdException w:name="Colorful Shading Accent 3" w:semiHidden="0" w:uiPriority="71" w:unhideWhenUsed="0"/>
-    <w:lsdException w:name="Colorful List Accent 3" w:semiHidden="0" w:uiPriority="72" w:unhideWhenUsed="0"/>
-    <w:lsdException w:name="Colorful Grid Accent 3" w:semiHidden="0" w:uiPriority="73" w:unhideWhenUsed="0"/>
-    <w:lsdException w:name="Light Shading Accent 4" w:semiHidden="0" w:uiPriority="60" w:unhideWhenUsed="0"/>
-    <w:lsdException w:name="Light List Accent 4" w:semiHidden="0" w:uiPriority="61" w:unhideWhenUsed="0"/>
-    <w:lsdException w:name="Light Grid Accent 4" w:semiHidden="0" w:uiPriority="62" w:unhideWhenUsed="0"/>
-    <w:lsdException w:name="Medium Shading 1 Accent 4" w:semiHidden="0" w:uiPriority="63" w:unhideWhenUsed="0"/>
-    <w:lsdException w:name="Medium Shading 2 Accent 4" w:semiHidden="0" w:uiPriority="64" w:unhideWhenUsed="0"/>
-    <w:lsdException w:name="Medium List 1 Accent 4" w:semiHidden="0" w:uiPriority="65" w:unhideWhenUsed="0"/>
-    <w:lsdException w:name="Medium List 2 Accent 4" w:semiHidden="0" w:uiPriority="66" w:unhideWhenUsed="0"/>
-    <w:lsdException w:name="Medium Grid 1 Accent 4" w:semiHidden="0" w:uiPriority="67" w:unhideWhenUsed="0"/>
-    <w:lsdException w:name="Medium Grid 2 Accent 4" w:semiHidden="0" w:uiPriority="68" w:unhideWhenUsed="0"/>
-    <w:lsdException w:name="Medium Grid 3 Accent 4" w:semiHidden="0" w:uiPriority="69" w:unhideWhenUsed="0"/>
-    <w:lsdException w:name="Dark List Accent 4" w:semiHidden="0" w:uiPriority="70" w:unhideWhenUsed="0"/>
-    <w:lsdException w:name="Colorful Shading Accent 4" w:semiHidden="0" w:uiPriority="71" w:unhideWhenUsed="0"/>
-    <w:lsdException w:name="Colorful List Accent 4" w:semiHidden="0" w:uiPriority="72" w:unhideWhenUsed="0"/>
-    <w:lsdException w:name="Colorful Grid Accent 4" w:semiHidden="0" w:uiPriority="73" w:unhideWhenUsed="0"/>
-    <w:lsdException w:name="Light Shading Accent 5" w:semiHidden="0" w:uiPriority="60" w:unhideWhenUsed="0"/>
-    <w:lsdException w:name="Light List Accent 5" w:semiHidden="0" w:uiPriority="61" w:unhideWhenUsed="0"/>
-    <w:lsdException w:name="Light Grid Accent 5" w:semiHidden="0" w:uiPriority="62" w:unhideWhenUsed="0"/>
-    <w:lsdException w:name="Medium Shading 1 Accent 5" w:semiHidden="0" w:uiPriority="63" w:unhideWhenUsed="0"/>
-    <w:lsdException w:name="Medium Shading 2 Accent 5" w:semiHidden="0" w:uiPriority="64" w:unhideWhenUsed="0"/>
-    <w:lsdException w:name="Medium List 1 Accent 5" w:semiHidden="0" w:uiPriority="65" w:unhideWhenUsed="0"/>
-    <w:lsdException w:name="Medium List 2 Accent 5" w:semiHidden="0" w:uiPriority="66" w:unhideWhenUsed="0"/>
-    <w:lsdException w:name="Medium Grid 1 Accent 5" w:semiHidden="0" w:uiPriority="67" w:unhideWhenUsed="0"/>
-    <w:lsdException w:name="Medium Grid 2 Accent 5" w:semiHidden="0" w:uiPriority="68" w:unhideWhenUsed="0"/>
-    <w:lsdException w:name="Medium Grid 3 Accent 5" w:semiHidden="0" w:uiPriority="69" w:unhideWhenUsed="0"/>
-    <w:lsdException w:name="Dark List Accent 5" w:semiHidden="0" w:uiPriority="70" w:unhideWhenUsed="0"/>
-    <w:lsdException w:name="Colorful Shading Accent 5" w:semiHidden="0" w:uiPriority="71" w:unhideWhenUsed="0"/>
-    <w:lsdException w:name="Colorful List Accent 5" w:semiHidden="0" w:uiPriority="72" w:unhideWhenUsed="0"/>
-    <w:lsdException w:name="Colorful Grid Accent 5" w:semiHidden="0" w:uiPriority="73" w:unhideWhenUsed="0"/>
-    <w:lsdException w:name="Light Shading Accent 6" w:semiHidden="0" w:uiPriority="60" w:unhideWhenUsed="0"/>
-    <w:lsdException w:name="Light List Accent 6" w:semiHidden="0" w:uiPriority="61" w:unhideWhenUsed="0"/>
-    <w:lsdException w:name="Light Grid Accent 6" w:semiHidden="0" w:uiPriority="62" w:unhideWhenUsed="0"/>
-    <w:lsdException w:name="Medium Shading 1 Accent 6" w:semiHidden="0" w:uiPriority="63" w:unhideWhenUsed="0"/>
-    <w:lsdException w:name="Medium Shading 2 Accent 6" w:semiHidden="0" w:uiPriority="64" w:unhideWhenUsed="0"/>
-    <w:lsdException w:name="Medium List 1 Accent 6" w:semiHidden="0" w:uiPriority="65" w:unhideWhenUsed="0"/>
-    <w:lsdException w:name="Medium List 2 Accent 6" w:semiHidden="0" w:uiPriority="66" w:unhideWhenUsed="0"/>
-    <w:lsdException w:name="Medium Grid 1 Accent 6" w:semiHidden="0" w:uiPriority="67" w:unhideWhenUsed="0"/>
-    <w:lsdException w:name="Medium Grid 2 Accent 6" w:semiHidden="0" w:uiPriority="68" w:unhideWhenUsed="0"/>
-    <w:lsdException w:name="Medium Grid 3 Accent 6" w:semiHidden="0" w:uiPriority="69" w:unhideWhenUsed="0"/>
-    <w:lsdException w:name="Dark List Accent 6" w:semiHidden="0" w:uiPriority="70" w:unhideWhenUsed="0"/>
-    <w:lsdException w:name="Colorful Shading Accent 6" w:semiHidden="0" w:uiPriority="71" w:unhideWhenUsed="0"/>
-    <w:lsdException w:name="Colorful List Accent 6" w:semiHidden="0" w:uiPriority="72" w:unhideWhenUsed="0"/>
-    <w:lsdException w:name="Colorful Grid Accent 6" w:semiHidden="0" w:uiPriority="73" w:unhideWhenUsed="0"/>
-    <w:lsdException w:name="Subtle Emphasis" w:semiHidden="0" w:uiPriority="19" w:unhideWhenUsed="0" w:qFormat="1"/>
-    <w:lsdException w:name="Intense Emphasis" w:semiHidden="0" w:uiPriority="21" w:unhideWhenUsed="0" w:qFormat="1"/>
-    <w:lsdException w:name="Subtle Reference" w:semiHidden="0" w:uiPriority="31" w:unhideWhenUsed="0" w:qFormat="1"/>
-    <w:lsdException w:name="Intense Reference" w:semiHidden="0" w:uiPriority="32" w:unhideWhenUsed="0" w:qFormat="1"/>
-    <w:lsdException w:name="Book Title" w:semiHidden="0" w:uiPriority="33" w:unhideWhenUsed="0" w:qFormat="1"/>
-    <w:lsdException w:name="Bibliography" w:uiPriority="37"/>
-    <w:lsdException w:name="TOC Heading" w:uiPriority="39" w:qFormat="1"/>
-  </w:latentStyles>
-  <w:style w:type="paragraph" w:default="1" w:styleId="Normal">
-    <w:name w:val="Normal"/>
+  <w:style w:type="paragraph" w:styleId="Paragraphedeliste">
+    <w:name w:val="List Paragraph"/>
+    <w:basedOn w:val="Normal"/>
+    <w:uiPriority w:val="34"/>
     <w:qFormat/>
-    <w:rsid w:val="002244C5"/>
-  </w:style>
-  <w:style w:type="character" w:default="1" w:styleId="Policepardfaut">
-    <w:name w:val="Default Paragraph Font"/>
-    <w:uiPriority w:val="1"/>
-    <w:semiHidden/>
-    <w:unhideWhenUsed/>
-  </w:style>
-  <w:style w:type="table" w:default="1" w:styleId="TableauNormal">
-    <w:name w:val="Normal Table"/>
-    <w:uiPriority w:val="99"/>
-    <w:semiHidden/>
-    <w:unhideWhenUsed/>
-    <w:qFormat/>
-    <w:tblPr>
-      <w:tblInd w:w="0" w:type="dxa"/>
-      <w:tblCellMar>
-        <w:top w:w="0" w:type="dxa"/>
-        <w:left w:w="108" w:type="dxa"/>
-        <w:bottom w:w="0" w:type="dxa"/>
-        <w:right w:w="108" w:type="dxa"/>
-      </w:tblCellMar>
-    </w:tblPr>
-  </w:style>
-  <w:style w:type="numbering" w:default="1" w:styleId="Aucuneliste">
-    <w:name w:val="No List"/>
-    <w:uiPriority w:val="99"/>
-    <w:semiHidden/>
-    <w:unhideWhenUsed/>
-  </w:style>
-  <w:style w:type="paragraph" w:customStyle="1" w:styleId="F72B9051E2654FDEBE98970277D86752">
-    <w:name w:val="F72B9051E2654FDEBE98970277D86752"/>
-    <w:rsid w:val="00D60071"/>
-  </w:style>
-  <w:style w:type="paragraph" w:customStyle="1" w:styleId="9AD09509A76F416695776BECC09A6C1C">
-    <w:name w:val="9AD09509A76F416695776BECC09A6C1C"/>
-    <w:rsid w:val="00D60071"/>
-  </w:style>
-  <w:style w:type="paragraph" w:customStyle="1" w:styleId="3392A853997D4562BA66AE94DD494519">
-    <w:name w:val="3392A853997D4562BA66AE94DD494519"/>
-    <w:rsid w:val="00D60071"/>
-  </w:style>
-  <w:style w:type="paragraph" w:customStyle="1" w:styleId="0CB3BF1E318645AAB139FB1DBABC9A76">
-    <w:name w:val="0CB3BF1E318645AAB139FB1DBABC9A76"/>
-    <w:rsid w:val="00D60071"/>
-  </w:style>
-  <w:style w:type="paragraph" w:customStyle="1" w:styleId="7CEDCF4E9F314EAA9C3F38D312B63BBB">
-    <w:name w:val="7CEDCF4E9F314EAA9C3F38D312B63BBB"/>
-    <w:rsid w:val="00D60071"/>
-  </w:style>
-  <w:style w:type="paragraph" w:customStyle="1" w:styleId="B4444281604C485A914668F4076BA229">
-    <w:name w:val="B4444281604C485A914668F4076BA229"/>
-    <w:rsid w:val="00D60071"/>
-  </w:style>
-  <w:style w:type="paragraph" w:customStyle="1" w:styleId="2DD9540AFD804018A0CBEC780DFAAA6B">
-    <w:name w:val="2DD9540AFD804018A0CBEC780DFAAA6B"/>
-    <w:rsid w:val="00D60071"/>
-  </w:style>
-  <w:style w:type="paragraph" w:customStyle="1" w:styleId="4EF84C2C82284AB1B1BFF175D15D68AB">
-    <w:name w:val="4EF84C2C82284AB1B1BFF175D15D68AB"/>
-    <w:rsid w:val="00D60071"/>
-  </w:style>
-  <w:style w:type="paragraph" w:customStyle="1" w:styleId="18FB3EBF202B479889596CE86B7F77E4">
-    <w:name w:val="18FB3EBF202B479889596CE86B7F77E4"/>
-    <w:rsid w:val="00D60071"/>
-  </w:style>
-  <w:style w:type="paragraph" w:customStyle="1" w:styleId="8815F72B5EB84C799201CE9030C67042">
-    <w:name w:val="8815F72B5EB84C799201CE9030C67042"/>
-    <w:rsid w:val="00D60071"/>
-  </w:style>
-  <w:style w:type="paragraph" w:customStyle="1" w:styleId="9C926E341E994218A37FBD27DAA070C9">
-    <w:name w:val="9C926E341E994218A37FBD27DAA070C9"/>
-    <w:rsid w:val="00D60071"/>
-  </w:style>
-  <w:style w:type="paragraph" w:customStyle="1" w:styleId="F345EE587EF84FEA8C7CE84FBFC272CC">
-    <w:name w:val="F345EE587EF84FEA8C7CE84FBFC272CC"/>
-    <w:rsid w:val="00D60071"/>
-  </w:style>
-  <w:style w:type="paragraph" w:customStyle="1" w:styleId="D7B836ADE61A4A25983AC8743BB45A1A">
-    <w:name w:val="D7B836ADE61A4A25983AC8743BB45A1A"/>
-    <w:rsid w:val="00D60071"/>
-  </w:style>
-  <w:style w:type="paragraph" w:customStyle="1" w:styleId="2971B1F602D749A1BA537A41D18E0B9D">
-    <w:name w:val="2971B1F602D749A1BA537A41D18E0B9D"/>
-    <w:rsid w:val="00D60071"/>
-  </w:style>
-  <w:style w:type="paragraph" w:customStyle="1" w:styleId="D36FE9F637474782B1E333743952F7C4">
-    <w:name w:val="D36FE9F637474782B1E333743952F7C4"/>
-    <w:rsid w:val="00D60071"/>
-  </w:style>
-  <w:style w:type="paragraph" w:customStyle="1" w:styleId="6BA1FD77869A46E1999FF0C5BF40E792">
-    <w:name w:val="6BA1FD77869A46E1999FF0C5BF40E792"/>
-    <w:rsid w:val="00D60071"/>
+    <w:rsid w:val="009825E5"/>
+    <w:pPr>
+      <w:ind w:left="720"/>
+      <w:contextualSpacing/>
+    </w:pPr>
   </w:style>
 </w:styles>
-</file>
-
-<file path=word/glossary/webSettings.xml><?xml version="1.0" encoding="utf-8"?>
-<w:webSettings xmlns:r="http://schemas.openxmlformats.org/officeDocument/2006/relationships" xmlns:w="http://schemas.openxmlformats.org/wordprocessingml/2006/main">
-  <w:optimizeForBrowser/>
-</w:webSettings>
 </file>
 
 <file path=word/theme/theme1.xml><?xml version="1.0" encoding="utf-8"?>
@@ -4416,7 +4507,7 @@
 </file>
 
 <file path=customXml/itemProps2.xml><?xml version="1.0" encoding="utf-8"?>
-<ds:datastoreItem xmlns:ds="http://schemas.openxmlformats.org/officeDocument/2006/customXml" ds:itemID="{3BFD5935-F27E-4F9C-AA3A-6BF55176B620}">
+<ds:datastoreItem xmlns:ds="http://schemas.openxmlformats.org/officeDocument/2006/customXml" ds:itemID="{B9BF6DC5-18C9-4BFF-AE9F-94C7521C319A}">
   <ds:schemaRefs>
     <ds:schemaRef ds:uri="http://schemas.openxmlformats.org/officeDocument/2006/bibliography"/>
   </ds:schemaRefs>

--- a/Documents/Cahier_des_charges/Cahier_des_charges.docx
+++ b/Documents/Cahier_des_charges/Cahier_des_charges.docx
@@ -193,12 +193,13 @@
           <w:pPr>
             <w:pStyle w:val="TM1"/>
             <w:tabs>
-              <w:tab w:val="right" w:leader="dot" w:pos="9019"/>
+              <w:tab w:val="right" w:leader="dot" w:pos="9065"/>
             </w:tabs>
             <w:rPr>
               <w:rFonts w:asciiTheme="minorHAnsi" w:eastAsiaTheme="minorEastAsia" w:hAnsiTheme="minorHAnsi" w:cstheme="minorBidi"/>
               <w:noProof/>
               <w:color w:val="auto"/>
+              <w:sz w:val="22"/>
             </w:rPr>
           </w:pPr>
           <w:r>
@@ -210,7 +211,7 @@
           <w:r>
             <w:fldChar w:fldCharType="separate"/>
           </w:r>
-          <w:hyperlink w:anchor="_Toc442222282" w:history="1">
+          <w:hyperlink w:anchor="_Toc443664408" w:history="1">
             <w:r>
               <w:rPr>
                 <w:rStyle w:val="Lienhypertexte"/>
@@ -237,7 +238,7 @@
                 <w:noProof/>
                 <w:webHidden/>
               </w:rPr>
-              <w:instrText xml:space="preserve"> PAGEREF _Toc442222282 \h </w:instrText>
+              <w:instrText xml:space="preserve"> PAGEREF _Toc443664408 \h </w:instrText>
             </w:r>
             <w:r>
               <w:rPr>
@@ -272,15 +273,16 @@
           <w:pPr>
             <w:pStyle w:val="TM2"/>
             <w:tabs>
-              <w:tab w:val="right" w:leader="dot" w:pos="9019"/>
+              <w:tab w:val="right" w:leader="dot" w:pos="9065"/>
             </w:tabs>
             <w:rPr>
               <w:rFonts w:asciiTheme="minorHAnsi" w:eastAsiaTheme="minorEastAsia" w:hAnsiTheme="minorHAnsi" w:cstheme="minorBidi"/>
               <w:noProof/>
               <w:color w:val="auto"/>
+              <w:sz w:val="22"/>
             </w:rPr>
           </w:pPr>
-          <w:hyperlink w:anchor="_Toc442222283" w:history="1">
+          <w:hyperlink w:anchor="_Toc443664409" w:history="1">
             <w:r>
               <w:rPr>
                 <w:rStyle w:val="Lienhypertexte"/>
@@ -307,7 +309,7 @@
                 <w:noProof/>
                 <w:webHidden/>
               </w:rPr>
-              <w:instrText xml:space="preserve"> PAGEREF _Toc442222283 \h </w:instrText>
+              <w:instrText xml:space="preserve"> PAGEREF _Toc443664409 \h </w:instrText>
             </w:r>
             <w:r>
               <w:rPr>
@@ -342,15 +344,16 @@
           <w:pPr>
             <w:pStyle w:val="TM2"/>
             <w:tabs>
-              <w:tab w:val="right" w:leader="dot" w:pos="9019"/>
+              <w:tab w:val="right" w:leader="dot" w:pos="9065"/>
             </w:tabs>
             <w:rPr>
               <w:rFonts w:asciiTheme="minorHAnsi" w:eastAsiaTheme="minorEastAsia" w:hAnsiTheme="minorHAnsi" w:cstheme="minorBidi"/>
               <w:noProof/>
               <w:color w:val="auto"/>
+              <w:sz w:val="22"/>
             </w:rPr>
           </w:pPr>
-          <w:hyperlink w:anchor="_Toc442222284" w:history="1">
+          <w:hyperlink w:anchor="_Toc443664410" w:history="1">
             <w:r>
               <w:rPr>
                 <w:rStyle w:val="Lienhypertexte"/>
@@ -377,7 +380,7 @@
                 <w:noProof/>
                 <w:webHidden/>
               </w:rPr>
-              <w:instrText xml:space="preserve"> PAGEREF _Toc442222284 \h </w:instrText>
+              <w:instrText xml:space="preserve"> PAGEREF _Toc443664410 \h </w:instrText>
             </w:r>
             <w:r>
               <w:rPr>
@@ -412,15 +415,16 @@
           <w:pPr>
             <w:pStyle w:val="TM2"/>
             <w:tabs>
-              <w:tab w:val="right" w:leader="dot" w:pos="9019"/>
+              <w:tab w:val="right" w:leader="dot" w:pos="9065"/>
             </w:tabs>
             <w:rPr>
               <w:rFonts w:asciiTheme="minorHAnsi" w:eastAsiaTheme="minorEastAsia" w:hAnsiTheme="minorHAnsi" w:cstheme="minorBidi"/>
               <w:noProof/>
               <w:color w:val="auto"/>
+              <w:sz w:val="22"/>
             </w:rPr>
           </w:pPr>
-          <w:hyperlink w:anchor="_Toc442222285" w:history="1">
+          <w:hyperlink w:anchor="_Toc443664411" w:history="1">
             <w:r>
               <w:rPr>
                 <w:rStyle w:val="Lienhypertexte"/>
@@ -447,7 +451,7 @@
                 <w:noProof/>
                 <w:webHidden/>
               </w:rPr>
-              <w:instrText xml:space="preserve"> PAGEREF _Toc442222285 \h </w:instrText>
+              <w:instrText xml:space="preserve"> PAGEREF _Toc443664411 \h </w:instrText>
             </w:r>
             <w:r>
               <w:rPr>
@@ -482,15 +486,16 @@
           <w:pPr>
             <w:pStyle w:val="TM1"/>
             <w:tabs>
-              <w:tab w:val="right" w:leader="dot" w:pos="9019"/>
+              <w:tab w:val="right" w:leader="dot" w:pos="9065"/>
             </w:tabs>
             <w:rPr>
               <w:rFonts w:asciiTheme="minorHAnsi" w:eastAsiaTheme="minorEastAsia" w:hAnsiTheme="minorHAnsi" w:cstheme="minorBidi"/>
               <w:noProof/>
               <w:color w:val="auto"/>
+              <w:sz w:val="22"/>
             </w:rPr>
           </w:pPr>
-          <w:hyperlink w:anchor="_Toc442222286" w:history="1">
+          <w:hyperlink w:anchor="_Toc443664412" w:history="1">
             <w:r>
               <w:rPr>
                 <w:rStyle w:val="Lienhypertexte"/>
@@ -517,7 +522,7 @@
                 <w:noProof/>
                 <w:webHidden/>
               </w:rPr>
-              <w:instrText xml:space="preserve"> PAGEREF _Toc442222286 \h </w:instrText>
+              <w:instrText xml:space="preserve"> PAGEREF _Toc443664412 \h </w:instrText>
             </w:r>
             <w:r>
               <w:rPr>
@@ -552,15 +557,16 @@
           <w:pPr>
             <w:pStyle w:val="TM2"/>
             <w:tabs>
-              <w:tab w:val="right" w:leader="dot" w:pos="9019"/>
+              <w:tab w:val="right" w:leader="dot" w:pos="9065"/>
             </w:tabs>
             <w:rPr>
               <w:rFonts w:asciiTheme="minorHAnsi" w:eastAsiaTheme="minorEastAsia" w:hAnsiTheme="minorHAnsi" w:cstheme="minorBidi"/>
               <w:noProof/>
               <w:color w:val="auto"/>
+              <w:sz w:val="22"/>
             </w:rPr>
           </w:pPr>
-          <w:hyperlink w:anchor="_Toc442222287" w:history="1">
+          <w:hyperlink w:anchor="_Toc443664413" w:history="1">
             <w:r>
               <w:rPr>
                 <w:rStyle w:val="Lienhypertexte"/>
@@ -587,7 +593,7 @@
                 <w:noProof/>
                 <w:webHidden/>
               </w:rPr>
-              <w:instrText xml:space="preserve"> PAGEREF _Toc442222287 \h </w:instrText>
+              <w:instrText xml:space="preserve"> PAGEREF _Toc443664413 \h </w:instrText>
             </w:r>
             <w:r>
               <w:rPr>
@@ -622,15 +628,16 @@
           <w:pPr>
             <w:pStyle w:val="TM2"/>
             <w:tabs>
-              <w:tab w:val="right" w:leader="dot" w:pos="9019"/>
+              <w:tab w:val="right" w:leader="dot" w:pos="9065"/>
             </w:tabs>
             <w:rPr>
               <w:rFonts w:asciiTheme="minorHAnsi" w:eastAsiaTheme="minorEastAsia" w:hAnsiTheme="minorHAnsi" w:cstheme="minorBidi"/>
               <w:noProof/>
               <w:color w:val="auto"/>
+              <w:sz w:val="22"/>
             </w:rPr>
           </w:pPr>
-          <w:hyperlink w:anchor="_Toc442222288" w:history="1">
+          <w:hyperlink w:anchor="_Toc443664414" w:history="1">
             <w:r>
               <w:rPr>
                 <w:rStyle w:val="Lienhypertexte"/>
@@ -657,7 +664,7 @@
                 <w:noProof/>
                 <w:webHidden/>
               </w:rPr>
-              <w:instrText xml:space="preserve"> PAGEREF _Toc442222288 \h </w:instrText>
+              <w:instrText xml:space="preserve"> PAGEREF _Toc443664414 \h </w:instrText>
             </w:r>
             <w:r>
               <w:rPr>
@@ -677,7 +684,7 @@
                 <w:noProof/>
                 <w:webHidden/>
               </w:rPr>
-              <w:t>4</w:t>
+              <w:t>5</w:t>
             </w:r>
             <w:r>
               <w:rPr>
@@ -692,15 +699,16 @@
           <w:pPr>
             <w:pStyle w:val="TM2"/>
             <w:tabs>
-              <w:tab w:val="right" w:leader="dot" w:pos="9019"/>
+              <w:tab w:val="right" w:leader="dot" w:pos="9065"/>
             </w:tabs>
             <w:rPr>
               <w:rFonts w:asciiTheme="minorHAnsi" w:eastAsiaTheme="minorEastAsia" w:hAnsiTheme="minorHAnsi" w:cstheme="minorBidi"/>
               <w:noProof/>
               <w:color w:val="auto"/>
+              <w:sz w:val="22"/>
             </w:rPr>
           </w:pPr>
-          <w:hyperlink w:anchor="_Toc442222289" w:history="1">
+          <w:hyperlink w:anchor="_Toc443664415" w:history="1">
             <w:r>
               <w:rPr>
                 <w:rStyle w:val="Lienhypertexte"/>
@@ -727,7 +735,7 @@
                 <w:noProof/>
                 <w:webHidden/>
               </w:rPr>
-              <w:instrText xml:space="preserve"> PAGEREF _Toc442222289 \h </w:instrText>
+              <w:instrText xml:space="preserve"> PAGEREF _Toc443664415 \h </w:instrText>
             </w:r>
             <w:r>
               <w:rPr>
@@ -747,7 +755,7 @@
                 <w:noProof/>
                 <w:webHidden/>
               </w:rPr>
-              <w:t>4</w:t>
+              <w:t>6</w:t>
             </w:r>
             <w:r>
               <w:rPr>
@@ -762,15 +770,16 @@
           <w:pPr>
             <w:pStyle w:val="TM2"/>
             <w:tabs>
-              <w:tab w:val="right" w:leader="dot" w:pos="9019"/>
+              <w:tab w:val="right" w:leader="dot" w:pos="9065"/>
             </w:tabs>
             <w:rPr>
               <w:rFonts w:asciiTheme="minorHAnsi" w:eastAsiaTheme="minorEastAsia" w:hAnsiTheme="minorHAnsi" w:cstheme="minorBidi"/>
               <w:noProof/>
               <w:color w:val="auto"/>
+              <w:sz w:val="22"/>
             </w:rPr>
           </w:pPr>
-          <w:hyperlink w:anchor="_Toc442222290" w:history="1">
+          <w:hyperlink w:anchor="_Toc443664416" w:history="1">
             <w:r>
               <w:rPr>
                 <w:rStyle w:val="Lienhypertexte"/>
@@ -797,7 +806,7 @@
                 <w:noProof/>
                 <w:webHidden/>
               </w:rPr>
-              <w:instrText xml:space="preserve"> PAGEREF _Toc442222290 \h </w:instrText>
+              <w:instrText xml:space="preserve"> PAGEREF _Toc443664416 \h </w:instrText>
             </w:r>
             <w:r>
               <w:rPr>
@@ -817,7 +826,7 @@
                 <w:noProof/>
                 <w:webHidden/>
               </w:rPr>
-              <w:t>4</w:t>
+              <w:t>6</w:t>
             </w:r>
             <w:r>
               <w:rPr>
@@ -832,15 +841,16 @@
           <w:pPr>
             <w:pStyle w:val="TM2"/>
             <w:tabs>
-              <w:tab w:val="right" w:leader="dot" w:pos="9019"/>
+              <w:tab w:val="right" w:leader="dot" w:pos="9065"/>
             </w:tabs>
             <w:rPr>
               <w:rFonts w:asciiTheme="minorHAnsi" w:eastAsiaTheme="minorEastAsia" w:hAnsiTheme="minorHAnsi" w:cstheme="minorBidi"/>
               <w:noProof/>
               <w:color w:val="auto"/>
+              <w:sz w:val="22"/>
             </w:rPr>
           </w:pPr>
-          <w:hyperlink w:anchor="_Toc442222291" w:history="1">
+          <w:hyperlink w:anchor="_Toc443664417" w:history="1">
             <w:r>
               <w:rPr>
                 <w:rStyle w:val="Lienhypertexte"/>
@@ -867,7 +877,7 @@
                 <w:noProof/>
                 <w:webHidden/>
               </w:rPr>
-              <w:instrText xml:space="preserve"> PAGEREF _Toc442222291 \h </w:instrText>
+              <w:instrText xml:space="preserve"> PAGEREF _Toc443664417 \h </w:instrText>
             </w:r>
             <w:r>
               <w:rPr>
@@ -887,7 +897,7 @@
                 <w:noProof/>
                 <w:webHidden/>
               </w:rPr>
-              <w:t>4</w:t>
+              <w:t>6</w:t>
             </w:r>
             <w:r>
               <w:rPr>
@@ -902,15 +912,16 @@
           <w:pPr>
             <w:pStyle w:val="TM1"/>
             <w:tabs>
-              <w:tab w:val="right" w:leader="dot" w:pos="9019"/>
+              <w:tab w:val="right" w:leader="dot" w:pos="9065"/>
             </w:tabs>
             <w:rPr>
               <w:rFonts w:asciiTheme="minorHAnsi" w:eastAsiaTheme="minorEastAsia" w:hAnsiTheme="minorHAnsi" w:cstheme="minorBidi"/>
               <w:noProof/>
               <w:color w:val="auto"/>
+              <w:sz w:val="22"/>
             </w:rPr>
           </w:pPr>
-          <w:hyperlink w:anchor="_Toc442222292" w:history="1">
+          <w:hyperlink w:anchor="_Toc443664418" w:history="1">
             <w:r>
               <w:rPr>
                 <w:rStyle w:val="Lienhypertexte"/>
@@ -937,7 +948,7 @@
                 <w:noProof/>
                 <w:webHidden/>
               </w:rPr>
-              <w:instrText xml:space="preserve"> PAGEREF _Toc442222292 \h </w:instrText>
+              <w:instrText xml:space="preserve"> PAGEREF _Toc443664418 \h </w:instrText>
             </w:r>
             <w:r>
               <w:rPr>
@@ -957,7 +968,7 @@
                 <w:noProof/>
                 <w:webHidden/>
               </w:rPr>
-              <w:t>5</w:t>
+              <w:t>7</w:t>
             </w:r>
             <w:r>
               <w:rPr>
@@ -972,15 +983,16 @@
           <w:pPr>
             <w:pStyle w:val="TM2"/>
             <w:tabs>
-              <w:tab w:val="right" w:leader="dot" w:pos="9019"/>
+              <w:tab w:val="right" w:leader="dot" w:pos="9065"/>
             </w:tabs>
             <w:rPr>
               <w:rFonts w:asciiTheme="minorHAnsi" w:eastAsiaTheme="minorEastAsia" w:hAnsiTheme="minorHAnsi" w:cstheme="minorBidi"/>
               <w:noProof/>
               <w:color w:val="auto"/>
+              <w:sz w:val="22"/>
             </w:rPr>
           </w:pPr>
-          <w:hyperlink w:anchor="_Toc442222293" w:history="1">
+          <w:hyperlink w:anchor="_Toc443664419" w:history="1">
             <w:r>
               <w:rPr>
                 <w:rStyle w:val="Lienhypertexte"/>
@@ -1007,7 +1019,7 @@
                 <w:noProof/>
                 <w:webHidden/>
               </w:rPr>
-              <w:instrText xml:space="preserve"> PAGEREF _Toc442222293 \h </w:instrText>
+              <w:instrText xml:space="preserve"> PAGEREF _Toc443664419 \h </w:instrText>
             </w:r>
             <w:r>
               <w:rPr>
@@ -1027,7 +1039,7 @@
                 <w:noProof/>
                 <w:webHidden/>
               </w:rPr>
-              <w:t>5</w:t>
+              <w:t>7</w:t>
             </w:r>
             <w:r>
               <w:rPr>
@@ -1043,14 +1055,15 @@
             <w:pStyle w:val="TM3"/>
             <w:tabs>
               <w:tab w:val="left" w:pos="880"/>
-              <w:tab w:val="right" w:leader="dot" w:pos="9019"/>
+              <w:tab w:val="right" w:leader="dot" w:pos="9065"/>
             </w:tabs>
             <w:rPr>
               <w:noProof/>
+              <w:sz w:val="22"/>
               <w:lang w:eastAsia="fr-FR"/>
             </w:rPr>
           </w:pPr>
-          <w:hyperlink w:anchor="_Toc442222294" w:history="1">
+          <w:hyperlink w:anchor="_Toc443664420" w:history="1">
             <w:r>
               <w:rPr>
                 <w:rStyle w:val="Lienhypertexte"/>
@@ -1062,6 +1075,7 @@
             <w:r>
               <w:rPr>
                 <w:noProof/>
+                <w:sz w:val="22"/>
                 <w:lang w:eastAsia="fr-FR"/>
               </w:rPr>
               <w:tab/>
@@ -1092,7 +1106,7 @@
                 <w:noProof/>
                 <w:webHidden/>
               </w:rPr>
-              <w:instrText xml:space="preserve"> PAGEREF _Toc442222294 \h </w:instrText>
+              <w:instrText xml:space="preserve"> PAGEREF _Toc443664420 \h </w:instrText>
             </w:r>
             <w:r>
               <w:rPr>
@@ -1112,7 +1126,7 @@
                 <w:noProof/>
                 <w:webHidden/>
               </w:rPr>
-              <w:t>5</w:t>
+              <w:t>7</w:t>
             </w:r>
             <w:r>
               <w:rPr>
@@ -1128,14 +1142,15 @@
             <w:pStyle w:val="TM3"/>
             <w:tabs>
               <w:tab w:val="left" w:pos="880"/>
-              <w:tab w:val="right" w:leader="dot" w:pos="9019"/>
+              <w:tab w:val="right" w:leader="dot" w:pos="9065"/>
             </w:tabs>
             <w:rPr>
               <w:noProof/>
+              <w:sz w:val="22"/>
               <w:lang w:eastAsia="fr-FR"/>
             </w:rPr>
           </w:pPr>
-          <w:hyperlink w:anchor="_Toc442222295" w:history="1">
+          <w:hyperlink w:anchor="_Toc443664421" w:history="1">
             <w:r>
               <w:rPr>
                 <w:rStyle w:val="Lienhypertexte"/>
@@ -1147,6 +1162,7 @@
             <w:r>
               <w:rPr>
                 <w:noProof/>
+                <w:sz w:val="22"/>
                 <w:lang w:eastAsia="fr-FR"/>
               </w:rPr>
               <w:tab/>
@@ -1177,7 +1193,7 @@
                 <w:noProof/>
                 <w:webHidden/>
               </w:rPr>
-              <w:instrText xml:space="preserve"> PAGEREF _Toc442222295 \h </w:instrText>
+              <w:instrText xml:space="preserve"> PAGEREF _Toc443664421 \h </w:instrText>
             </w:r>
             <w:r>
               <w:rPr>
@@ -1197,7 +1213,7 @@
                 <w:noProof/>
                 <w:webHidden/>
               </w:rPr>
-              <w:t>5</w:t>
+              <w:t>7</w:t>
             </w:r>
             <w:r>
               <w:rPr>
@@ -1213,14 +1229,15 @@
             <w:pStyle w:val="TM3"/>
             <w:tabs>
               <w:tab w:val="left" w:pos="880"/>
-              <w:tab w:val="right" w:leader="dot" w:pos="9019"/>
+              <w:tab w:val="right" w:leader="dot" w:pos="9065"/>
             </w:tabs>
             <w:rPr>
               <w:noProof/>
+              <w:sz w:val="22"/>
               <w:lang w:eastAsia="fr-FR"/>
             </w:rPr>
           </w:pPr>
-          <w:hyperlink w:anchor="_Toc442222296" w:history="1">
+          <w:hyperlink w:anchor="_Toc443664422" w:history="1">
             <w:r>
               <w:rPr>
                 <w:rStyle w:val="Lienhypertexte"/>
@@ -1232,6 +1249,7 @@
             <w:r>
               <w:rPr>
                 <w:noProof/>
+                <w:sz w:val="22"/>
                 <w:lang w:eastAsia="fr-FR"/>
               </w:rPr>
               <w:tab/>
@@ -1241,7 +1259,7 @@
                 <w:rStyle w:val="Lienhypertexte"/>
                 <w:noProof/>
               </w:rPr>
-              <w:t>Spécification fonctionnelle :</w:t>
+              <w:t>Spécifications fonctionnelles :</w:t>
             </w:r>
             <w:r>
               <w:rPr>
@@ -1262,7 +1280,7 @@
                 <w:noProof/>
                 <w:webHidden/>
               </w:rPr>
-              <w:instrText xml:space="preserve"> PAGEREF _Toc442222296 \h </w:instrText>
+              <w:instrText xml:space="preserve"> PAGEREF _Toc443664422 \h </w:instrText>
             </w:r>
             <w:r>
               <w:rPr>
@@ -1282,7 +1300,7 @@
                 <w:noProof/>
                 <w:webHidden/>
               </w:rPr>
-              <w:t>5</w:t>
+              <w:t>11</w:t>
             </w:r>
             <w:r>
               <w:rPr>
@@ -1298,14 +1316,15 @@
             <w:pStyle w:val="TM3"/>
             <w:tabs>
               <w:tab w:val="left" w:pos="880"/>
-              <w:tab w:val="right" w:leader="dot" w:pos="9019"/>
+              <w:tab w:val="right" w:leader="dot" w:pos="9065"/>
             </w:tabs>
             <w:rPr>
               <w:noProof/>
+              <w:sz w:val="22"/>
               <w:lang w:eastAsia="fr-FR"/>
             </w:rPr>
           </w:pPr>
-          <w:hyperlink w:anchor="_Toc442222297" w:history="1">
+          <w:hyperlink w:anchor="_Toc443664423" w:history="1">
             <w:r>
               <w:rPr>
                 <w:rStyle w:val="Lienhypertexte"/>
@@ -1317,6 +1336,7 @@
             <w:r>
               <w:rPr>
                 <w:noProof/>
+                <w:sz w:val="22"/>
                 <w:lang w:eastAsia="fr-FR"/>
               </w:rPr>
               <w:tab/>
@@ -1347,7 +1367,7 @@
                 <w:noProof/>
                 <w:webHidden/>
               </w:rPr>
-              <w:instrText xml:space="preserve"> PAGEREF _Toc442222297 \h </w:instrText>
+              <w:instrText xml:space="preserve"> PAGEREF _Toc443664423 \h </w:instrText>
             </w:r>
             <w:r>
               <w:rPr>
@@ -1367,7 +1387,7 @@
                 <w:noProof/>
                 <w:webHidden/>
               </w:rPr>
-              <w:t>5</w:t>
+              <w:t>12</w:t>
             </w:r>
             <w:r>
               <w:rPr>
@@ -1383,14 +1403,15 @@
             <w:pStyle w:val="TM3"/>
             <w:tabs>
               <w:tab w:val="left" w:pos="880"/>
-              <w:tab w:val="right" w:leader="dot" w:pos="9019"/>
+              <w:tab w:val="right" w:leader="dot" w:pos="9065"/>
             </w:tabs>
             <w:rPr>
               <w:noProof/>
+              <w:sz w:val="22"/>
               <w:lang w:eastAsia="fr-FR"/>
             </w:rPr>
           </w:pPr>
-          <w:hyperlink w:anchor="_Toc442222298" w:history="1">
+          <w:hyperlink w:anchor="_Toc443664424" w:history="1">
             <w:r>
               <w:rPr>
                 <w:rStyle w:val="Lienhypertexte"/>
@@ -1402,6 +1423,7 @@
             <w:r>
               <w:rPr>
                 <w:noProof/>
+                <w:sz w:val="22"/>
                 <w:lang w:eastAsia="fr-FR"/>
               </w:rPr>
               <w:tab/>
@@ -1432,7 +1454,7 @@
                 <w:noProof/>
                 <w:webHidden/>
               </w:rPr>
-              <w:instrText xml:space="preserve"> PAGEREF _Toc442222298 \h </w:instrText>
+              <w:instrText xml:space="preserve"> PAGEREF _Toc443664424 \h </w:instrText>
             </w:r>
             <w:r>
               <w:rPr>
@@ -1452,7 +1474,7 @@
                 <w:noProof/>
                 <w:webHidden/>
               </w:rPr>
-              <w:t>5</w:t>
+              <w:t>12</w:t>
             </w:r>
             <w:r>
               <w:rPr>
@@ -1467,15 +1489,16 @@
           <w:pPr>
             <w:pStyle w:val="TM2"/>
             <w:tabs>
-              <w:tab w:val="right" w:leader="dot" w:pos="9019"/>
+              <w:tab w:val="right" w:leader="dot" w:pos="9065"/>
             </w:tabs>
             <w:rPr>
               <w:rFonts w:asciiTheme="minorHAnsi" w:eastAsiaTheme="minorEastAsia" w:hAnsiTheme="minorHAnsi" w:cstheme="minorBidi"/>
               <w:noProof/>
               <w:color w:val="auto"/>
+              <w:sz w:val="22"/>
             </w:rPr>
           </w:pPr>
-          <w:hyperlink w:anchor="_Toc442222299" w:history="1">
+          <w:hyperlink w:anchor="_Toc443664425" w:history="1">
             <w:r>
               <w:rPr>
                 <w:rStyle w:val="Lienhypertexte"/>
@@ -1502,7 +1525,7 @@
                 <w:noProof/>
                 <w:webHidden/>
               </w:rPr>
-              <w:instrText xml:space="preserve"> PAGEREF _Toc442222299 \h </w:instrText>
+              <w:instrText xml:space="preserve"> PAGEREF _Toc443664425 \h </w:instrText>
             </w:r>
             <w:r>
               <w:rPr>
@@ -1522,7 +1545,7 @@
                 <w:noProof/>
                 <w:webHidden/>
               </w:rPr>
-              <w:t>6</w:t>
+              <w:t>13</w:t>
             </w:r>
             <w:r>
               <w:rPr>
@@ -1538,14 +1561,15 @@
             <w:pStyle w:val="TM3"/>
             <w:tabs>
               <w:tab w:val="left" w:pos="880"/>
-              <w:tab w:val="right" w:leader="dot" w:pos="9019"/>
+              <w:tab w:val="right" w:leader="dot" w:pos="9065"/>
             </w:tabs>
             <w:rPr>
               <w:noProof/>
+              <w:sz w:val="22"/>
               <w:lang w:eastAsia="fr-FR"/>
             </w:rPr>
           </w:pPr>
-          <w:hyperlink w:anchor="_Toc442222300" w:history="1">
+          <w:hyperlink w:anchor="_Toc443664426" w:history="1">
             <w:r>
               <w:rPr>
                 <w:rStyle w:val="Lienhypertexte"/>
@@ -1557,6 +1581,7 @@
             <w:r>
               <w:rPr>
                 <w:noProof/>
+                <w:sz w:val="22"/>
                 <w:lang w:eastAsia="fr-FR"/>
               </w:rPr>
               <w:tab/>
@@ -1587,7 +1612,7 @@
                 <w:noProof/>
                 <w:webHidden/>
               </w:rPr>
-              <w:instrText xml:space="preserve"> PAGEREF _Toc442222300 \h </w:instrText>
+              <w:instrText xml:space="preserve"> PAGEREF _Toc443664426 \h </w:instrText>
             </w:r>
             <w:r>
               <w:rPr>
@@ -1607,7 +1632,7 @@
                 <w:noProof/>
                 <w:webHidden/>
               </w:rPr>
-              <w:t>6</w:t>
+              <w:t>13</w:t>
             </w:r>
             <w:r>
               <w:rPr>
@@ -1623,14 +1648,15 @@
             <w:pStyle w:val="TM3"/>
             <w:tabs>
               <w:tab w:val="left" w:pos="880"/>
-              <w:tab w:val="right" w:leader="dot" w:pos="9019"/>
+              <w:tab w:val="right" w:leader="dot" w:pos="9065"/>
             </w:tabs>
             <w:rPr>
               <w:noProof/>
+              <w:sz w:val="22"/>
               <w:lang w:eastAsia="fr-FR"/>
             </w:rPr>
           </w:pPr>
-          <w:hyperlink w:anchor="_Toc442222301" w:history="1">
+          <w:hyperlink w:anchor="_Toc443664427" w:history="1">
             <w:r>
               <w:rPr>
                 <w:rStyle w:val="Lienhypertexte"/>
@@ -1642,6 +1668,7 @@
             <w:r>
               <w:rPr>
                 <w:noProof/>
+                <w:sz w:val="22"/>
                 <w:lang w:eastAsia="fr-FR"/>
               </w:rPr>
               <w:tab/>
@@ -1651,7 +1678,7 @@
                 <w:rStyle w:val="Lienhypertexte"/>
                 <w:noProof/>
               </w:rPr>
-              <w:t>Spécification fonctionnelle :</w:t>
+              <w:t>Entrée &amp; sortie :</w:t>
             </w:r>
             <w:r>
               <w:rPr>
@@ -1672,7 +1699,7 @@
                 <w:noProof/>
                 <w:webHidden/>
               </w:rPr>
-              <w:instrText xml:space="preserve"> PAGEREF _Toc442222301 \h </w:instrText>
+              <w:instrText xml:space="preserve"> PAGEREF _Toc443664427 \h </w:instrText>
             </w:r>
             <w:r>
               <w:rPr>
@@ -1692,7 +1719,7 @@
                 <w:noProof/>
                 <w:webHidden/>
               </w:rPr>
-              <w:t>6</w:t>
+              <w:t>13</w:t>
             </w:r>
             <w:r>
               <w:rPr>
@@ -1708,14 +1735,15 @@
             <w:pStyle w:val="TM3"/>
             <w:tabs>
               <w:tab w:val="left" w:pos="880"/>
-              <w:tab w:val="right" w:leader="dot" w:pos="9019"/>
+              <w:tab w:val="right" w:leader="dot" w:pos="9065"/>
             </w:tabs>
             <w:rPr>
               <w:noProof/>
+              <w:sz w:val="22"/>
               <w:lang w:eastAsia="fr-FR"/>
             </w:rPr>
           </w:pPr>
-          <w:hyperlink w:anchor="_Toc442222302" w:history="1">
+          <w:hyperlink w:anchor="_Toc443664428" w:history="1">
             <w:r>
               <w:rPr>
                 <w:rStyle w:val="Lienhypertexte"/>
@@ -1727,6 +1755,7 @@
             <w:r>
               <w:rPr>
                 <w:noProof/>
+                <w:sz w:val="22"/>
                 <w:lang w:eastAsia="fr-FR"/>
               </w:rPr>
               <w:tab/>
@@ -1736,7 +1765,7 @@
                 <w:rStyle w:val="Lienhypertexte"/>
                 <w:noProof/>
               </w:rPr>
-              <w:t>Pré-condition :</w:t>
+              <w:t>Spécifications fonctionnelles :</w:t>
             </w:r>
             <w:r>
               <w:rPr>
@@ -1757,7 +1786,7 @@
                 <w:noProof/>
                 <w:webHidden/>
               </w:rPr>
-              <w:instrText xml:space="preserve"> PAGEREF _Toc442222302 \h </w:instrText>
+              <w:instrText xml:space="preserve"> PAGEREF _Toc443664428 \h </w:instrText>
             </w:r>
             <w:r>
               <w:rPr>
@@ -1777,7 +1806,7 @@
                 <w:noProof/>
                 <w:webHidden/>
               </w:rPr>
-              <w:t>6</w:t>
+              <w:t>14</w:t>
             </w:r>
             <w:r>
               <w:rPr>
@@ -1793,14 +1822,15 @@
             <w:pStyle w:val="TM3"/>
             <w:tabs>
               <w:tab w:val="left" w:pos="880"/>
-              <w:tab w:val="right" w:leader="dot" w:pos="9019"/>
+              <w:tab w:val="right" w:leader="dot" w:pos="9065"/>
             </w:tabs>
             <w:rPr>
               <w:noProof/>
+              <w:sz w:val="22"/>
               <w:lang w:eastAsia="fr-FR"/>
             </w:rPr>
           </w:pPr>
-          <w:hyperlink w:anchor="_Toc442222303" w:history="1">
+          <w:hyperlink w:anchor="_Toc443664429" w:history="1">
             <w:r>
               <w:rPr>
                 <w:rStyle w:val="Lienhypertexte"/>
@@ -1812,6 +1842,7 @@
             <w:r>
               <w:rPr>
                 <w:noProof/>
+                <w:sz w:val="22"/>
                 <w:lang w:eastAsia="fr-FR"/>
               </w:rPr>
               <w:tab/>
@@ -1821,6 +1852,93 @@
                 <w:rStyle w:val="Lienhypertexte"/>
                 <w:noProof/>
               </w:rPr>
+              <w:t>Pré-condition :</w:t>
+            </w:r>
+            <w:r>
+              <w:rPr>
+                <w:noProof/>
+                <w:webHidden/>
+              </w:rPr>
+              <w:tab/>
+            </w:r>
+            <w:r>
+              <w:rPr>
+                <w:noProof/>
+                <w:webHidden/>
+              </w:rPr>
+              <w:fldChar w:fldCharType="begin"/>
+            </w:r>
+            <w:r>
+              <w:rPr>
+                <w:noProof/>
+                <w:webHidden/>
+              </w:rPr>
+              <w:instrText xml:space="preserve"> PAGEREF _Toc443664429 \h </w:instrText>
+            </w:r>
+            <w:r>
+              <w:rPr>
+                <w:noProof/>
+                <w:webHidden/>
+              </w:rPr>
+            </w:r>
+            <w:r>
+              <w:rPr>
+                <w:noProof/>
+                <w:webHidden/>
+              </w:rPr>
+              <w:fldChar w:fldCharType="separate"/>
+            </w:r>
+            <w:r>
+              <w:rPr>
+                <w:noProof/>
+                <w:webHidden/>
+              </w:rPr>
+              <w:t>14</w:t>
+            </w:r>
+            <w:r>
+              <w:rPr>
+                <w:noProof/>
+                <w:webHidden/>
+              </w:rPr>
+              <w:fldChar w:fldCharType="end"/>
+            </w:r>
+          </w:hyperlink>
+        </w:p>
+        <w:p>
+          <w:pPr>
+            <w:pStyle w:val="TM3"/>
+            <w:tabs>
+              <w:tab w:val="left" w:pos="880"/>
+              <w:tab w:val="right" w:leader="dot" w:pos="9065"/>
+            </w:tabs>
+            <w:rPr>
+              <w:noProof/>
+              <w:sz w:val="22"/>
+              <w:lang w:eastAsia="fr-FR"/>
+            </w:rPr>
+          </w:pPr>
+          <w:hyperlink w:anchor="_Toc443664430" w:history="1">
+            <w:r>
+              <w:rPr>
+                <w:rStyle w:val="Lienhypertexte"/>
+                <w:rFonts w:ascii="Symbol" w:hAnsi="Symbol"/>
+                <w:noProof/>
+              </w:rPr>
+              <w:t></w:t>
+            </w:r>
+            <w:r>
+              <w:rPr>
+                <w:noProof/>
+                <w:sz w:val="22"/>
+                <w:lang w:eastAsia="fr-FR"/>
+              </w:rPr>
+              <w:tab/>
+            </w:r>
+            <w:r>
+              <w:rPr>
+                <w:rStyle w:val="Lienhypertexte"/>
+                <w:noProof/>
+              </w:rPr>
               <w:t>Post-condition :</w:t>
             </w:r>
             <w:r>
@@ -1842,7 +1960,7 @@
                 <w:noProof/>
                 <w:webHidden/>
               </w:rPr>
-              <w:instrText xml:space="preserve"> PAGEREF _Toc442222303 \h </w:instrText>
+              <w:instrText xml:space="preserve"> PAGEREF _Toc443664430 \h </w:instrText>
             </w:r>
             <w:r>
               <w:rPr>
@@ -1862,7 +1980,7 @@
                 <w:noProof/>
                 <w:webHidden/>
               </w:rPr>
-              <w:t>6</w:t>
+              <w:t>14</w:t>
             </w:r>
             <w:r>
               <w:rPr>
@@ -1877,15 +1995,16 @@
           <w:pPr>
             <w:pStyle w:val="TM1"/>
             <w:tabs>
-              <w:tab w:val="right" w:leader="dot" w:pos="9019"/>
+              <w:tab w:val="right" w:leader="dot" w:pos="9065"/>
             </w:tabs>
             <w:rPr>
               <w:rFonts w:asciiTheme="minorHAnsi" w:eastAsiaTheme="minorEastAsia" w:hAnsiTheme="minorHAnsi" w:cstheme="minorBidi"/>
               <w:noProof/>
               <w:color w:val="auto"/>
+              <w:sz w:val="22"/>
             </w:rPr>
           </w:pPr>
-          <w:hyperlink w:anchor="_Toc442222304" w:history="1">
+          <w:hyperlink w:anchor="_Toc443664431" w:history="1">
             <w:r>
               <w:rPr>
                 <w:rStyle w:val="Lienhypertexte"/>
@@ -1912,7 +2031,7 @@
                 <w:noProof/>
                 <w:webHidden/>
               </w:rPr>
-              <w:instrText xml:space="preserve"> PAGEREF _Toc442222304 \h </w:instrText>
+              <w:instrText xml:space="preserve"> PAGEREF _Toc443664431 \h </w:instrText>
             </w:r>
             <w:r>
               <w:rPr>
@@ -1932,7 +2051,7 @@
                 <w:noProof/>
                 <w:webHidden/>
               </w:rPr>
-              <w:t>7</w:t>
+              <w:t>15</w:t>
             </w:r>
             <w:r>
               <w:rPr>
@@ -1976,7 +2095,7 @@
       <w:pPr>
         <w:pStyle w:val="Style1"/>
       </w:pPr>
-      <w:bookmarkStart w:id="1" w:name="_Toc442222282"/>
+      <w:bookmarkStart w:id="1" w:name="_Toc443664408"/>
       <w:r>
         <w:t>Introduction</w:t>
       </w:r>
@@ -1986,7 +2105,7 @@
       <w:pPr>
         <w:pStyle w:val="Style2"/>
       </w:pPr>
-      <w:bookmarkStart w:id="2" w:name="_Toc442222283"/>
+      <w:bookmarkStart w:id="2" w:name="_Toc443664409"/>
       <w:r>
         <w:t>Aperçu du produit</w:t>
       </w:r>
@@ -1996,7 +2115,7 @@
       <w:pPr>
         <w:pStyle w:val="Style2"/>
       </w:pPr>
-      <w:bookmarkStart w:id="3" w:name="_Toc442222284"/>
+      <w:bookmarkStart w:id="3" w:name="_Toc443664410"/>
       <w:r>
         <w:t>Définitions et abréviations</w:t>
       </w:r>
@@ -2006,7 +2125,7 @@
       <w:pPr>
         <w:pStyle w:val="Style2"/>
       </w:pPr>
-      <w:bookmarkStart w:id="4" w:name="_Toc442222285"/>
+      <w:bookmarkStart w:id="4" w:name="_Toc443664411"/>
       <w:r>
         <w:t>Références</w:t>
       </w:r>
@@ -2029,7 +2148,7 @@
       <w:pPr>
         <w:pStyle w:val="Style1"/>
       </w:pPr>
-      <w:bookmarkStart w:id="5" w:name="_Toc442222286"/>
+      <w:bookmarkStart w:id="5" w:name="_Toc443664412"/>
       <w:r>
         <w:lastRenderedPageBreak/>
         <w:t>Vue d’ensemble</w:t>
@@ -2041,7 +2160,7 @@
         <w:pStyle w:val="Style2"/>
         <w:spacing w:after="240"/>
       </w:pPr>
-      <w:bookmarkStart w:id="6" w:name="_Toc442222287"/>
+      <w:bookmarkStart w:id="6" w:name="_Toc443664413"/>
       <w:r>
         <w:t>Contexte du produit</w:t>
       </w:r>
@@ -2413,7 +2532,7 @@
         <w:pStyle w:val="Style2"/>
         <w:spacing w:after="240"/>
       </w:pPr>
-      <w:bookmarkStart w:id="7" w:name="_Toc442222288"/>
+      <w:bookmarkStart w:id="7" w:name="_Toc443664414"/>
       <w:r>
         <w:t>Besoins fonctionnels</w:t>
       </w:r>
@@ -2465,7 +2584,7 @@
         <w:pStyle w:val="Style2"/>
         <w:spacing w:after="240"/>
       </w:pPr>
-      <w:bookmarkStart w:id="8" w:name="_Toc442222289"/>
+      <w:bookmarkStart w:id="8" w:name="_Toc443664415"/>
       <w:r>
         <w:lastRenderedPageBreak/>
         <w:t>Utilisateurs</w:t>
@@ -2478,7 +2597,6 @@
           <w:i/>
         </w:rPr>
       </w:pPr>
-      <w:bookmarkStart w:id="9" w:name="_Toc442222290"/>
       <w:r>
         <w:t>Ce site web que notre entreprise va développer sera pour le compte d’une association qui gère des expositions d'</w:t>
       </w:r>
@@ -2494,6 +2612,7 @@
         <w:pStyle w:val="Style2"/>
         <w:spacing w:after="240"/>
       </w:pPr>
+      <w:bookmarkStart w:id="9" w:name="_Toc443664416"/>
       <w:r>
         <w:t>Contraintes générales</w:t>
       </w:r>
@@ -2528,7 +2647,7 @@
         <w:pStyle w:val="Style2"/>
         <w:spacing w:after="240"/>
       </w:pPr>
-      <w:bookmarkStart w:id="10" w:name="_Toc442222291"/>
+      <w:bookmarkStart w:id="10" w:name="_Toc443664417"/>
       <w:r>
         <w:t>Analyse de l’existentiel</w:t>
       </w:r>
@@ -2556,7 +2675,7 @@
       <w:pPr>
         <w:pStyle w:val="Style1"/>
       </w:pPr>
-      <w:bookmarkStart w:id="11" w:name="_Toc442222292"/>
+      <w:bookmarkStart w:id="11" w:name="_Toc443664418"/>
       <w:r>
         <w:lastRenderedPageBreak/>
         <w:t>Expression fonctionnelle des besoins</w:t>
@@ -2567,7 +2686,7 @@
       <w:pPr>
         <w:pStyle w:val="Style2"/>
       </w:pPr>
-      <w:bookmarkStart w:id="12" w:name="_Toc442222293"/>
+      <w:bookmarkStart w:id="12" w:name="_Toc443664419"/>
       <w:r>
         <w:t>Gestion des expositions et des œuvres</w:t>
       </w:r>
@@ -2576,20 +2695,60 @@
     <w:p>
       <w:pPr>
         <w:pStyle w:val="Style3"/>
-        <w:outlineLvl w:val="2"/>
-      </w:pPr>
-      <w:bookmarkStart w:id="13" w:name="_Toc442222294"/>
-      <w:r>
-        <w:t>Description :</w:t>
+        <w:spacing w:after="120"/>
+        <w:ind w:left="714" w:hanging="357"/>
+      </w:pPr>
+      <w:bookmarkStart w:id="13" w:name="_Toc443664420"/>
+      <w:r>
+        <w:t>Description </w:t>
+      </w:r>
+      <w:r>
+        <w:t>:</w:t>
       </w:r>
       <w:bookmarkEnd w:id="13"/>
     </w:p>
     <w:p>
+      <w:r>
+        <w:t>Dans ce module nous aurons besoin de gérer les expositions et les œuvres de l’association. Il sera également possible de gérer les utilisateur</w:t>
+      </w:r>
+      <w:r>
+        <w:t>s</w:t>
+      </w:r>
+      <w:r>
+        <w:t>, les livraison</w:t>
+      </w:r>
+      <w:r>
+        <w:t>s</w:t>
+      </w:r>
+      <w:r>
+        <w:t xml:space="preserve"> des œuvres et les autre</w:t>
+      </w:r>
+      <w:r>
+        <w:t>s</w:t>
+      </w:r>
+      <w:r>
+        <w:t xml:space="preserve"> paramètre</w:t>
+      </w:r>
+      <w:r>
+        <w:t>s</w:t>
+      </w:r>
+      <w:r>
+        <w:t xml:space="preserve"> utile</w:t>
+      </w:r>
+      <w:r>
+        <w:t>s</w:t>
+      </w:r>
+      <w:r>
+        <w:t xml:space="preserve"> pour que le site fonctionne.</w:t>
+      </w:r>
+    </w:p>
+    <w:p>
       <w:pPr>
         <w:pStyle w:val="Style3"/>
-        <w:outlineLvl w:val="2"/>
-      </w:pPr>
-      <w:bookmarkStart w:id="14" w:name="_Toc442222295"/>
+        <w:spacing w:after="120"/>
+        <w:ind w:left="714" w:hanging="357"/>
+      </w:pPr>
+      <w:bookmarkStart w:id="14" w:name="_Toc443664421"/>
       <w:r>
         <w:t>Entrée &amp; sortie :</w:t>
       </w:r>
@@ -2597,21 +2756,1083 @@
     </w:p>
     <w:p>
       <w:pPr>
+        <w:spacing w:before="120" w:after="240"/>
+        <w:ind w:left="720"/>
+        <w:rPr>
+          <w:b/>
+          <w:color w:val="808080" w:themeColor="background1" w:themeShade="80"/>
+          <w:sz w:val="32"/>
+          <w:szCs w:val="32"/>
+          <w:u w:val="single"/>
+        </w:rPr>
+      </w:pPr>
+      <w:r>
+        <w:rPr>
+          <w:b/>
+          <w:color w:val="808080" w:themeColor="background1" w:themeShade="80"/>
+          <w:sz w:val="32"/>
+          <w:szCs w:val="32"/>
+          <w:u w:val="single"/>
+        </w:rPr>
+        <w:t>Les expositions</w:t>
+      </w:r>
+    </w:p>
+    <w:p>
+      <w:pPr>
+        <w:spacing w:after="240"/>
+        <w:ind w:firstLine="720"/>
+        <w:rPr>
+          <w:b/>
+          <w:i/>
+        </w:rPr>
+      </w:pPr>
+      <w:r>
+        <w:rPr>
+          <w:b/>
+          <w:i/>
+        </w:rPr>
+        <w:t>Entrée</w:t>
+      </w:r>
+    </w:p>
+    <w:p>
+      <w:pPr>
+        <w:spacing w:after="120"/>
+        <w:ind w:firstLine="720"/>
+        <w:rPr>
+          <w:color w:val="C0504D" w:themeColor="accent2"/>
+        </w:rPr>
+      </w:pPr>
+      <w:r>
+        <w:rPr>
+          <w:color w:val="C0504D" w:themeColor="accent2"/>
+        </w:rPr>
+        <w:t>Pour l’ajout d’une exposition :</w:t>
+      </w:r>
+    </w:p>
+    <w:p>
+      <w:pPr>
+        <w:pStyle w:val="Paragraphedeliste"/>
+        <w:numPr>
+          <w:ilvl w:val="0"/>
+          <w:numId w:val="8"/>
+        </w:numPr>
+        <w:spacing w:after="120"/>
+      </w:pPr>
+      <w:r>
+        <w:t>Nom, date de début, date de fin, nombre d’œuvres à exposer.</w:t>
+      </w:r>
+    </w:p>
+    <w:p>
+      <w:pPr>
+        <w:spacing w:after="120"/>
+        <w:ind w:firstLine="720"/>
+        <w:rPr>
+          <w:color w:val="C0504D" w:themeColor="accent2"/>
+        </w:rPr>
+      </w:pPr>
+      <w:r>
+        <w:rPr>
+          <w:color w:val="C0504D" w:themeColor="accent2"/>
+        </w:rPr>
+        <w:t>Pour la modification :</w:t>
+      </w:r>
+    </w:p>
+    <w:p>
+      <w:pPr>
+        <w:pStyle w:val="Paragraphedeliste"/>
+        <w:numPr>
+          <w:ilvl w:val="0"/>
+          <w:numId w:val="6"/>
+        </w:numPr>
+        <w:spacing w:after="120"/>
+      </w:pPr>
+      <w:r>
+        <w:t>Une exposition sélectionnée a modifié.</w:t>
+      </w:r>
+    </w:p>
+    <w:p>
+      <w:pPr>
+        <w:spacing w:after="120"/>
+        <w:ind w:firstLine="720"/>
+        <w:rPr>
+          <w:color w:val="C0504D" w:themeColor="accent2"/>
+        </w:rPr>
+      </w:pPr>
+      <w:r>
+        <w:rPr>
+          <w:color w:val="C0504D" w:themeColor="accent2"/>
+        </w:rPr>
+        <w:t>Pour la suppression :</w:t>
+      </w:r>
+    </w:p>
+    <w:p>
+      <w:pPr>
+        <w:pStyle w:val="Paragraphedeliste"/>
+        <w:numPr>
+          <w:ilvl w:val="0"/>
+          <w:numId w:val="7"/>
+        </w:numPr>
+        <w:spacing w:after="120"/>
+      </w:pPr>
+      <w:r>
+        <w:t>Une exposition sélectionnée a supprimé.</w:t>
+      </w:r>
+    </w:p>
+    <w:p>
+      <w:pPr>
+        <w:spacing w:after="240"/>
+        <w:ind w:firstLine="720"/>
+        <w:rPr>
+          <w:b/>
+          <w:i/>
+        </w:rPr>
+      </w:pPr>
+      <w:r>
+        <w:rPr>
+          <w:b/>
+          <w:i/>
+        </w:rPr>
+        <w:t>Sortie</w:t>
+      </w:r>
+    </w:p>
+    <w:p>
+      <w:pPr>
+        <w:spacing w:after="120"/>
+        <w:ind w:firstLine="720"/>
+        <w:rPr>
+          <w:color w:val="9BBB59" w:themeColor="accent3"/>
+        </w:rPr>
+      </w:pPr>
+      <w:r>
+        <w:rPr>
+          <w:color w:val="9BBB59" w:themeColor="accent3"/>
+        </w:rPr>
+        <w:t>Pour l’ajout d’une exposition :</w:t>
+      </w:r>
+    </w:p>
+    <w:p>
+      <w:pPr>
+        <w:pStyle w:val="Paragraphedeliste"/>
+        <w:numPr>
+          <w:ilvl w:val="0"/>
+          <w:numId w:val="7"/>
+        </w:numPr>
+        <w:spacing w:after="240"/>
+        <w:ind w:left="2222" w:hanging="357"/>
+      </w:pPr>
+      <w:r>
+        <w:t>Ajout d’exposition dans la liste</w:t>
+      </w:r>
+      <w:r>
+        <w:t>.</w:t>
+      </w:r>
+    </w:p>
+    <w:p>
+      <w:pPr>
+        <w:spacing w:after="120"/>
+        <w:ind w:firstLine="720"/>
+        <w:rPr>
+          <w:color w:val="9BBB59" w:themeColor="accent3"/>
+        </w:rPr>
+      </w:pPr>
+      <w:r>
+        <w:rPr>
+          <w:color w:val="9BBB59" w:themeColor="accent3"/>
+        </w:rPr>
+        <w:t>Pour la modification :</w:t>
+      </w:r>
+    </w:p>
+    <w:p>
+      <w:pPr>
+        <w:pStyle w:val="Paragraphedeliste"/>
+        <w:numPr>
+          <w:ilvl w:val="0"/>
+          <w:numId w:val="7"/>
+        </w:numPr>
+        <w:spacing w:before="120" w:after="240"/>
+        <w:ind w:left="2222" w:hanging="357"/>
+      </w:pPr>
+      <w:r>
+        <w:t>Modification de l’exposition réussie.</w:t>
+      </w:r>
+    </w:p>
+    <w:p>
+      <w:pPr>
+        <w:spacing w:after="120"/>
+        <w:ind w:firstLine="720"/>
+        <w:rPr>
+          <w:color w:val="9BBB59" w:themeColor="accent3"/>
+        </w:rPr>
+      </w:pPr>
+      <w:r>
+        <w:rPr>
+          <w:color w:val="9BBB59" w:themeColor="accent3"/>
+        </w:rPr>
+        <w:t>Pour la suppression :</w:t>
+      </w:r>
+    </w:p>
+    <w:p>
+      <w:pPr>
+        <w:pStyle w:val="Paragraphedeliste"/>
+        <w:numPr>
+          <w:ilvl w:val="0"/>
+          <w:numId w:val="7"/>
+        </w:numPr>
+        <w:spacing w:before="120" w:after="360"/>
+      </w:pPr>
+      <w:r>
+        <w:t>Suppression de l’exposition réussie</w:t>
+      </w:r>
+      <w:r>
+        <w:t>.</w:t>
+      </w:r>
+      <w:r>
+        <w:rPr>
+          <w:b/>
+          <w:color w:val="808080" w:themeColor="background1" w:themeShade="80"/>
+          <w:sz w:val="32"/>
+          <w:szCs w:val="32"/>
+          <w:u w:val="single"/>
+        </w:rPr>
+        <w:br w:type="page"/>
+      </w:r>
+    </w:p>
+    <w:p>
+      <w:pPr>
+        <w:spacing w:before="120" w:after="480"/>
+        <w:ind w:left="720"/>
+        <w:rPr>
+          <w:b/>
+          <w:color w:val="808080" w:themeColor="background1" w:themeShade="80"/>
+          <w:sz w:val="32"/>
+          <w:szCs w:val="32"/>
+          <w:u w:val="single"/>
+        </w:rPr>
+      </w:pPr>
+    </w:p>
+    <w:p>
+      <w:pPr>
+        <w:spacing w:before="120" w:after="480"/>
+        <w:ind w:left="720"/>
+        <w:rPr>
+          <w:b/>
+          <w:color w:val="808080" w:themeColor="background1" w:themeShade="80"/>
+          <w:sz w:val="32"/>
+          <w:szCs w:val="32"/>
+          <w:u w:val="single"/>
+        </w:rPr>
+      </w:pPr>
+      <w:r>
+        <w:rPr>
+          <w:b/>
+          <w:color w:val="808080" w:themeColor="background1" w:themeShade="80"/>
+          <w:sz w:val="32"/>
+          <w:szCs w:val="32"/>
+          <w:u w:val="single"/>
+        </w:rPr>
+        <w:t>Les expositions</w:t>
+      </w:r>
+    </w:p>
+    <w:p>
+      <w:pPr>
+        <w:spacing w:after="240"/>
+        <w:ind w:firstLine="720"/>
+        <w:rPr>
+          <w:b/>
+          <w:i/>
+        </w:rPr>
+      </w:pPr>
+      <w:r>
+        <w:rPr>
+          <w:b/>
+          <w:i/>
+        </w:rPr>
+        <w:t>Entrée</w:t>
+      </w:r>
+    </w:p>
+    <w:p>
+      <w:pPr>
+        <w:spacing w:after="120"/>
+        <w:ind w:firstLine="720"/>
+        <w:rPr>
+          <w:color w:val="C0504D" w:themeColor="accent2"/>
+        </w:rPr>
+      </w:pPr>
+      <w:r>
+        <w:rPr>
+          <w:color w:val="C0504D" w:themeColor="accent2"/>
+        </w:rPr>
+        <w:t xml:space="preserve">Pour l’ajout d’une </w:t>
+      </w:r>
+      <w:r>
+        <w:rPr>
+          <w:color w:val="C0504D" w:themeColor="accent2"/>
+        </w:rPr>
+        <w:t>œuvre</w:t>
+      </w:r>
+      <w:r>
+        <w:rPr>
+          <w:color w:val="C0504D" w:themeColor="accent2"/>
+        </w:rPr>
+        <w:t xml:space="preserve"> :</w:t>
+      </w:r>
+    </w:p>
+    <w:p>
+      <w:pPr>
+        <w:pStyle w:val="Paragraphedeliste"/>
+        <w:numPr>
+          <w:ilvl w:val="0"/>
+          <w:numId w:val="7"/>
+        </w:numPr>
+        <w:spacing w:after="120"/>
+        <w:ind w:left="2222" w:hanging="357"/>
+      </w:pPr>
+      <w:r>
+        <w:t>Nom, auteur, d</w:t>
+      </w:r>
+      <w:r>
+        <w:t>ate</w:t>
+      </w:r>
+      <w:r>
+        <w:t xml:space="preserve"> de réalisation, d</w:t>
+      </w:r>
+      <w:r>
+        <w:t>ate de livraison, état de livraison, photo, choisir une exposition, un flash code</w:t>
+      </w:r>
+      <w:r>
+        <w:t>, d</w:t>
+      </w:r>
+      <w:r>
+        <w:t>escription (d</w:t>
+      </w:r>
+      <w:r>
+        <w:t>isponible en plusieurs langues).</w:t>
+      </w:r>
+    </w:p>
+    <w:p>
+      <w:pPr>
+        <w:spacing w:after="120"/>
+        <w:ind w:firstLine="720"/>
+        <w:rPr>
+          <w:color w:val="C0504D" w:themeColor="accent2"/>
+        </w:rPr>
+      </w:pPr>
+      <w:r>
+        <w:rPr>
+          <w:color w:val="C0504D" w:themeColor="accent2"/>
+        </w:rPr>
+        <w:t>Pour la modification :</w:t>
+      </w:r>
+    </w:p>
+    <w:p>
+      <w:pPr>
+        <w:pStyle w:val="Paragraphedeliste"/>
+        <w:numPr>
+          <w:ilvl w:val="0"/>
+          <w:numId w:val="6"/>
+        </w:numPr>
+        <w:spacing w:after="120"/>
+      </w:pPr>
+      <w:r>
+        <w:t xml:space="preserve">Une </w:t>
+      </w:r>
+      <w:r>
+        <w:t>œuvre</w:t>
+      </w:r>
+      <w:r>
+        <w:t xml:space="preserve"> sélectionnée a modifié.</w:t>
+      </w:r>
+    </w:p>
+    <w:p>
+      <w:pPr>
+        <w:spacing w:after="120"/>
+        <w:ind w:firstLine="720"/>
+        <w:rPr>
+          <w:color w:val="C0504D" w:themeColor="accent2"/>
+        </w:rPr>
+      </w:pPr>
+      <w:r>
+        <w:rPr>
+          <w:color w:val="C0504D" w:themeColor="accent2"/>
+        </w:rPr>
+        <w:t>Pour la suppression :</w:t>
+      </w:r>
+    </w:p>
+    <w:p>
+      <w:pPr>
+        <w:pStyle w:val="Paragraphedeliste"/>
+        <w:numPr>
+          <w:ilvl w:val="0"/>
+          <w:numId w:val="7"/>
+        </w:numPr>
+        <w:spacing w:after="120"/>
+      </w:pPr>
+      <w:r>
+        <w:t xml:space="preserve">Une </w:t>
+      </w:r>
+      <w:r>
+        <w:t>œuvre</w:t>
+      </w:r>
+      <w:r>
+        <w:t xml:space="preserve"> sélectionnée a supprimé.</w:t>
+      </w:r>
+    </w:p>
+    <w:p>
+      <w:pPr>
+        <w:spacing w:after="240"/>
+        <w:ind w:firstLine="720"/>
+        <w:rPr>
+          <w:b/>
+          <w:i/>
+        </w:rPr>
+      </w:pPr>
+      <w:r>
+        <w:rPr>
+          <w:b/>
+          <w:i/>
+        </w:rPr>
+        <w:t>Sortie</w:t>
+      </w:r>
+    </w:p>
+    <w:p>
+      <w:pPr>
+        <w:spacing w:after="120"/>
+        <w:ind w:firstLine="720"/>
+        <w:rPr>
+          <w:color w:val="9BBB59" w:themeColor="accent3"/>
+        </w:rPr>
+      </w:pPr>
+      <w:r>
+        <w:rPr>
+          <w:color w:val="9BBB59" w:themeColor="accent3"/>
+        </w:rPr>
+        <w:t>Pour l’ajout d’une œuvre :</w:t>
+      </w:r>
+    </w:p>
+    <w:p>
+      <w:pPr>
+        <w:pStyle w:val="Paragraphedeliste"/>
+        <w:numPr>
+          <w:ilvl w:val="0"/>
+          <w:numId w:val="7"/>
+        </w:numPr>
+        <w:spacing w:before="120" w:after="360"/>
+      </w:pPr>
+      <w:r>
+        <w:t>Ajout de l’œuvre dans la liste concernant l’exposition</w:t>
+      </w:r>
+      <w:r>
+        <w:t>.</w:t>
+      </w:r>
+    </w:p>
+    <w:p>
+      <w:pPr>
+        <w:spacing w:after="120"/>
+        <w:ind w:firstLine="720"/>
+        <w:rPr>
+          <w:color w:val="9BBB59" w:themeColor="accent3"/>
+        </w:rPr>
+      </w:pPr>
+      <w:r>
+        <w:rPr>
+          <w:color w:val="9BBB59" w:themeColor="accent3"/>
+        </w:rPr>
+        <w:t>Pour l’ajout d’une œuvre :</w:t>
+      </w:r>
+    </w:p>
+    <w:p>
+      <w:pPr>
+        <w:pStyle w:val="Paragraphedeliste"/>
+        <w:numPr>
+          <w:ilvl w:val="0"/>
+          <w:numId w:val="7"/>
+        </w:numPr>
+        <w:spacing w:before="120" w:after="360"/>
+      </w:pPr>
+      <w:r>
+        <w:t>Modification de l’œuvre réussi.</w:t>
+      </w:r>
+    </w:p>
+    <w:p>
+      <w:pPr>
+        <w:spacing w:after="120"/>
+        <w:ind w:firstLine="720"/>
+        <w:rPr>
+          <w:color w:val="9BBB59" w:themeColor="accent3"/>
+        </w:rPr>
+      </w:pPr>
+      <w:r>
+        <w:rPr>
+          <w:color w:val="9BBB59" w:themeColor="accent3"/>
+        </w:rPr>
+        <w:t>Pour l’ajout d’une œuvre :</w:t>
+      </w:r>
+    </w:p>
+    <w:p>
+      <w:pPr>
+        <w:pStyle w:val="Paragraphedeliste"/>
+        <w:numPr>
+          <w:ilvl w:val="0"/>
+          <w:numId w:val="7"/>
+        </w:numPr>
+        <w:spacing w:before="120" w:after="360"/>
+      </w:pPr>
+      <w:r>
+        <w:t>Suppression de l’</w:t>
+      </w:r>
+      <w:r>
+        <w:t>œuvre</w:t>
+      </w:r>
+      <w:r>
+        <w:t xml:space="preserve"> </w:t>
+      </w:r>
+      <w:r>
+        <w:t>réussi</w:t>
+      </w:r>
+      <w:r>
+        <w:t>.</w:t>
+      </w:r>
+    </w:p>
+    <w:p>
+      <w:pPr>
+        <w:rPr>
+          <w:b/>
+          <w:color w:val="808080" w:themeColor="background1" w:themeShade="80"/>
+          <w:sz w:val="32"/>
+          <w:szCs w:val="32"/>
+          <w:u w:val="single"/>
+        </w:rPr>
+      </w:pPr>
+      <w:r>
+        <w:rPr>
+          <w:b/>
+          <w:color w:val="808080" w:themeColor="background1" w:themeShade="80"/>
+          <w:sz w:val="32"/>
+          <w:szCs w:val="32"/>
+          <w:u w:val="single"/>
+        </w:rPr>
+        <w:br w:type="page"/>
+      </w:r>
+    </w:p>
+    <w:p>
+      <w:pPr>
+        <w:spacing w:before="120" w:after="480"/>
+        <w:ind w:left="720"/>
+        <w:rPr>
+          <w:b/>
+          <w:color w:val="808080" w:themeColor="background1" w:themeShade="80"/>
+          <w:sz w:val="32"/>
+          <w:szCs w:val="32"/>
+          <w:u w:val="single"/>
+        </w:rPr>
+      </w:pPr>
+    </w:p>
+    <w:p>
+      <w:pPr>
+        <w:spacing w:before="120" w:after="480"/>
+        <w:ind w:left="720"/>
+        <w:rPr>
+          <w:b/>
+          <w:color w:val="808080" w:themeColor="background1" w:themeShade="80"/>
+          <w:sz w:val="32"/>
+          <w:szCs w:val="32"/>
+          <w:u w:val="single"/>
+        </w:rPr>
+      </w:pPr>
+      <w:r>
+        <w:rPr>
+          <w:b/>
+          <w:color w:val="808080" w:themeColor="background1" w:themeShade="80"/>
+          <w:sz w:val="32"/>
+          <w:szCs w:val="32"/>
+          <w:u w:val="single"/>
+        </w:rPr>
+        <w:t>Les utilisateurs</w:t>
+      </w:r>
+    </w:p>
+    <w:p>
+      <w:pPr>
+        <w:spacing w:after="240"/>
+        <w:ind w:firstLine="720"/>
+        <w:rPr>
+          <w:b/>
+          <w:i/>
+        </w:rPr>
+      </w:pPr>
+      <w:r>
+        <w:rPr>
+          <w:b/>
+          <w:i/>
+        </w:rPr>
+        <w:t>Entrée</w:t>
+      </w:r>
+    </w:p>
+    <w:p>
+      <w:pPr>
+        <w:spacing w:after="120"/>
+        <w:ind w:firstLine="720"/>
+        <w:rPr>
+          <w:color w:val="C0504D" w:themeColor="accent2"/>
+        </w:rPr>
+      </w:pPr>
+      <w:r>
+        <w:rPr>
+          <w:color w:val="C0504D" w:themeColor="accent2"/>
+        </w:rPr>
+        <w:t>Pour l’ajout d’un utilisateur</w:t>
+      </w:r>
+      <w:r>
+        <w:rPr>
+          <w:color w:val="C0504D" w:themeColor="accent2"/>
+        </w:rPr>
+        <w:t xml:space="preserve"> :</w:t>
+      </w:r>
+    </w:p>
+    <w:p>
+      <w:pPr>
+        <w:pStyle w:val="Paragraphedeliste"/>
+        <w:numPr>
+          <w:ilvl w:val="0"/>
+          <w:numId w:val="7"/>
+        </w:numPr>
+        <w:spacing w:after="120"/>
+        <w:ind w:left="2222" w:hanging="357"/>
+      </w:pPr>
+      <w:r>
+        <w:t>Nom, prénom, email, té</w:t>
+      </w:r>
+      <w:r>
+        <w:t>l</w:t>
+      </w:r>
+      <w:r>
+        <w:t>éphone(s), i</w:t>
+      </w:r>
+      <w:r>
+        <w:t>dentifiant, mot de passe. (</w:t>
+      </w:r>
+      <w:proofErr w:type="spellStart"/>
+      <w:r>
+        <w:t>hashage</w:t>
+      </w:r>
+      <w:proofErr w:type="spellEnd"/>
+      <w:r>
+        <w:t>), droit et rôle.</w:t>
+      </w:r>
+    </w:p>
+    <w:p>
+      <w:pPr>
+        <w:spacing w:after="120"/>
+        <w:ind w:firstLine="720"/>
+        <w:rPr>
+          <w:color w:val="C0504D" w:themeColor="accent2"/>
+        </w:rPr>
+      </w:pPr>
+      <w:r>
+        <w:rPr>
+          <w:color w:val="C0504D" w:themeColor="accent2"/>
+        </w:rPr>
+        <w:t>Pour la modification :</w:t>
+      </w:r>
+    </w:p>
+    <w:p>
+      <w:pPr>
+        <w:pStyle w:val="Paragraphedeliste"/>
+        <w:numPr>
+          <w:ilvl w:val="0"/>
+          <w:numId w:val="6"/>
+        </w:numPr>
+        <w:spacing w:after="120"/>
+        <w:ind w:left="2154" w:hanging="357"/>
+      </w:pPr>
+      <w:r>
+        <w:t>Un utilisateur a modifié.</w:t>
+      </w:r>
+    </w:p>
+    <w:p>
+      <w:pPr>
+        <w:spacing w:after="120"/>
+        <w:ind w:firstLine="720"/>
+        <w:rPr>
+          <w:color w:val="C0504D" w:themeColor="accent2"/>
+        </w:rPr>
+      </w:pPr>
+      <w:r>
+        <w:rPr>
+          <w:color w:val="C0504D" w:themeColor="accent2"/>
+        </w:rPr>
+        <w:t>Pour la suppression :</w:t>
+      </w:r>
+    </w:p>
+    <w:p>
+      <w:pPr>
+        <w:pStyle w:val="Paragraphedeliste"/>
+        <w:numPr>
+          <w:ilvl w:val="0"/>
+          <w:numId w:val="7"/>
+        </w:numPr>
+        <w:spacing w:after="120"/>
+      </w:pPr>
+      <w:r>
+        <w:t>Un utilisateur a supprimé.</w:t>
+      </w:r>
+    </w:p>
+    <w:p>
+      <w:pPr>
+        <w:spacing w:after="240"/>
+        <w:ind w:firstLine="720"/>
+        <w:rPr>
+          <w:b/>
+          <w:i/>
+        </w:rPr>
+      </w:pPr>
+      <w:r>
+        <w:rPr>
+          <w:b/>
+          <w:i/>
+        </w:rPr>
+        <w:t>Sortie</w:t>
+      </w:r>
+    </w:p>
+    <w:p>
+      <w:pPr>
+        <w:spacing w:after="120"/>
+        <w:ind w:firstLine="720"/>
+        <w:rPr>
+          <w:color w:val="9BBB59" w:themeColor="accent3"/>
+        </w:rPr>
+      </w:pPr>
+      <w:r>
+        <w:rPr>
+          <w:color w:val="9BBB59" w:themeColor="accent3"/>
+        </w:rPr>
+        <w:t>Pour l’ajout d’un utilisateur :</w:t>
+      </w:r>
+    </w:p>
+    <w:p>
+      <w:pPr>
+        <w:pStyle w:val="Paragraphedeliste"/>
+        <w:numPr>
+          <w:ilvl w:val="0"/>
+          <w:numId w:val="7"/>
+        </w:numPr>
+        <w:spacing w:before="120" w:after="360"/>
+      </w:pPr>
+      <w:r>
+        <w:t>Un utilisateur a été ajouté à la liste.</w:t>
+      </w:r>
+    </w:p>
+    <w:p>
+      <w:pPr>
+        <w:spacing w:after="120"/>
+        <w:ind w:firstLine="720"/>
+        <w:rPr>
+          <w:color w:val="9BBB59" w:themeColor="accent3"/>
+        </w:rPr>
+      </w:pPr>
+      <w:r>
+        <w:rPr>
+          <w:color w:val="9BBB59" w:themeColor="accent3"/>
+        </w:rPr>
+        <w:t>Pour la modification :</w:t>
+      </w:r>
+    </w:p>
+    <w:p>
+      <w:pPr>
+        <w:pStyle w:val="Paragraphedeliste"/>
+        <w:numPr>
+          <w:ilvl w:val="0"/>
+          <w:numId w:val="7"/>
+        </w:numPr>
+        <w:spacing w:before="120" w:after="360"/>
+      </w:pPr>
+      <w:r>
+        <w:t>Un utilisateur a été modifié.</w:t>
+      </w:r>
+    </w:p>
+    <w:p>
+      <w:pPr>
+        <w:spacing w:after="120"/>
+        <w:ind w:firstLine="720"/>
+        <w:rPr>
+          <w:color w:val="9BBB59" w:themeColor="accent3"/>
+        </w:rPr>
+      </w:pPr>
+      <w:r>
+        <w:rPr>
+          <w:color w:val="9BBB59" w:themeColor="accent3"/>
+        </w:rPr>
+        <w:t>Pour la suppression :</w:t>
+      </w:r>
+    </w:p>
+    <w:p>
+      <w:pPr>
+        <w:pStyle w:val="Paragraphedeliste"/>
+        <w:numPr>
+          <w:ilvl w:val="0"/>
+          <w:numId w:val="7"/>
+        </w:numPr>
+        <w:spacing w:before="120" w:after="360"/>
+      </w:pPr>
+      <w:r>
+        <w:t>Un utilisateur a été supprimé.</w:t>
+      </w:r>
+    </w:p>
+    <w:p>
+      <w:r>
+        <w:br w:type="page"/>
+      </w:r>
+    </w:p>
+    <w:p>
+      <w:pPr>
+        <w:spacing w:before="120" w:after="360"/>
+        <w:ind w:left="1504"/>
+      </w:pPr>
+    </w:p>
+    <w:p>
+      <w:pPr>
+        <w:pStyle w:val="Style4"/>
+      </w:pPr>
+      <w:r>
+        <w:t>Authentification</w:t>
+      </w:r>
+    </w:p>
+    <w:p>
+      <w:pPr>
+        <w:spacing w:after="240"/>
+        <w:ind w:firstLine="720"/>
+        <w:rPr>
+          <w:b/>
+          <w:i/>
+        </w:rPr>
+      </w:pPr>
+      <w:r>
+        <w:rPr>
+          <w:b/>
+          <w:i/>
+        </w:rPr>
+        <w:t>Entrée</w:t>
+      </w:r>
+    </w:p>
+    <w:p>
+      <w:pPr>
+        <w:spacing w:after="360"/>
+        <w:ind w:firstLine="720"/>
+        <w:rPr>
+          <w:color w:val="C0504D" w:themeColor="accent2"/>
+        </w:rPr>
+      </w:pPr>
+      <w:r>
+        <w:rPr>
+          <w:color w:val="C0504D" w:themeColor="accent2"/>
+        </w:rPr>
+        <w:t>Pour le formulaire d’authentification</w:t>
+      </w:r>
+      <w:r>
+        <w:rPr>
+          <w:color w:val="C0504D" w:themeColor="accent2"/>
+        </w:rPr>
+        <w:t xml:space="preserve"> :</w:t>
+      </w:r>
+    </w:p>
+    <w:p>
+      <w:pPr>
+        <w:pStyle w:val="Paragraphedeliste"/>
+        <w:numPr>
+          <w:ilvl w:val="0"/>
+          <w:numId w:val="7"/>
+        </w:numPr>
+        <w:spacing w:before="120" w:after="360"/>
+      </w:pPr>
+      <w:r>
+        <w:t>Saisir le mot de passe et l’identifiant.</w:t>
+      </w:r>
+    </w:p>
+    <w:p>
+      <w:pPr>
+        <w:spacing w:after="240"/>
+        <w:ind w:firstLine="720"/>
+        <w:rPr>
+          <w:b/>
+          <w:i/>
+        </w:rPr>
+      </w:pPr>
+      <w:r>
+        <w:rPr>
+          <w:b/>
+          <w:i/>
+        </w:rPr>
+        <w:t>Sortie</w:t>
+      </w:r>
+    </w:p>
+    <w:p>
+      <w:pPr>
+        <w:spacing w:after="360"/>
+        <w:ind w:firstLine="720"/>
+        <w:rPr>
+          <w:color w:val="9BBB59" w:themeColor="accent3"/>
+        </w:rPr>
+      </w:pPr>
+      <w:r>
+        <w:rPr>
+          <w:color w:val="9BBB59" w:themeColor="accent3"/>
+        </w:rPr>
+        <w:t>Pour le formulaire d’authentification :</w:t>
+      </w:r>
+    </w:p>
+    <w:p>
+      <w:pPr>
+        <w:pStyle w:val="Paragraphedeliste"/>
+        <w:numPr>
+          <w:ilvl w:val="0"/>
+          <w:numId w:val="7"/>
+        </w:numPr>
+        <w:spacing w:before="120" w:after="360"/>
+      </w:pPr>
+      <w:r>
+        <w:t>Connexion en cours (après vérification du mot de passe et de l’identifiant).</w:t>
+      </w:r>
+    </w:p>
+    <w:p>
+      <w:r>
+        <w:br w:type="page"/>
+      </w:r>
+    </w:p>
+    <w:p>
+      <w:pPr>
+        <w:spacing w:before="120" w:after="360"/>
+        <w:ind w:left="1505"/>
+      </w:pPr>
+    </w:p>
+    <w:p>
+      <w:pPr>
+        <w:spacing w:before="120" w:after="360"/>
+        <w:ind w:left="1505"/>
+      </w:pPr>
+    </w:p>
+    <w:p>
+      <w:pPr>
         <w:pStyle w:val="Style3"/>
-        <w:outlineLvl w:val="2"/>
-      </w:pPr>
-      <w:bookmarkStart w:id="15" w:name="_Toc442222296"/>
-      <w:r>
-        <w:t>Spécification fonctionnelle :</w:t>
+        <w:spacing w:after="480"/>
+        <w:ind w:left="714" w:hanging="357"/>
+      </w:pPr>
+      <w:bookmarkStart w:id="15" w:name="_Toc443664422"/>
+      <w:r>
+        <w:t>Spécification</w:t>
+      </w:r>
+      <w:r>
+        <w:t>s</w:t>
+      </w:r>
+      <w:r>
+        <w:t xml:space="preserve"> fonctionnelle</w:t>
+      </w:r>
+      <w:r>
+        <w:t>s</w:t>
+      </w:r>
+      <w:r>
+        <w:t> :</w:t>
       </w:r>
       <w:bookmarkEnd w:id="15"/>
     </w:p>
     <w:p>
       <w:pPr>
+        <w:pStyle w:val="Style4"/>
+      </w:pPr>
+      <w:r>
+        <w:t xml:space="preserve">Expositions </w:t>
+      </w:r>
+    </w:p>
+    <w:p>
+      <w:pPr>
+        <w:spacing w:after="360"/>
+      </w:pPr>
+      <w:r>
+        <w:tab/>
+      </w:r>
+      <w:r>
+        <w:t>Il y aura un formulaire de création d’exposition avec choix de la ou des langue(s) voulues au départ afin d’enregistrer une ou plusieurs langues à la suite en cliquant sur nouvelle traduction. Ce formulaire sera composé d’un champ titre, une date début et fin, horaires, un champ texte, un champ type d’exposition. On valide avec un bouton pour enregistrer la nouvelle exposition. On peut modifier en cliquant dans une liste générée après la création en rechargeant le formulaire et éventuellement rajouter une nouvelle traduction. La suppression sera possible à partir de la liste précédente.</w:t>
+      </w:r>
+    </w:p>
+    <w:p>
+      <w:pPr>
+        <w:pStyle w:val="Style4"/>
+      </w:pPr>
+      <w:r>
+        <w:t>Œuvres</w:t>
+      </w:r>
+    </w:p>
+    <w:p>
+      <w:r>
+        <w:t>Une fois l’exposition créée, on peut rajouter les œuvres une par une à l’aide d’un formulaire multi langues composé d’un champs nom de l’œuvre, type d’œuvre, artiste, date de création, position, importation de différent</w:t>
+      </w:r>
+      <w:r>
+        <w:t>s</w:t>
+      </w:r>
+      <w:r>
+        <w:t xml:space="preserve"> contenu</w:t>
+      </w:r>
+      <w:r>
+        <w:t>s</w:t>
+      </w:r>
+      <w:r>
+        <w:t xml:space="preserve"> de l’œuvre(image, son)  et il sera également possible de généré un flash code</w:t>
+      </w:r>
+      <w:r>
+        <w:t xml:space="preserve"> à</w:t>
+      </w:r>
+      <w:r>
+        <w:t xml:space="preserve"> partir des différentes informations saisi</w:t>
+      </w:r>
+      <w:r>
+        <w:t>s</w:t>
+      </w:r>
+      <w:r>
+        <w:t xml:space="preserve"> dans le formulaire. La modification de l’œuvre se fera vers la redirection sur le formulaire d’ajout qui sera au préalablement remplie dans lequel ou l’on pourra modifier l’œuvre en question puis l'enregistrer. Et pour finir la suppression se fera via un bouton dans la liste des œuvres.</w:t>
+      </w:r>
+    </w:p>
+    <w:p>
+      <w:r>
+        <w:br w:type="page"/>
+      </w:r>
+    </w:p>
+    <w:p>
+      <w:pPr>
+        <w:pStyle w:val="Style4"/>
+        <w:spacing w:before="360"/>
+      </w:pPr>
+    </w:p>
+    <w:p>
+      <w:pPr>
+        <w:pStyle w:val="Style4"/>
+        <w:spacing w:before="360"/>
+      </w:pPr>
+      <w:r>
+        <w:t>Utilisateurs</w:t>
+      </w:r>
+    </w:p>
+    <w:p>
+      <w:r>
+        <w:t xml:space="preserve">Seul l’administrateur pourra créer des utilisateurs et leur accorder des droits, par le biais d’un formulaire avec comme principaux champs : Nom, Prénom, Téléphone, Mail, identifiant et mot de passe. Pour supprimer un utilisateur, il suffira juste de cliquer sur un bouton dans la liste concerné. De ce fait pour modifier un utilisateur, il faudra alors cliquer sur le bouton modifier dans la liste des utilisateurs, cela redirigera vers un formulaire près rempli ou les informations pourront être modifiées puis enregistrées. </w:t>
+      </w:r>
+    </w:p>
+    <w:p/>
+    <w:p>
+      <w:pPr>
+        <w:pStyle w:val="Style4"/>
+      </w:pPr>
+      <w:r>
+        <w:t xml:space="preserve">Authentification </w:t>
+      </w:r>
+    </w:p>
+    <w:p>
+      <w:r>
+        <w:t xml:space="preserve"> Pour se connecter au module de gestion des expositions et ainsi accéder à celui-ci il faudra préalablement saisir le mot de passe et l’identifiant de l’utilisateur via un formulaire de connexion.</w:t>
+      </w:r>
+    </w:p>
+    <w:p>
+      <w:pPr>
         <w:pStyle w:val="Style3"/>
-        <w:outlineLvl w:val="2"/>
-      </w:pPr>
-      <w:bookmarkStart w:id="16" w:name="_Toc442222297"/>
+      </w:pPr>
+      <w:bookmarkStart w:id="16" w:name="_Toc443664423"/>
       <w:r>
         <w:t>Pré-condition :</w:t>
       </w:r>
@@ -2620,9 +3841,8 @@
     <w:p>
       <w:pPr>
         <w:pStyle w:val="Style3"/>
-        <w:outlineLvl w:val="2"/>
-      </w:pPr>
-      <w:bookmarkStart w:id="17" w:name="_Toc442222298"/>
+      </w:pPr>
+      <w:bookmarkStart w:id="17" w:name="_Toc443664424"/>
       <w:r>
         <w:t>Post-condition :</w:t>
       </w:r>
@@ -2644,8 +3864,9 @@
     <w:p>
       <w:pPr>
         <w:pStyle w:val="Style2"/>
-      </w:pPr>
-      <w:bookmarkStart w:id="18" w:name="_Toc442222299"/>
+        <w:spacing w:after="120"/>
+      </w:pPr>
+      <w:bookmarkStart w:id="18" w:name="_Toc443664425"/>
       <w:r>
         <w:lastRenderedPageBreak/>
         <w:t>Diffusion de contenu</w:t>
@@ -2655,46 +3876,290 @@
     <w:p>
       <w:pPr>
         <w:pStyle w:val="Style3"/>
-        <w:outlineLvl w:val="2"/>
-      </w:pPr>
-      <w:bookmarkStart w:id="19" w:name="_Toc442222300"/>
+        <w:spacing w:after="120"/>
+        <w:ind w:left="714" w:hanging="357"/>
+      </w:pPr>
+      <w:bookmarkStart w:id="19" w:name="_Toc443664426"/>
       <w:r>
         <w:t>Description :</w:t>
       </w:r>
       <w:bookmarkEnd w:id="19"/>
     </w:p>
     <w:p>
+      <w:r>
+        <w:t>Site web interne accessible sans mot de passe lors d’une exposition, possibilité de flasher un code pour accéder à du contenu riche et multi-langue.</w:t>
+      </w:r>
+    </w:p>
+    <w:p>
       <w:pPr>
         <w:pStyle w:val="Style3"/>
-        <w:outlineLvl w:val="2"/>
-      </w:pPr>
-      <w:bookmarkStart w:id="20" w:name="_Toc442222301"/>
-      <w:r>
-        <w:t>Spécification fonctionnelle :</w:t>
+        <w:spacing w:after="480"/>
+        <w:ind w:left="714" w:hanging="357"/>
+      </w:pPr>
+      <w:bookmarkStart w:id="20" w:name="_Toc443664427"/>
+      <w:r>
+        <w:t>Entrée &amp; sortie</w:t>
+      </w:r>
+      <w:r>
+        <w:t> :</w:t>
       </w:r>
       <w:bookmarkEnd w:id="20"/>
     </w:p>
     <w:p>
       <w:pPr>
+        <w:pStyle w:val="Style4"/>
+        <w:spacing w:after="240"/>
+      </w:pPr>
+      <w:r>
+        <w:t>Flash code</w:t>
+      </w:r>
+    </w:p>
+    <w:p>
+      <w:pPr>
+        <w:spacing w:after="240"/>
+        <w:ind w:firstLine="720"/>
+        <w:rPr>
+          <w:b/>
+          <w:i/>
+        </w:rPr>
+      </w:pPr>
+      <w:r>
+        <w:rPr>
+          <w:b/>
+          <w:i/>
+        </w:rPr>
+        <w:t>Entrée</w:t>
+      </w:r>
+    </w:p>
+    <w:p>
+      <w:pPr>
+        <w:spacing w:after="360"/>
+        <w:ind w:firstLine="720"/>
+        <w:rPr>
+          <w:color w:val="C0504D" w:themeColor="accent2"/>
+        </w:rPr>
+      </w:pPr>
+      <w:r>
+        <w:rPr>
+          <w:color w:val="C0504D" w:themeColor="accent2"/>
+        </w:rPr>
+        <w:t>Pour le flash code</w:t>
+      </w:r>
+      <w:r>
+        <w:rPr>
+          <w:color w:val="C0504D" w:themeColor="accent2"/>
+        </w:rPr>
+        <w:t xml:space="preserve"> :</w:t>
+      </w:r>
+    </w:p>
+    <w:p>
+      <w:pPr>
+        <w:pStyle w:val="Paragraphedeliste"/>
+        <w:numPr>
+          <w:ilvl w:val="0"/>
+          <w:numId w:val="7"/>
+        </w:numPr>
+        <w:spacing w:before="120" w:after="360"/>
+      </w:pPr>
+      <w:r>
+        <w:t>Scannage du code via l’appareil.</w:t>
+      </w:r>
+    </w:p>
+    <w:p>
+      <w:pPr>
+        <w:spacing w:after="240"/>
+        <w:ind w:firstLine="720"/>
+        <w:rPr>
+          <w:b/>
+          <w:i/>
+        </w:rPr>
+      </w:pPr>
+      <w:r>
+        <w:rPr>
+          <w:b/>
+          <w:i/>
+        </w:rPr>
+        <w:t>Sortie</w:t>
+      </w:r>
+    </w:p>
+    <w:p>
+      <w:pPr>
+        <w:spacing w:after="360"/>
+        <w:ind w:firstLine="720"/>
+        <w:rPr>
+          <w:color w:val="9BBB59" w:themeColor="accent3"/>
+        </w:rPr>
+      </w:pPr>
+      <w:r>
+        <w:rPr>
+          <w:color w:val="9BBB59" w:themeColor="accent3"/>
+        </w:rPr>
+        <w:t>Après le flash code :</w:t>
+      </w:r>
+    </w:p>
+    <w:p>
+      <w:pPr>
+        <w:pStyle w:val="Paragraphedeliste"/>
+        <w:numPr>
+          <w:ilvl w:val="0"/>
+          <w:numId w:val="7"/>
+        </w:numPr>
+        <w:spacing w:before="120" w:after="360"/>
+      </w:pPr>
+      <w:r>
+        <w:t xml:space="preserve">Lien de redirection vers le contenu divers et varié d’une </w:t>
+      </w:r>
+      <w:r>
+        <w:t>œuvre</w:t>
+      </w:r>
+      <w:r>
+        <w:t>.</w:t>
+      </w:r>
+    </w:p>
+    <w:p>
+      <w:pPr>
+        <w:pStyle w:val="Style4"/>
+        <w:spacing w:after="240"/>
+      </w:pPr>
+      <w:r>
+        <w:t>Site Web</w:t>
+      </w:r>
+    </w:p>
+    <w:p>
+      <w:pPr>
+        <w:spacing w:after="240"/>
+        <w:ind w:firstLine="720"/>
+        <w:rPr>
+          <w:b/>
+          <w:i/>
+        </w:rPr>
+      </w:pPr>
+      <w:r>
+        <w:rPr>
+          <w:b/>
+          <w:i/>
+        </w:rPr>
+        <w:t>Entrée</w:t>
+      </w:r>
+    </w:p>
+    <w:p>
+      <w:pPr>
+        <w:spacing w:after="360"/>
+        <w:ind w:firstLine="720"/>
+        <w:rPr>
+          <w:color w:val="C0504D" w:themeColor="accent2"/>
+        </w:rPr>
+      </w:pPr>
+      <w:r>
+        <w:rPr>
+          <w:color w:val="C0504D" w:themeColor="accent2"/>
+        </w:rPr>
+        <w:t>Pour le site web</w:t>
+      </w:r>
+      <w:r>
+        <w:rPr>
+          <w:color w:val="C0504D" w:themeColor="accent2"/>
+        </w:rPr>
+        <w:t xml:space="preserve"> :</w:t>
+      </w:r>
+    </w:p>
+    <w:p>
+      <w:pPr>
+        <w:pStyle w:val="Paragraphedeliste"/>
+        <w:numPr>
+          <w:ilvl w:val="0"/>
+          <w:numId w:val="7"/>
+        </w:numPr>
+        <w:spacing w:before="120" w:after="360"/>
+      </w:pPr>
+      <w:r>
+        <w:t>Adresse web du site.</w:t>
+      </w:r>
+    </w:p>
+    <w:p>
+      <w:pPr>
+        <w:spacing w:after="240"/>
+        <w:ind w:firstLine="720"/>
+        <w:rPr>
+          <w:b/>
+          <w:i/>
+        </w:rPr>
+      </w:pPr>
+      <w:r>
+        <w:rPr>
+          <w:b/>
+          <w:i/>
+        </w:rPr>
+        <w:t>Sortie</w:t>
+      </w:r>
+    </w:p>
+    <w:p>
+      <w:pPr>
+        <w:spacing w:after="360"/>
+        <w:ind w:firstLine="720"/>
+        <w:rPr>
+          <w:color w:val="9BBB59" w:themeColor="accent3"/>
+        </w:rPr>
+      </w:pPr>
+      <w:r>
+        <w:rPr>
+          <w:color w:val="9BBB59" w:themeColor="accent3"/>
+        </w:rPr>
+        <w:t>Pour le site web :</w:t>
+      </w:r>
+    </w:p>
+    <w:p>
+      <w:pPr>
+        <w:pStyle w:val="Paragraphedeliste"/>
+        <w:numPr>
+          <w:ilvl w:val="0"/>
+          <w:numId w:val="7"/>
+        </w:numPr>
+        <w:spacing w:before="120" w:after="360"/>
+      </w:pPr>
+      <w:r>
+        <w:t>Accession au site.</w:t>
+      </w:r>
+    </w:p>
+    <w:p>
+      <w:pPr>
+        <w:spacing w:after="240"/>
+        <w:ind w:firstLine="720"/>
+        <w:rPr>
+          <w:b/>
+          <w:i/>
+        </w:rPr>
+      </w:pPr>
+    </w:p>
+    <w:p>
+      <w:pPr>
         <w:pStyle w:val="Style3"/>
-        <w:outlineLvl w:val="2"/>
-      </w:pPr>
-      <w:bookmarkStart w:id="21" w:name="_Toc442222302"/>
+      </w:pPr>
+      <w:bookmarkStart w:id="21" w:name="_Toc443664428"/>
+      <w:r>
+        <w:t>Spécifications fonctionnelles :</w:t>
+      </w:r>
+      <w:bookmarkEnd w:id="21"/>
+    </w:p>
+    <w:p>
+      <w:pPr>
+        <w:pStyle w:val="Style3"/>
+      </w:pPr>
+      <w:bookmarkStart w:id="22" w:name="_Toc443664429"/>
       <w:r>
         <w:t>Pré-condition :</w:t>
       </w:r>
-      <w:bookmarkEnd w:id="21"/>
+      <w:bookmarkEnd w:id="22"/>
     </w:p>
     <w:p>
       <w:pPr>
         <w:pStyle w:val="Style3"/>
-        <w:outlineLvl w:val="2"/>
-      </w:pPr>
-      <w:bookmarkStart w:id="22" w:name="_Toc442222303"/>
+      </w:pPr>
+      <w:bookmarkStart w:id="23" w:name="_Toc443664430"/>
       <w:r>
         <w:t>Post-condition :</w:t>
       </w:r>
-      <w:bookmarkEnd w:id="22"/>
+      <w:bookmarkEnd w:id="23"/>
     </w:p>
     <w:p>
       <w:pPr>
@@ -2713,12 +4178,12 @@
       <w:pPr>
         <w:pStyle w:val="Style1"/>
       </w:pPr>
-      <w:bookmarkStart w:id="23" w:name="_Toc442222304"/>
+      <w:bookmarkStart w:id="24" w:name="_Toc443664431"/>
       <w:r>
         <w:lastRenderedPageBreak/>
         <w:t>Solutions pour répondre au besoin</w:t>
       </w:r>
-      <w:bookmarkEnd w:id="23"/>
+      <w:bookmarkEnd w:id="24"/>
     </w:p>
     <w:p>
       <w:pPr>
@@ -2746,9 +4211,10 @@
       <w:headerReference w:type="default" r:id="rId11"/>
       <w:footerReference w:type="default" r:id="rId12"/>
       <w:pgSz w:w="11909" w:h="16834"/>
-      <w:pgMar w:top="1440" w:right="1440" w:bottom="1440" w:left="1440" w:header="720" w:footer="720" w:gutter="0"/>
+      <w:pgMar w:top="1417" w:right="1417" w:bottom="1417" w:left="1417" w:header="720" w:footer="720" w:gutter="0"/>
       <w:pgNumType w:start="1"/>
       <w:cols w:space="720"/>
+      <w:docGrid w:linePitch="381"/>
     </w:sectPr>
   </w:body>
 </w:document>
@@ -2829,7 +4295,7 @@
           <w:rFonts w:asciiTheme="majorHAnsi" w:hAnsiTheme="majorHAnsi"/>
           <w:noProof/>
         </w:rPr>
-        <w:t>7</w:t>
+        <w:t>14</w:t>
       </w:r>
     </w:fldSimple>
   </w:p>
@@ -2884,8 +4350,8 @@
       <w:tblLook w:val="04A0"/>
     </w:tblPr>
     <w:tblGrid>
-      <w:gridCol w:w="8106"/>
-      <w:gridCol w:w="1153"/>
+      <w:gridCol w:w="8146"/>
+      <w:gridCol w:w="1159"/>
     </w:tblGrid>
     <w:tr>
       <w:trPr>
@@ -3110,8 +4576,8 @@
   <w:abstractNum w:abstractNumId="1">
     <w:nsid w:val="33323A5E"/>
     <w:multiLevelType w:val="hybridMultilevel"/>
-    <w:tmpl w:val="CA90A516"/>
-    <w:lvl w:ilvl="0" w:tplc="D60C101A">
+    <w:tmpl w:val="D85E4100"/>
+    <w:lvl w:ilvl="0" w:tplc="052482C0">
       <w:start w:val="1"/>
       <w:numFmt w:val="bullet"/>
       <w:pStyle w:val="Style3"/>
@@ -3335,6 +4801,345 @@
     </w:lvl>
   </w:abstractNum>
   <w:abstractNum w:abstractNumId="3">
+    <w:nsid w:val="4C7329A7"/>
+    <w:multiLevelType w:val="hybridMultilevel"/>
+    <w:tmpl w:val="EE8C1FBE"/>
+    <w:lvl w:ilvl="0" w:tplc="040C000B">
+      <w:start w:val="1"/>
+      <w:numFmt w:val="bullet"/>
+      <w:lvlText w:val=""/>
+      <w:lvlJc w:val="left"/>
+      <w:pPr>
+        <w:ind w:left="2160" w:hanging="360"/>
+      </w:pPr>
+      <w:rPr>
+        <w:rFonts w:ascii="Wingdings" w:hAnsi="Wingdings" w:hint="default"/>
+      </w:rPr>
+    </w:lvl>
+    <w:lvl w:ilvl="1" w:tplc="040C0003" w:tentative="1">
+      <w:start w:val="1"/>
+      <w:numFmt w:val="bullet"/>
+      <w:lvlText w:val="o"/>
+      <w:lvlJc w:val="left"/>
+      <w:pPr>
+        <w:ind w:left="2880" w:hanging="360"/>
+      </w:pPr>
+      <w:rPr>
+        <w:rFonts w:ascii="Courier New" w:hAnsi="Courier New" w:cs="Courier New" w:hint="default"/>
+      </w:rPr>
+    </w:lvl>
+    <w:lvl w:ilvl="2" w:tplc="040C0005" w:tentative="1">
+      <w:start w:val="1"/>
+      <w:numFmt w:val="bullet"/>
+      <w:lvlText w:val=""/>
+      <w:lvlJc w:val="left"/>
+      <w:pPr>
+        <w:ind w:left="3600" w:hanging="360"/>
+      </w:pPr>
+      <w:rPr>
+        <w:rFonts w:ascii="Wingdings" w:hAnsi="Wingdings" w:hint="default"/>
+      </w:rPr>
+    </w:lvl>
+    <w:lvl w:ilvl="3" w:tplc="040C0001" w:tentative="1">
+      <w:start w:val="1"/>
+      <w:numFmt w:val="bullet"/>
+      <w:lvlText w:val=""/>
+      <w:lvlJc w:val="left"/>
+      <w:pPr>
+        <w:ind w:left="4320" w:hanging="360"/>
+      </w:pPr>
+      <w:rPr>
+        <w:rFonts w:ascii="Symbol" w:hAnsi="Symbol" w:hint="default"/>
+      </w:rPr>
+    </w:lvl>
+    <w:lvl w:ilvl="4" w:tplc="040C0003" w:tentative="1">
+      <w:start w:val="1"/>
+      <w:numFmt w:val="bullet"/>
+      <w:lvlText w:val="o"/>
+      <w:lvlJc w:val="left"/>
+      <w:pPr>
+        <w:ind w:left="5040" w:hanging="360"/>
+      </w:pPr>
+      <w:rPr>
+        <w:rFonts w:ascii="Courier New" w:hAnsi="Courier New" w:cs="Courier New" w:hint="default"/>
+      </w:rPr>
+    </w:lvl>
+    <w:lvl w:ilvl="5" w:tplc="040C0005" w:tentative="1">
+      <w:start w:val="1"/>
+      <w:numFmt w:val="bullet"/>
+      <w:lvlText w:val=""/>
+      <w:lvlJc w:val="left"/>
+      <w:pPr>
+        <w:ind w:left="5760" w:hanging="360"/>
+      </w:pPr>
+      <w:rPr>
+        <w:rFonts w:ascii="Wingdings" w:hAnsi="Wingdings" w:hint="default"/>
+      </w:rPr>
+    </w:lvl>
+    <w:lvl w:ilvl="6" w:tplc="040C0001" w:tentative="1">
+      <w:start w:val="1"/>
+      <w:numFmt w:val="bullet"/>
+      <w:lvlText w:val=""/>
+      <w:lvlJc w:val="left"/>
+      <w:pPr>
+        <w:ind w:left="6480" w:hanging="360"/>
+      </w:pPr>
+      <w:rPr>
+        <w:rFonts w:ascii="Symbol" w:hAnsi="Symbol" w:hint="default"/>
+      </w:rPr>
+    </w:lvl>
+    <w:lvl w:ilvl="7" w:tplc="040C0003" w:tentative="1">
+      <w:start w:val="1"/>
+      <w:numFmt w:val="bullet"/>
+      <w:lvlText w:val="o"/>
+      <w:lvlJc w:val="left"/>
+      <w:pPr>
+        <w:ind w:left="7200" w:hanging="360"/>
+      </w:pPr>
+      <w:rPr>
+        <w:rFonts w:ascii="Courier New" w:hAnsi="Courier New" w:cs="Courier New" w:hint="default"/>
+      </w:rPr>
+    </w:lvl>
+    <w:lvl w:ilvl="8" w:tplc="040C0005" w:tentative="1">
+      <w:start w:val="1"/>
+      <w:numFmt w:val="bullet"/>
+      <w:lvlText w:val=""/>
+      <w:lvlJc w:val="left"/>
+      <w:pPr>
+        <w:ind w:left="7920" w:hanging="360"/>
+      </w:pPr>
+      <w:rPr>
+        <w:rFonts w:ascii="Wingdings" w:hAnsi="Wingdings" w:hint="default"/>
+      </w:rPr>
+    </w:lvl>
+  </w:abstractNum>
+  <w:abstractNum w:abstractNumId="4">
+    <w:nsid w:val="4CBB777F"/>
+    <w:multiLevelType w:val="hybridMultilevel"/>
+    <w:tmpl w:val="05FC05F6"/>
+    <w:lvl w:ilvl="0" w:tplc="040C000B">
+      <w:start w:val="1"/>
+      <w:numFmt w:val="bullet"/>
+      <w:lvlText w:val=""/>
+      <w:lvlJc w:val="left"/>
+      <w:pPr>
+        <w:ind w:left="2160" w:hanging="360"/>
+      </w:pPr>
+      <w:rPr>
+        <w:rFonts w:ascii="Wingdings" w:hAnsi="Wingdings" w:hint="default"/>
+      </w:rPr>
+    </w:lvl>
+    <w:lvl w:ilvl="1" w:tplc="040C0003" w:tentative="1">
+      <w:start w:val="1"/>
+      <w:numFmt w:val="bullet"/>
+      <w:lvlText w:val="o"/>
+      <w:lvlJc w:val="left"/>
+      <w:pPr>
+        <w:ind w:left="2880" w:hanging="360"/>
+      </w:pPr>
+      <w:rPr>
+        <w:rFonts w:ascii="Courier New" w:hAnsi="Courier New" w:cs="Courier New" w:hint="default"/>
+      </w:rPr>
+    </w:lvl>
+    <w:lvl w:ilvl="2" w:tplc="040C0005" w:tentative="1">
+      <w:start w:val="1"/>
+      <w:numFmt w:val="bullet"/>
+      <w:lvlText w:val=""/>
+      <w:lvlJc w:val="left"/>
+      <w:pPr>
+        <w:ind w:left="3600" w:hanging="360"/>
+      </w:pPr>
+      <w:rPr>
+        <w:rFonts w:ascii="Wingdings" w:hAnsi="Wingdings" w:hint="default"/>
+      </w:rPr>
+    </w:lvl>
+    <w:lvl w:ilvl="3" w:tplc="040C0001" w:tentative="1">
+      <w:start w:val="1"/>
+      <w:numFmt w:val="bullet"/>
+      <w:lvlText w:val=""/>
+      <w:lvlJc w:val="left"/>
+      <w:pPr>
+        <w:ind w:left="4320" w:hanging="360"/>
+      </w:pPr>
+      <w:rPr>
+        <w:rFonts w:ascii="Symbol" w:hAnsi="Symbol" w:hint="default"/>
+      </w:rPr>
+    </w:lvl>
+    <w:lvl w:ilvl="4" w:tplc="040C0003" w:tentative="1">
+      <w:start w:val="1"/>
+      <w:numFmt w:val="bullet"/>
+      <w:lvlText w:val="o"/>
+      <w:lvlJc w:val="left"/>
+      <w:pPr>
+        <w:ind w:left="5040" w:hanging="360"/>
+      </w:pPr>
+      <w:rPr>
+        <w:rFonts w:ascii="Courier New" w:hAnsi="Courier New" w:cs="Courier New" w:hint="default"/>
+      </w:rPr>
+    </w:lvl>
+    <w:lvl w:ilvl="5" w:tplc="040C0005" w:tentative="1">
+      <w:start w:val="1"/>
+      <w:numFmt w:val="bullet"/>
+      <w:lvlText w:val=""/>
+      <w:lvlJc w:val="left"/>
+      <w:pPr>
+        <w:ind w:left="5760" w:hanging="360"/>
+      </w:pPr>
+      <w:rPr>
+        <w:rFonts w:ascii="Wingdings" w:hAnsi="Wingdings" w:hint="default"/>
+      </w:rPr>
+    </w:lvl>
+    <w:lvl w:ilvl="6" w:tplc="040C0001" w:tentative="1">
+      <w:start w:val="1"/>
+      <w:numFmt w:val="bullet"/>
+      <w:lvlText w:val=""/>
+      <w:lvlJc w:val="left"/>
+      <w:pPr>
+        <w:ind w:left="6480" w:hanging="360"/>
+      </w:pPr>
+      <w:rPr>
+        <w:rFonts w:ascii="Symbol" w:hAnsi="Symbol" w:hint="default"/>
+      </w:rPr>
+    </w:lvl>
+    <w:lvl w:ilvl="7" w:tplc="040C0003" w:tentative="1">
+      <w:start w:val="1"/>
+      <w:numFmt w:val="bullet"/>
+      <w:lvlText w:val="o"/>
+      <w:lvlJc w:val="left"/>
+      <w:pPr>
+        <w:ind w:left="7200" w:hanging="360"/>
+      </w:pPr>
+      <w:rPr>
+        <w:rFonts w:ascii="Courier New" w:hAnsi="Courier New" w:cs="Courier New" w:hint="default"/>
+      </w:rPr>
+    </w:lvl>
+    <w:lvl w:ilvl="8" w:tplc="040C0005" w:tentative="1">
+      <w:start w:val="1"/>
+      <w:numFmt w:val="bullet"/>
+      <w:lvlText w:val=""/>
+      <w:lvlJc w:val="left"/>
+      <w:pPr>
+        <w:ind w:left="7920" w:hanging="360"/>
+      </w:pPr>
+      <w:rPr>
+        <w:rFonts w:ascii="Wingdings" w:hAnsi="Wingdings" w:hint="default"/>
+      </w:rPr>
+    </w:lvl>
+  </w:abstractNum>
+  <w:abstractNum w:abstractNumId="5">
+    <w:nsid w:val="4F263741"/>
+    <w:multiLevelType w:val="hybridMultilevel"/>
+    <w:tmpl w:val="150A78DC"/>
+    <w:lvl w:ilvl="0" w:tplc="040C000B">
+      <w:start w:val="1"/>
+      <w:numFmt w:val="bullet"/>
+      <w:lvlText w:val=""/>
+      <w:lvlJc w:val="left"/>
+      <w:pPr>
+        <w:ind w:left="2224" w:hanging="360"/>
+      </w:pPr>
+      <w:rPr>
+        <w:rFonts w:ascii="Wingdings" w:hAnsi="Wingdings" w:hint="default"/>
+      </w:rPr>
+    </w:lvl>
+    <w:lvl w:ilvl="1" w:tplc="040C0003" w:tentative="1">
+      <w:start w:val="1"/>
+      <w:numFmt w:val="bullet"/>
+      <w:lvlText w:val="o"/>
+      <w:lvlJc w:val="left"/>
+      <w:pPr>
+        <w:ind w:left="2944" w:hanging="360"/>
+      </w:pPr>
+      <w:rPr>
+        <w:rFonts w:ascii="Courier New" w:hAnsi="Courier New" w:cs="Courier New" w:hint="default"/>
+      </w:rPr>
+    </w:lvl>
+    <w:lvl w:ilvl="2" w:tplc="040C0005" w:tentative="1">
+      <w:start w:val="1"/>
+      <w:numFmt w:val="bullet"/>
+      <w:lvlText w:val=""/>
+      <w:lvlJc w:val="left"/>
+      <w:pPr>
+        <w:ind w:left="3664" w:hanging="360"/>
+      </w:pPr>
+      <w:rPr>
+        <w:rFonts w:ascii="Wingdings" w:hAnsi="Wingdings" w:hint="default"/>
+      </w:rPr>
+    </w:lvl>
+    <w:lvl w:ilvl="3" w:tplc="040C0001" w:tentative="1">
+      <w:start w:val="1"/>
+      <w:numFmt w:val="bullet"/>
+      <w:lvlText w:val=""/>
+      <w:lvlJc w:val="left"/>
+      <w:pPr>
+        <w:ind w:left="4384" w:hanging="360"/>
+      </w:pPr>
+      <w:rPr>
+        <w:rFonts w:ascii="Symbol" w:hAnsi="Symbol" w:hint="default"/>
+      </w:rPr>
+    </w:lvl>
+    <w:lvl w:ilvl="4" w:tplc="040C0003" w:tentative="1">
+      <w:start w:val="1"/>
+      <w:numFmt w:val="bullet"/>
+      <w:lvlText w:val="o"/>
+      <w:lvlJc w:val="left"/>
+      <w:pPr>
+        <w:ind w:left="5104" w:hanging="360"/>
+      </w:pPr>
+      <w:rPr>
+        <w:rFonts w:ascii="Courier New" w:hAnsi="Courier New" w:cs="Courier New" w:hint="default"/>
+      </w:rPr>
+    </w:lvl>
+    <w:lvl w:ilvl="5" w:tplc="040C0005" w:tentative="1">
+      <w:start w:val="1"/>
+      <w:numFmt w:val="bullet"/>
+      <w:lvlText w:val=""/>
+      <w:lvlJc w:val="left"/>
+      <w:pPr>
+        <w:ind w:left="5824" w:hanging="360"/>
+      </w:pPr>
+      <w:rPr>
+        <w:rFonts w:ascii="Wingdings" w:hAnsi="Wingdings" w:hint="default"/>
+      </w:rPr>
+    </w:lvl>
+    <w:lvl w:ilvl="6" w:tplc="040C0001" w:tentative="1">
+      <w:start w:val="1"/>
+      <w:numFmt w:val="bullet"/>
+      <w:lvlText w:val=""/>
+      <w:lvlJc w:val="left"/>
+      <w:pPr>
+        <w:ind w:left="6544" w:hanging="360"/>
+      </w:pPr>
+      <w:rPr>
+        <w:rFonts w:ascii="Symbol" w:hAnsi="Symbol" w:hint="default"/>
+      </w:rPr>
+    </w:lvl>
+    <w:lvl w:ilvl="7" w:tplc="040C0003" w:tentative="1">
+      <w:start w:val="1"/>
+      <w:numFmt w:val="bullet"/>
+      <w:lvlText w:val="o"/>
+      <w:lvlJc w:val="left"/>
+      <w:pPr>
+        <w:ind w:left="7264" w:hanging="360"/>
+      </w:pPr>
+      <w:rPr>
+        <w:rFonts w:ascii="Courier New" w:hAnsi="Courier New" w:cs="Courier New" w:hint="default"/>
+      </w:rPr>
+    </w:lvl>
+    <w:lvl w:ilvl="8" w:tplc="040C0005" w:tentative="1">
+      <w:start w:val="1"/>
+      <w:numFmt w:val="bullet"/>
+      <w:lvlText w:val=""/>
+      <w:lvlJc w:val="left"/>
+      <w:pPr>
+        <w:ind w:left="7984" w:hanging="360"/>
+      </w:pPr>
+      <w:rPr>
+        <w:rFonts w:ascii="Wingdings" w:hAnsi="Wingdings" w:hint="default"/>
+      </w:rPr>
+    </w:lvl>
+  </w:abstractNum>
+  <w:abstractNum w:abstractNumId="6">
     <w:nsid w:val="53CA3278"/>
     <w:multiLevelType w:val="multilevel"/>
     <w:tmpl w:val="F9F60C0C"/>
@@ -3447,7 +5252,7 @@
       </w:rPr>
     </w:lvl>
   </w:abstractNum>
-  <w:abstractNum w:abstractNumId="4">
+  <w:abstractNum w:abstractNumId="7">
     <w:nsid w:val="7B971D98"/>
     <w:multiLevelType w:val="hybridMultilevel"/>
     <w:tmpl w:val="0E067894"/>
@@ -3561,7 +5366,7 @@
     </w:lvl>
   </w:abstractNum>
   <w:num w:numId="1">
-    <w:abstractNumId w:val="3"/>
+    <w:abstractNumId w:val="6"/>
   </w:num>
   <w:num w:numId="2">
     <w:abstractNumId w:val="2"/>
@@ -3573,6 +5378,15 @@
     <w:abstractNumId w:val="1"/>
   </w:num>
   <w:num w:numId="5">
+    <w:abstractNumId w:val="7"/>
+  </w:num>
+  <w:num w:numId="6">
+    <w:abstractNumId w:val="3"/>
+  </w:num>
+  <w:num w:numId="7">
+    <w:abstractNumId w:val="5"/>
+  </w:num>
+  <w:num w:numId="8">
     <w:abstractNumId w:val="4"/>
   </w:num>
 </w:numbering>
@@ -3851,7 +5665,6 @@
   <w:style w:type="character" w:default="1" w:styleId="Policepardfaut">
     <w:name w:val="Default Paragraph Font"/>
     <w:uiPriority w:val="1"/>
-    <w:semiHidden/>
     <w:unhideWhenUsed/>
   </w:style>
   <w:style w:type="table" w:default="1" w:styleId="TableauNormal">
@@ -4164,15 +5977,16 @@
     <w:basedOn w:val="Style2"/>
     <w:link w:val="Style3Car"/>
     <w:qFormat/>
-    <w:rsid w:val="00484E25"/>
+    <w:rsid w:val="009802E9"/>
     <w:pPr>
       <w:numPr>
         <w:numId w:val="4"/>
       </w:numPr>
+      <w:outlineLvl w:val="2"/>
     </w:pPr>
     <w:rPr>
       <w:color w:val="auto"/>
-      <w:sz w:val="32"/>
+      <w:sz w:val="36"/>
       <w:u w:val="none"/>
     </w:rPr>
   </w:style>
@@ -4180,10 +5994,12 @@
     <w:name w:val="Style3 Car"/>
     <w:basedOn w:val="Style2Car"/>
     <w:link w:val="Style3"/>
-    <w:rsid w:val="00484E25"/>
+    <w:rsid w:val="009802E9"/>
     <w:rPr>
+      <w:i/>
       <w:color w:val="auto"/>
-      <w:sz w:val="32"/>
+      <w:sz w:val="36"/>
+      <w:shd w:val="clear" w:color="auto" w:fill="FFFF00"/>
     </w:rPr>
   </w:style>
   <w:style w:type="paragraph" w:styleId="Paragraphedeliste">
@@ -4196,6 +6012,37 @@
       <w:ind w:left="720"/>
       <w:contextualSpacing/>
     </w:pPr>
+  </w:style>
+  <w:style w:type="paragraph" w:customStyle="1" w:styleId="Style4">
+    <w:name w:val="Style4"/>
+    <w:basedOn w:val="Normal"/>
+    <w:link w:val="Style4Car"/>
+    <w:qFormat/>
+    <w:rsid w:val="00FB677B"/>
+    <w:pPr>
+      <w:spacing w:before="120" w:after="480"/>
+      <w:ind w:left="720"/>
+    </w:pPr>
+    <w:rPr>
+      <w:b/>
+      <w:color w:val="808080" w:themeColor="background1" w:themeShade="80"/>
+      <w:sz w:val="32"/>
+      <w:szCs w:val="32"/>
+      <w:u w:val="single"/>
+    </w:rPr>
+  </w:style>
+  <w:style w:type="character" w:customStyle="1" w:styleId="Style4Car">
+    <w:name w:val="Style4 Car"/>
+    <w:basedOn w:val="Policepardfaut"/>
+    <w:link w:val="Style4"/>
+    <w:rsid w:val="00FB677B"/>
+    <w:rPr>
+      <w:b/>
+      <w:color w:val="808080" w:themeColor="background1" w:themeShade="80"/>
+      <w:sz w:val="32"/>
+      <w:szCs w:val="32"/>
+      <w:u w:val="single"/>
+    </w:rPr>
   </w:style>
 </w:styles>
 </file>
@@ -4507,7 +6354,7 @@
 </file>
 
 <file path=customXml/itemProps2.xml><?xml version="1.0" encoding="utf-8"?>
-<ds:datastoreItem xmlns:ds="http://schemas.openxmlformats.org/officeDocument/2006/customXml" ds:itemID="{B9BF6DC5-18C9-4BFF-AE9F-94C7521C319A}">
+<ds:datastoreItem xmlns:ds="http://schemas.openxmlformats.org/officeDocument/2006/customXml" ds:itemID="{986D5F53-7CEA-4227-979E-23CCD3CF0A92}">
   <ds:schemaRefs>
     <ds:schemaRef ds:uri="http://schemas.openxmlformats.org/officeDocument/2006/bibliography"/>
   </ds:schemaRefs>

--- a/Documents/Cahier_des_charges/Cahier_des_charges.docx
+++ b/Documents/Cahier_des_charges/Cahier_des_charges.docx
@@ -3030,8 +3030,20 @@
           <w:szCs w:val="32"/>
           <w:u w:val="single"/>
         </w:rPr>
-        <w:t>Les expositions</w:t>
-      </w:r>
+        <w:t xml:space="preserve">Les </w:t>
+      </w:r>
+      <w:proofErr w:type="spellStart"/>
+      <w:r>
+        <w:rPr>
+          <w:b/>
+          <w:color w:val="808080" w:themeColor="background1" w:themeShade="80"/>
+          <w:sz w:val="32"/>
+          <w:szCs w:val="32"/>
+          <w:u w:val="single"/>
+        </w:rPr>
+        <w:t>oeuvres</w:t>
+      </w:r>
+      <w:proofErr w:type="spellEnd"/>
     </w:p>
     <w:p>
       <w:pPr>
@@ -3699,15 +3711,12 @@
     </w:p>
     <w:p>
       <w:pPr>
-        <w:spacing w:before="120" w:after="360"/>
-        <w:ind w:left="1505"/>
-      </w:pPr>
-    </w:p>
-    <w:p>
-      <w:pPr>
-        <w:spacing w:before="120" w:after="360"/>
-        <w:ind w:left="1505"/>
-      </w:pPr>
+        <w:pStyle w:val="Style4"/>
+      </w:pPr>
+      <w:r>
+        <w:lastRenderedPageBreak/>
+        <w:t xml:space="preserve">Expositions </w:t>
+      </w:r>
     </w:p>
     <w:p>
       <w:pPr>
@@ -3717,79 +3726,337 @@
       </w:pPr>
       <w:bookmarkStart w:id="15" w:name="_Toc443664422"/>
       <w:r>
-        <w:t>Spécification</w:t>
+        <w:t>Spécifications fonctionnelles :</w:t>
+      </w:r>
+      <w:bookmarkEnd w:id="15"/>
+    </w:p>
+    <w:p>
+      <w:pPr>
+        <w:spacing w:after="360"/>
+      </w:pPr>
+      <w:r>
+        <w:t>Il y aura un formulaire de création d’exposition avec choix de la ou des langue(s) voulues au départ afin d’enregistrer une ou plusieurs langues à la suite en cliquant sur nouvelle traduction. Ce formulaire sera composé d’un champ titre, une date début et fin, horaires, un champ texte, un champ type d’exposition. On valide avec un bouton pour enregistrer la nouvelle exposition. On peut modifier en cliquant dans une liste générée après la création en rechargeant le formulaire et éventuellement rajouter une nouvelle traduction. La suppression sera possible à partir de la liste précédente.</w:t>
+      </w:r>
+    </w:p>
+    <w:p>
+      <w:pPr>
+        <w:pStyle w:val="Style3"/>
+        <w:spacing w:after="120"/>
+        <w:ind w:left="714" w:hanging="357"/>
+      </w:pPr>
+      <w:r>
+        <w:t>Pré-condition :</w:t>
+      </w:r>
+    </w:p>
+    <w:p>
+      <w:pPr>
+        <w:ind w:left="360"/>
+      </w:pPr>
+      <w:r>
+        <w:rPr>
+          <w:b/>
+          <w:color w:val="4F81BD" w:themeColor="accent1"/>
+        </w:rPr>
+        <w:t>Création</w:t>
+      </w:r>
+      <w:r>
+        <w:t> =&gt; L’exposition a créé ne doit pas déjà exister.</w:t>
+      </w:r>
+    </w:p>
+    <w:p>
+      <w:pPr>
+        <w:ind w:left="360"/>
+      </w:pPr>
+      <w:r>
+        <w:rPr>
+          <w:b/>
+          <w:color w:val="4F81BD" w:themeColor="accent1"/>
+        </w:rPr>
+        <w:t>Modification</w:t>
+      </w:r>
+      <w:r>
+        <w:t xml:space="preserve"> =&gt; L’exposition doit avoir été cré</w:t>
+      </w:r>
+      <w:r>
+        <w:t>ée</w:t>
+      </w:r>
+      <w:r>
+        <w:t>.</w:t>
+      </w:r>
+    </w:p>
+    <w:p>
+      <w:pPr>
+        <w:ind w:left="360"/>
+      </w:pPr>
+      <w:r>
+        <w:rPr>
+          <w:b/>
+          <w:color w:val="4F81BD" w:themeColor="accent1"/>
+        </w:rPr>
+        <w:t>Suppression</w:t>
+      </w:r>
+      <w:r>
+        <w:t xml:space="preserve"> =&gt; L’exposition doit avoir été cré</w:t>
+      </w:r>
+      <w:r>
+        <w:t>ée et la date de fin dépassée.</w:t>
+      </w:r>
+    </w:p>
+    <w:p>
+      <w:pPr>
+        <w:pStyle w:val="Style3"/>
+        <w:spacing w:after="120"/>
+        <w:ind w:left="714" w:hanging="357"/>
+      </w:pPr>
+      <w:r>
+        <w:t>Post-condition :</w:t>
+      </w:r>
+    </w:p>
+    <w:p>
+      <w:pPr>
+        <w:ind w:left="357"/>
+      </w:pPr>
+      <w:r>
+        <w:rPr>
+          <w:b/>
+          <w:color w:val="4F81BD" w:themeColor="accent1"/>
+        </w:rPr>
+        <w:t>Création</w:t>
+      </w:r>
+      <w:r>
+        <w:t xml:space="preserve"> =&gt; L’exposition a été créée avec succès.</w:t>
+      </w:r>
+    </w:p>
+    <w:p>
+      <w:pPr>
+        <w:ind w:left="357"/>
+      </w:pPr>
+      <w:r>
+        <w:rPr>
+          <w:b/>
+          <w:color w:val="4F81BD" w:themeColor="accent1"/>
+        </w:rPr>
+        <w:t>Modification</w:t>
+      </w:r>
+      <w:r>
+        <w:t xml:space="preserve"> =&gt; Les modifications ont été prises en compte.</w:t>
+      </w:r>
+    </w:p>
+    <w:p>
+      <w:pPr>
+        <w:ind w:left="357"/>
+      </w:pPr>
+      <w:r>
+        <w:rPr>
+          <w:b/>
+          <w:color w:val="4F81BD" w:themeColor="accent1"/>
+        </w:rPr>
+        <w:t>Suppression</w:t>
+      </w:r>
+      <w:r>
+        <w:t xml:space="preserve"> =&gt; L’exposition et toutes ses œuvres ont été supprimées.</w:t>
+      </w:r>
+    </w:p>
+    <w:p>
+      <w:pPr>
+        <w:ind w:left="360"/>
+      </w:pPr>
+    </w:p>
+    <w:p>
+      <w:pPr>
+        <w:rPr>
+          <w:rFonts w:ascii="Times New Roman" w:hAnsi="Times New Roman" w:cs="Times New Roman"/>
+          <w:i/>
+          <w:color w:val="auto"/>
+          <w:sz w:val="36"/>
+        </w:rPr>
+      </w:pPr>
+      <w:r>
+        <w:br w:type="page"/>
+      </w:r>
+    </w:p>
+    <w:p>
+      <w:pPr>
+        <w:pStyle w:val="Style4"/>
+        <w:ind w:left="0" w:firstLine="357"/>
+      </w:pPr>
+      <w:r>
+        <w:lastRenderedPageBreak/>
+        <w:t>Œuvres</w:t>
+      </w:r>
+    </w:p>
+    <w:p>
+      <w:pPr>
+        <w:pStyle w:val="Style3"/>
+        <w:spacing w:after="480"/>
+        <w:ind w:left="714" w:hanging="357"/>
+      </w:pPr>
+      <w:r>
+        <w:t>Spécifications fonctionnelles :</w:t>
+      </w:r>
+    </w:p>
+    <w:p>
+      <w:pPr>
+        <w:spacing w:after="360"/>
+      </w:pPr>
+      <w:r>
+        <w:t>Une fois l’exposition créée, on peut rajouter les œuvres une par une à l’aide d’un formulaire multi langues composé d’un champs nom de l’œuvre, type d’œuvre, artiste, date de création, position, importation de différent</w:t>
       </w:r>
       <w:r>
         <w:t>s</w:t>
       </w:r>
       <w:r>
-        <w:t xml:space="preserve"> fonctionnelle</w:t>
+        <w:t xml:space="preserve"> contenu</w:t>
       </w:r>
       <w:r>
         <w:t>s</w:t>
       </w:r>
       <w:r>
-        <w:t> :</w:t>
-      </w:r>
-      <w:bookmarkEnd w:id="15"/>
-    </w:p>
-    <w:p>
-      <w:pPr>
-        <w:pStyle w:val="Style4"/>
-      </w:pPr>
-      <w:r>
-        <w:t xml:space="preserve">Expositions </w:t>
-      </w:r>
-    </w:p>
-    <w:p>
-      <w:pPr>
-        <w:spacing w:after="360"/>
-      </w:pPr>
-      <w:r>
-        <w:tab/>
-      </w:r>
-      <w:r>
-        <w:t>Il y aura un formulaire de création d’exposition avec choix de la ou des langue(s) voulues au départ afin d’enregistrer une ou plusieurs langues à la suite en cliquant sur nouvelle traduction. Ce formulaire sera composé d’un champ titre, une date début et fin, horaires, un champ texte, un champ type d’exposition. On valide avec un bouton pour enregistrer la nouvelle exposition. On peut modifier en cliquant dans une liste générée après la création en rechargeant le formulaire et éventuellement rajouter une nouvelle traduction. La suppression sera possible à partir de la liste précédente.</w:t>
-      </w:r>
-    </w:p>
-    <w:p>
-      <w:pPr>
-        <w:pStyle w:val="Style4"/>
-      </w:pPr>
-      <w:r>
-        <w:t>Œuvres</w:t>
-      </w:r>
-    </w:p>
-    <w:p>
-      <w:r>
-        <w:t>Une fois l’exposition créée, on peut rajouter les œuvres une par une à l’aide d’un formulaire multi langues composé d’un champs nom de l’œuvre, type d’œuvre, artiste, date de création, position, importation de différent</w:t>
+        <w:t xml:space="preserve"> de l’œuvre(image, son)  et il sera également possible de généré un flash code</w:t>
+      </w:r>
+      <w:r>
+        <w:t xml:space="preserve"> à</w:t>
+      </w:r>
+      <w:r>
+        <w:t xml:space="preserve"> partir des différentes informations saisi</w:t>
       </w:r>
       <w:r>
         <w:t>s</w:t>
       </w:r>
       <w:r>
-        <w:t xml:space="preserve"> contenu</w:t>
-      </w:r>
-      <w:r>
-        <w:t>s</w:t>
-      </w:r>
-      <w:r>
-        <w:t xml:space="preserve"> de l’œuvre(image, son)  et il sera également possible de généré un flash code</w:t>
-      </w:r>
-      <w:r>
-        <w:t xml:space="preserve"> à</w:t>
-      </w:r>
-      <w:r>
-        <w:t xml:space="preserve"> partir des différentes informations saisi</w:t>
-      </w:r>
-      <w:r>
-        <w:t>s</w:t>
-      </w:r>
-      <w:r>
         <w:t xml:space="preserve"> dans le formulaire. La modification de l’œuvre se fera vers la redirection sur le formulaire d’ajout qui sera au préalablement remplie dans lequel ou l’on pourra modifier l’œuvre en question puis l'enregistrer. Et pour finir la suppression se fera via un bouton dans la liste des œuvres.</w:t>
       </w:r>
     </w:p>
     <w:p>
+      <w:pPr>
+        <w:pStyle w:val="Style3"/>
+        <w:spacing w:after="120"/>
+        <w:ind w:left="714" w:hanging="357"/>
+      </w:pPr>
+      <w:r>
+        <w:t>Pré-condition :</w:t>
+      </w:r>
+    </w:p>
+    <w:p>
+      <w:pPr>
+        <w:ind w:firstLine="357"/>
+      </w:pPr>
+      <w:r>
+        <w:rPr>
+          <w:b/>
+          <w:color w:val="4F81BD" w:themeColor="accent1"/>
+        </w:rPr>
+        <w:t>Création</w:t>
+      </w:r>
+      <w:r>
+        <w:t> =&gt; L’œuvre a créé ne doit pas déjà exister.</w:t>
+      </w:r>
+    </w:p>
+    <w:p>
+      <w:pPr>
+        <w:ind w:firstLine="357"/>
+      </w:pPr>
+      <w:r>
+        <w:rPr>
+          <w:b/>
+          <w:color w:val="4F81BD" w:themeColor="accent1"/>
+        </w:rPr>
+        <w:t>Modification</w:t>
+      </w:r>
+      <w:r>
+        <w:t xml:space="preserve"> =&gt; L’œuvre doit avoir été créée.</w:t>
+      </w:r>
+    </w:p>
+    <w:p>
+      <w:pPr>
+        <w:ind w:firstLine="357"/>
+      </w:pPr>
+      <w:r>
+        <w:rPr>
+          <w:b/>
+          <w:color w:val="4F81BD" w:themeColor="accent1"/>
+        </w:rPr>
+        <w:t>Suppression</w:t>
+      </w:r>
+      <w:r>
+        <w:t xml:space="preserve"> =&gt; L’œuvre doit avoir été créée et la date de fin</w:t>
+      </w:r>
+    </w:p>
+    <w:p>
+      <w:pPr>
+        <w:ind w:firstLine="357"/>
+      </w:pPr>
+      <w:r>
+        <w:t xml:space="preserve"> </w:t>
+      </w:r>
+      <w:proofErr w:type="gramStart"/>
+      <w:r>
+        <w:t>dépassée</w:t>
+      </w:r>
+      <w:proofErr w:type="gramEnd"/>
+      <w:r>
+        <w:t>.</w:t>
+      </w:r>
+    </w:p>
+    <w:p>
+      <w:pPr>
+        <w:pStyle w:val="Style3"/>
+        <w:spacing w:after="120"/>
+        <w:ind w:left="714" w:hanging="357"/>
+      </w:pPr>
+      <w:r>
+        <w:t>Post-condition :</w:t>
+      </w:r>
+    </w:p>
+    <w:p>
+      <w:pPr>
+        <w:ind w:firstLine="360"/>
+      </w:pPr>
+      <w:r>
+        <w:rPr>
+          <w:b/>
+          <w:color w:val="4F81BD" w:themeColor="accent1"/>
+        </w:rPr>
+        <w:t>Création</w:t>
+      </w:r>
+      <w:r>
+        <w:t xml:space="preserve"> =&gt; L’œuvre a été créée avec succès.</w:t>
+      </w:r>
+    </w:p>
+    <w:p>
+      <w:pPr>
+        <w:ind w:firstLine="360"/>
+      </w:pPr>
+      <w:r>
+        <w:rPr>
+          <w:b/>
+          <w:color w:val="4F81BD" w:themeColor="accent1"/>
+        </w:rPr>
+        <w:t>Modification</w:t>
+      </w:r>
+      <w:r>
+        <w:t xml:space="preserve"> =&gt; Les modifications ont été prises en compte.</w:t>
+      </w:r>
+    </w:p>
+    <w:p>
+      <w:pPr>
+        <w:ind w:left="360"/>
+      </w:pPr>
+      <w:r>
+        <w:rPr>
+          <w:b/>
+          <w:color w:val="4F81BD" w:themeColor="accent1"/>
+        </w:rPr>
+        <w:t>Suppression</w:t>
+      </w:r>
+      <w:r>
+        <w:t xml:space="preserve"> =&gt; L’œuvre a été supprimée.</w:t>
+      </w:r>
+    </w:p>
+    <w:p>
+      <w:pPr>
+        <w:ind w:left="360"/>
+      </w:pPr>
       <w:r>
         <w:br w:type="page"/>
       </w:r>
@@ -3798,32 +4065,188 @@
       <w:pPr>
         <w:pStyle w:val="Style4"/>
         <w:spacing w:before="360"/>
-      </w:pPr>
+        <w:ind w:left="0"/>
+      </w:pPr>
+      <w:r>
+        <w:lastRenderedPageBreak/>
+        <w:t>Utilisateurs</w:t>
+      </w:r>
+    </w:p>
+    <w:p>
+      <w:pPr>
+        <w:pStyle w:val="Style3"/>
+        <w:spacing w:after="480"/>
+        <w:ind w:left="714" w:hanging="357"/>
+      </w:pPr>
+      <w:r>
+        <w:t>Spécifications fonctionnelles :</w:t>
+      </w:r>
+    </w:p>
+    <w:p>
+      <w:r>
+        <w:t xml:space="preserve">Seul l’administrateur pourra créer des utilisateurs et leur accorder des droits, par le biais d’un formulaire avec comme principaux champs : Nom, Prénom, Téléphone, Mail, identifiant et mot de passe. Pour supprimer un utilisateur, il suffira juste de cliquer sur un bouton dans la liste concerné. De ce fait pour modifier un utilisateur, il faudra alors cliquer sur le bouton modifier dans la liste des utilisateurs, cela redirigera vers un formulaire près rempli ou les informations pourront être modifiées puis enregistrées. </w:t>
+      </w:r>
+    </w:p>
+    <w:p>
+      <w:pPr>
+        <w:pStyle w:val="Style3"/>
+        <w:spacing w:after="120"/>
+        <w:ind w:left="714" w:hanging="357"/>
+      </w:pPr>
+      <w:r>
+        <w:t>Pré-condition :</w:t>
+      </w:r>
+    </w:p>
+    <w:p>
+      <w:pPr>
+        <w:ind w:firstLine="360"/>
+      </w:pPr>
+      <w:r>
+        <w:rPr>
+          <w:b/>
+          <w:color w:val="4F81BD" w:themeColor="accent1"/>
+        </w:rPr>
+        <w:t>Création</w:t>
+      </w:r>
+      <w:r>
+        <w:t xml:space="preserve"> =&gt; Celui qui créé un utilisateur doit être Administrateur.</w:t>
+      </w:r>
+    </w:p>
+    <w:p>
+      <w:pPr>
+        <w:ind w:left="360"/>
+      </w:pPr>
+      <w:r>
+        <w:rPr>
+          <w:b/>
+          <w:color w:val="4F81BD" w:themeColor="accent1"/>
+        </w:rPr>
+        <w:t>Modification</w:t>
+      </w:r>
+      <w:r>
+        <w:t xml:space="preserve"> =&gt; Les modifications</w:t>
+      </w:r>
+      <w:r>
+        <w:t xml:space="preserve"> peuvent se faire si l’utilisateur existe.</w:t>
+      </w:r>
+    </w:p>
+    <w:p>
+      <w:pPr>
+        <w:ind w:left="360"/>
+      </w:pPr>
+      <w:r>
+        <w:rPr>
+          <w:b/>
+          <w:color w:val="4F81BD" w:themeColor="accent1"/>
+        </w:rPr>
+        <w:t>Suppression</w:t>
+      </w:r>
+      <w:r>
+        <w:t xml:space="preserve"> =&gt; </w:t>
+      </w:r>
+      <w:r>
+        <w:t>Il faut être Administrateur pour supprimer un utilisateur et l’utilisateur doit avoir été créé.</w:t>
+      </w:r>
+    </w:p>
+    <w:p>
+      <w:pPr>
+        <w:pStyle w:val="Style3"/>
+        <w:spacing w:after="120"/>
+        <w:ind w:left="714" w:hanging="357"/>
+      </w:pPr>
+      <w:r>
+        <w:t>Post-condition :</w:t>
+      </w:r>
+    </w:p>
+    <w:p>
+      <w:pPr>
+        <w:ind w:firstLine="360"/>
+      </w:pPr>
+      <w:r>
+        <w:rPr>
+          <w:b/>
+          <w:color w:val="4F81BD" w:themeColor="accent1"/>
+        </w:rPr>
+        <w:t>Création</w:t>
+      </w:r>
+      <w:r>
+        <w:t xml:space="preserve"> =&gt; L’utilisateur a été créé avec succès.</w:t>
+      </w:r>
+    </w:p>
+    <w:p>
+      <w:pPr>
+        <w:ind w:firstLine="360"/>
+      </w:pPr>
+      <w:r>
+        <w:rPr>
+          <w:b/>
+          <w:color w:val="4F81BD" w:themeColor="accent1"/>
+        </w:rPr>
+        <w:t>Modification</w:t>
+      </w:r>
+      <w:r>
+        <w:t xml:space="preserve"> =&gt; Les modifications ont été prises en compte.</w:t>
+      </w:r>
+    </w:p>
+    <w:p>
+      <w:pPr>
+        <w:ind w:left="360"/>
+      </w:pPr>
+      <w:r>
+        <w:rPr>
+          <w:b/>
+          <w:color w:val="4F81BD" w:themeColor="accent1"/>
+        </w:rPr>
+        <w:t>Suppression</w:t>
+      </w:r>
+      <w:r>
+        <w:t xml:space="preserve"> =&gt;</w:t>
+      </w:r>
+      <w:r>
+        <w:t xml:space="preserve"> </w:t>
+      </w:r>
+      <w:r>
+        <w:t>L’utilisateur a été supprimé</w:t>
+      </w:r>
+      <w:r>
+        <w:t>.</w:t>
+      </w:r>
+    </w:p>
+    <w:p>
+      <w:pPr>
+        <w:ind w:left="360"/>
+        <w:rPr>
+          <w:rFonts w:ascii="Times New Roman" w:hAnsi="Times New Roman" w:cs="Times New Roman"/>
+          <w:i/>
+          <w:color w:val="auto"/>
+          <w:sz w:val="36"/>
+        </w:rPr>
+      </w:pPr>
+      <w:r>
+        <w:br w:type="page"/>
+      </w:r>
     </w:p>
     <w:p>
       <w:pPr>
         <w:pStyle w:val="Style4"/>
-        <w:spacing w:before="360"/>
-      </w:pPr>
-      <w:r>
-        <w:t>Utilisateurs</w:t>
-      </w:r>
-    </w:p>
-    <w:p>
-      <w:r>
-        <w:t xml:space="preserve">Seul l’administrateur pourra créer des utilisateurs et leur accorder des droits, par le biais d’un formulaire avec comme principaux champs : Nom, Prénom, Téléphone, Mail, identifiant et mot de passe. Pour supprimer un utilisateur, il suffira juste de cliquer sur un bouton dans la liste concerné. De ce fait pour modifier un utilisateur, il faudra alors cliquer sur le bouton modifier dans la liste des utilisateurs, cela redirigera vers un formulaire près rempli ou les informations pourront être modifiées puis enregistrées. </w:t>
-      </w:r>
-    </w:p>
-    <w:p/>
-    <w:p>
-      <w:pPr>
-        <w:pStyle w:val="Style4"/>
-      </w:pPr>
-      <w:r>
+        <w:ind w:left="0"/>
+      </w:pPr>
+      <w:r>
+        <w:lastRenderedPageBreak/>
         <w:t xml:space="preserve">Authentification </w:t>
       </w:r>
     </w:p>
     <w:p>
+      <w:pPr>
+        <w:pStyle w:val="Style3"/>
+        <w:spacing w:after="480"/>
+        <w:ind w:left="714" w:hanging="357"/>
+      </w:pPr>
+      <w:r>
+        <w:t>Spécifications fonctionnelles :</w:t>
+      </w:r>
+    </w:p>
+    <w:p>
       <w:r>
         <w:t xml:space="preserve"> Pour se connecter au module de gestion des expositions et ainsi accéder à celui-ci il faudra préalablement saisir le mot de passe et l’identifiant de l’utilisateur via un formulaire de connexion.</w:t>
       </w:r>
@@ -3831,6 +4254,8 @@
     <w:p>
       <w:pPr>
         <w:pStyle w:val="Style3"/>
+        <w:spacing w:after="120"/>
+        <w:ind w:left="714" w:hanging="357"/>
       </w:pPr>
       <w:bookmarkStart w:id="16" w:name="_Toc443664423"/>
       <w:r>
@@ -3840,7 +4265,42 @@
     </w:p>
     <w:p>
       <w:pPr>
+        <w:ind w:left="360"/>
+      </w:pPr>
+      <w:r>
+        <w:rPr>
+          <w:b/>
+          <w:color w:val="4F81BD" w:themeColor="accent1"/>
+        </w:rPr>
+        <w:t>Connexion</w:t>
+      </w:r>
+      <w:r>
+        <w:t xml:space="preserve"> =&gt; Disposer d’un login et d’un mot de passe valides.</w:t>
+      </w:r>
+    </w:p>
+    <w:p>
+      <w:pPr>
+        <w:ind w:left="360"/>
+      </w:pPr>
+      <w:r>
+        <w:rPr>
+          <w:b/>
+          <w:color w:val="4F81BD" w:themeColor="accent1"/>
+        </w:rPr>
+        <w:t>Oublie de mot de passe</w:t>
+      </w:r>
+      <w:r>
+        <w:t xml:space="preserve"> =&gt; </w:t>
+      </w:r>
+      <w:r>
+        <w:t>Avoir son Email enregistré.</w:t>
+      </w:r>
+    </w:p>
+    <w:p>
+      <w:pPr>
         <w:pStyle w:val="Style3"/>
+        <w:spacing w:after="120"/>
+        <w:ind w:left="714" w:hanging="357"/>
       </w:pPr>
       <w:bookmarkStart w:id="17" w:name="_Toc443664424"/>
       <w:r>
@@ -3850,6 +4310,37 @@
     </w:p>
     <w:p>
       <w:pPr>
+        <w:ind w:firstLine="357"/>
+      </w:pPr>
+      <w:r>
+        <w:rPr>
+          <w:b/>
+          <w:color w:val="4F81BD" w:themeColor="accent1"/>
+        </w:rPr>
+        <w:t>Connexion</w:t>
+      </w:r>
+      <w:r>
+        <w:t xml:space="preserve"> =&gt; Connexion réussie ou connexion refusée.</w:t>
+      </w:r>
+    </w:p>
+    <w:p>
+      <w:pPr>
+        <w:ind w:left="357"/>
+      </w:pPr>
+      <w:r>
+        <w:rPr>
+          <w:b/>
+          <w:color w:val="4F81BD" w:themeColor="accent1"/>
+        </w:rPr>
+        <w:t>Oublie de mot de passe</w:t>
+      </w:r>
+      <w:r>
+        <w:t xml:space="preserve"> =&gt; Un email a été envoyé à votre adresse  mail.</w:t>
+      </w:r>
+    </w:p>
+    <w:p>
+      <w:pPr>
+        <w:ind w:left="360"/>
         <w:rPr>
           <w:rFonts w:ascii="Times New Roman" w:hAnsi="Times New Roman" w:cs="Times New Roman"/>
           <w:i/>
@@ -4123,67 +4614,14 @@
     </w:p>
     <w:p>
       <w:pPr>
-        <w:spacing w:after="240"/>
-        <w:ind w:firstLine="720"/>
-        <w:rPr>
-          <w:b/>
-          <w:i/>
-        </w:rPr>
-      </w:pPr>
-    </w:p>
-    <w:p>
-      <w:pPr>
-        <w:pStyle w:val="Style3"/>
-      </w:pPr>
-      <w:bookmarkStart w:id="21" w:name="_Toc443664428"/>
-      <w:r>
-        <w:t>Spécifications fonctionnelles :</w:t>
-      </w:r>
-      <w:bookmarkEnd w:id="21"/>
-    </w:p>
-    <w:p>
-      <w:pPr>
-        <w:pStyle w:val="Style3"/>
-      </w:pPr>
-      <w:bookmarkStart w:id="22" w:name="_Toc443664429"/>
-      <w:r>
-        <w:t>Pré-condition :</w:t>
-      </w:r>
-      <w:bookmarkEnd w:id="22"/>
-    </w:p>
-    <w:p>
-      <w:pPr>
-        <w:pStyle w:val="Style3"/>
-      </w:pPr>
-      <w:bookmarkStart w:id="23" w:name="_Toc443664430"/>
-      <w:r>
-        <w:t>Post-condition :</w:t>
-      </w:r>
-      <w:bookmarkEnd w:id="23"/>
-    </w:p>
-    <w:p>
-      <w:pPr>
-        <w:rPr>
-          <w:rFonts w:ascii="Times New Roman" w:hAnsi="Times New Roman" w:cs="Times New Roman"/>
-          <w:i/>
-          <w:color w:val="auto"/>
-          <w:sz w:val="32"/>
-        </w:rPr>
-      </w:pPr>
-      <w:r>
-        <w:br w:type="page"/>
-      </w:r>
-    </w:p>
-    <w:p>
-      <w:pPr>
         <w:pStyle w:val="Style1"/>
       </w:pPr>
-      <w:bookmarkStart w:id="24" w:name="_Toc443664431"/>
+      <w:bookmarkStart w:id="21" w:name="_Toc443664431"/>
       <w:r>
         <w:lastRenderedPageBreak/>
         <w:t>Solutions pour répondre au besoin</w:t>
       </w:r>
-      <w:bookmarkEnd w:id="24"/>
+      <w:bookmarkEnd w:id="21"/>
     </w:p>
     <w:p>
       <w:pPr>
@@ -4295,7 +4733,7 @@
           <w:rFonts w:asciiTheme="majorHAnsi" w:hAnsiTheme="majorHAnsi"/>
           <w:noProof/>
         </w:rPr>
-        <w:t>14</w:t>
+        <w:t>15</w:t>
       </w:r>
     </w:fldSimple>
   </w:p>
@@ -5253,6 +5691,119 @@
     </w:lvl>
   </w:abstractNum>
   <w:abstractNum w:abstractNumId="7">
+    <w:nsid w:val="5B2E3F57"/>
+    <w:multiLevelType w:val="hybridMultilevel"/>
+    <w:tmpl w:val="5B4CD2F6"/>
+    <w:lvl w:ilvl="0" w:tplc="040C0001">
+      <w:start w:val="1"/>
+      <w:numFmt w:val="bullet"/>
+      <w:lvlText w:val=""/>
+      <w:lvlJc w:val="left"/>
+      <w:pPr>
+        <w:ind w:left="720" w:hanging="360"/>
+      </w:pPr>
+      <w:rPr>
+        <w:rFonts w:ascii="Symbol" w:hAnsi="Symbol" w:hint="default"/>
+      </w:rPr>
+    </w:lvl>
+    <w:lvl w:ilvl="1" w:tplc="040C0003" w:tentative="1">
+      <w:start w:val="1"/>
+      <w:numFmt w:val="bullet"/>
+      <w:lvlText w:val="o"/>
+      <w:lvlJc w:val="left"/>
+      <w:pPr>
+        <w:ind w:left="1440" w:hanging="360"/>
+      </w:pPr>
+      <w:rPr>
+        <w:rFonts w:ascii="Courier New" w:hAnsi="Courier New" w:cs="Courier New" w:hint="default"/>
+      </w:rPr>
+    </w:lvl>
+    <w:lvl w:ilvl="2" w:tplc="040C0005" w:tentative="1">
+      <w:start w:val="1"/>
+      <w:numFmt w:val="bullet"/>
+      <w:lvlText w:val=""/>
+      <w:lvlJc w:val="left"/>
+      <w:pPr>
+        <w:ind w:left="2160" w:hanging="360"/>
+      </w:pPr>
+      <w:rPr>
+        <w:rFonts w:ascii="Wingdings" w:hAnsi="Wingdings" w:hint="default"/>
+      </w:rPr>
+    </w:lvl>
+    <w:lvl w:ilvl="3" w:tplc="040C0001" w:tentative="1">
+      <w:start w:val="1"/>
+      <w:numFmt w:val="bullet"/>
+      <w:lvlText w:val=""/>
+      <w:lvlJc w:val="left"/>
+      <w:pPr>
+        <w:ind w:left="2880" w:hanging="360"/>
+      </w:pPr>
+      <w:rPr>
+        <w:rFonts w:ascii="Symbol" w:hAnsi="Symbol" w:hint="default"/>
+      </w:rPr>
+    </w:lvl>
+    <w:lvl w:ilvl="4" w:tplc="040C0003" w:tentative="1">
+      <w:start w:val="1"/>
+      <w:numFmt w:val="bullet"/>
+      <w:lvlText w:val="o"/>
+      <w:lvlJc w:val="left"/>
+      <w:pPr>
+        <w:ind w:left="3600" w:hanging="360"/>
+      </w:pPr>
+      <w:rPr>
+        <w:rFonts w:ascii="Courier New" w:hAnsi="Courier New" w:cs="Courier New" w:hint="default"/>
+      </w:rPr>
+    </w:lvl>
+    <w:lvl w:ilvl="5" w:tplc="040C0005" w:tentative="1">
+      <w:start w:val="1"/>
+      <w:numFmt w:val="bullet"/>
+      <w:lvlText w:val=""/>
+      <w:lvlJc w:val="left"/>
+      <w:pPr>
+        <w:ind w:left="4320" w:hanging="360"/>
+      </w:pPr>
+      <w:rPr>
+        <w:rFonts w:ascii="Wingdings" w:hAnsi="Wingdings" w:hint="default"/>
+      </w:rPr>
+    </w:lvl>
+    <w:lvl w:ilvl="6" w:tplc="040C0001" w:tentative="1">
+      <w:start w:val="1"/>
+      <w:numFmt w:val="bullet"/>
+      <w:lvlText w:val=""/>
+      <w:lvlJc w:val="left"/>
+      <w:pPr>
+        <w:ind w:left="5040" w:hanging="360"/>
+      </w:pPr>
+      <w:rPr>
+        <w:rFonts w:ascii="Symbol" w:hAnsi="Symbol" w:hint="default"/>
+      </w:rPr>
+    </w:lvl>
+    <w:lvl w:ilvl="7" w:tplc="040C0003" w:tentative="1">
+      <w:start w:val="1"/>
+      <w:numFmt w:val="bullet"/>
+      <w:lvlText w:val="o"/>
+      <w:lvlJc w:val="left"/>
+      <w:pPr>
+        <w:ind w:left="5760" w:hanging="360"/>
+      </w:pPr>
+      <w:rPr>
+        <w:rFonts w:ascii="Courier New" w:hAnsi="Courier New" w:cs="Courier New" w:hint="default"/>
+      </w:rPr>
+    </w:lvl>
+    <w:lvl w:ilvl="8" w:tplc="040C0005" w:tentative="1">
+      <w:start w:val="1"/>
+      <w:numFmt w:val="bullet"/>
+      <w:lvlText w:val=""/>
+      <w:lvlJc w:val="left"/>
+      <w:pPr>
+        <w:ind w:left="6480" w:hanging="360"/>
+      </w:pPr>
+      <w:rPr>
+        <w:rFonts w:ascii="Wingdings" w:hAnsi="Wingdings" w:hint="default"/>
+      </w:rPr>
+    </w:lvl>
+  </w:abstractNum>
+  <w:abstractNum w:abstractNumId="8">
     <w:nsid w:val="7B971D98"/>
     <w:multiLevelType w:val="hybridMultilevel"/>
     <w:tmpl w:val="0E067894"/>
@@ -5378,7 +5929,7 @@
     <w:abstractNumId w:val="1"/>
   </w:num>
   <w:num w:numId="5">
-    <w:abstractNumId w:val="7"/>
+    <w:abstractNumId w:val="8"/>
   </w:num>
   <w:num w:numId="6">
     <w:abstractNumId w:val="3"/>
@@ -5388,6 +5939,9 @@
   </w:num>
   <w:num w:numId="8">
     <w:abstractNumId w:val="4"/>
+  </w:num>
+  <w:num w:numId="9">
+    <w:abstractNumId w:val="7"/>
   </w:num>
 </w:numbering>
 </file>
@@ -5665,6 +6219,7 @@
   <w:style w:type="character" w:default="1" w:styleId="Policepardfaut">
     <w:name w:val="Default Paragraph Font"/>
     <w:uiPriority w:val="1"/>
+    <w:semiHidden/>
     <w:unhideWhenUsed/>
   </w:style>
   <w:style w:type="table" w:default="1" w:styleId="TableauNormal">
@@ -6354,7 +6909,7 @@
 </file>
 
 <file path=customXml/itemProps2.xml><?xml version="1.0" encoding="utf-8"?>
-<ds:datastoreItem xmlns:ds="http://schemas.openxmlformats.org/officeDocument/2006/customXml" ds:itemID="{986D5F53-7CEA-4227-979E-23CCD3CF0A92}">
+<ds:datastoreItem xmlns:ds="http://schemas.openxmlformats.org/officeDocument/2006/customXml" ds:itemID="{AAD9C0D6-E5BC-4AE6-9FFD-6A0E0AA24BC6}">
   <ds:schemaRefs>
     <ds:schemaRef ds:uri="http://schemas.openxmlformats.org/officeDocument/2006/bibliography"/>
   </ds:schemaRefs>

--- a/Documents/Cahier_des_charges/Cahier_des_charges.docx
+++ b/Documents/Cahier_des_charges/Cahier_des_charges.docx
@@ -2110,6 +2110,11 @@
         <w:t>Aperçu du produit</w:t>
       </w:r>
       <w:bookmarkEnd w:id="2"/>
+    </w:p>
+    <w:p>
+      <w:pPr>
+        <w:pStyle w:val="Style2"/>
+      </w:pPr>
     </w:p>
     <w:p>
       <w:pPr>
@@ -2510,21 +2515,7 @@
         <w:rPr>
           <w:szCs w:val="32"/>
         </w:rPr>
-        <w:t xml:space="preserve">. Le bâtiment de Grand Angle est à la pointe en termes d’équipements informatiques : chaque collaborateur dispose de son terminal MAC ou PC, portable ou fixe selon le besoin. Le parc va donc d’une tablette </w:t>
-      </w:r>
-      <w:proofErr w:type="spellStart"/>
-      <w:r>
-        <w:rPr>
-          <w:szCs w:val="32"/>
-        </w:rPr>
-        <w:t>iPad</w:t>
-      </w:r>
-      <w:proofErr w:type="spellEnd"/>
-      <w:r>
-        <w:rPr>
-          <w:szCs w:val="32"/>
-        </w:rPr>
-        <w:t xml:space="preserve"> Mini 8 jusqu’aux stations graphiques Dell disposant toutes de 2 écrans 26 pouces. Ces machines sont utilisées dans le service communication pour créer les affiches des expositions. En termes de réseau, la totalité du bâtiment est couvert par de multiples points d’accès WIFI haut-débit.</w:t>
+        <w:t>. Le bâtiment de Grand Angle est à la pointe en termes d’équipements informatiques : chaque collaborateur dispose de son terminal MAC ou PC, portable ou fixe selon le besoin. Le parc va donc d’une tablette iPad Mini 8 jusqu’aux stations graphiques Dell disposant toutes de 2 écrans 26 pouces. Ces machines sont utilisées dans le service communication pour créer les affiches des expositions. En termes de réseau, la totalité du bâtiment est couvert par de multiples points d’accès WIFI haut-débit.</w:t>
       </w:r>
     </w:p>
     <w:p>
@@ -2639,7 +2630,16 @@
         <w:jc w:val="both"/>
       </w:pPr>
       <w:r>
-        <w:t>- Il faut que le module de</w:t>
+        <w:t>- Il fau</w:t>
+      </w:r>
+      <w:r>
+        <w:t>t que l’accès au</w:t>
+      </w:r>
+      <w:r>
+        <w:t xml:space="preserve"> module de</w:t>
+      </w:r>
+      <w:r>
+        <w:t xml:space="preserve"> gestion soit sécurisé par un mot de passe.</w:t>
       </w:r>
     </w:p>
     <w:p>
@@ -2655,7 +2655,19 @@
     </w:p>
     <w:p>
       <w:r>
-        <w:t>Actuellement l’association gère ses exposition d’œuvre a la main, c’est a dire qu’il n’y a rien d'informatiser, ni la gestion des œuvres, ni de site internet présentant les œuvres. L’association possède également un site vitrine.</w:t>
+        <w:t>Actuellement l’association gère ses expos</w:t>
+      </w:r>
+      <w:r>
+        <w:t>ition d’œuvre a la main, c’est à</w:t>
+      </w:r>
+      <w:r>
+        <w:t xml:space="preserve"> dire qu’il n’y a rien d'informatiser, ni la gestion des œuvres, ni de site internet présentant les œuvres.</w:t>
+      </w:r>
+      <w:r>
+        <w:t xml:space="preserve"> L’association possède seulement</w:t>
+      </w:r>
+      <w:r>
+        <w:t xml:space="preserve"> un site vitrine.</w:t>
       </w:r>
     </w:p>
     <w:p>
@@ -3030,20 +3042,8 @@
           <w:szCs w:val="32"/>
           <w:u w:val="single"/>
         </w:rPr>
-        <w:t xml:space="preserve">Les </w:t>
-      </w:r>
-      <w:proofErr w:type="spellStart"/>
-      <w:r>
-        <w:rPr>
-          <w:b/>
-          <w:color w:val="808080" w:themeColor="background1" w:themeShade="80"/>
-          <w:sz w:val="32"/>
-          <w:szCs w:val="32"/>
-          <w:u w:val="single"/>
-        </w:rPr>
-        <w:t>oeuvres</w:t>
-      </w:r>
-      <w:proofErr w:type="spellEnd"/>
+        <w:t>Les oeuvres</w:t>
+      </w:r>
     </w:p>
     <w:p>
       <w:pPr>
@@ -3422,11 +3422,9 @@
       <w:r>
         <w:t>dentifiant, mot de passe. (</w:t>
       </w:r>
-      <w:proofErr w:type="spellStart"/>
       <w:r>
         <w:t>hashage</w:t>
       </w:r>
-      <w:proofErr w:type="spellEnd"/>
       <w:r>
         <w:t>), droit et rôle.</w:t>
       </w:r>
@@ -3987,15 +3985,7 @@
         <w:ind w:firstLine="357"/>
       </w:pPr>
       <w:r>
-        <w:t xml:space="preserve"> </w:t>
-      </w:r>
-      <w:proofErr w:type="gramStart"/>
-      <w:r>
-        <w:t>dépassée</w:t>
-      </w:r>
-      <w:proofErr w:type="gramEnd"/>
-      <w:r>
-        <w:t>.</w:t>
+        <w:t xml:space="preserve"> dépassée.</w:t>
       </w:r>
     </w:p>
     <w:p>
@@ -4699,21 +4689,7 @@
       <w:rPr>
         <w:rFonts w:asciiTheme="majorHAnsi" w:hAnsiTheme="majorHAnsi"/>
       </w:rPr>
-      <w:t xml:space="preserve">Courtois Franck et </w:t>
-    </w:r>
-    <w:proofErr w:type="spellStart"/>
-    <w:r>
-      <w:rPr>
-        <w:rFonts w:asciiTheme="majorHAnsi" w:hAnsiTheme="majorHAnsi"/>
-      </w:rPr>
-      <w:t>Pouvreau</w:t>
-    </w:r>
-    <w:proofErr w:type="spellEnd"/>
-    <w:r>
-      <w:rPr>
-        <w:rFonts w:asciiTheme="majorHAnsi" w:hAnsiTheme="majorHAnsi"/>
-      </w:rPr>
-      <w:t xml:space="preserve"> Jonathan</w:t>
+      <w:t>Courtois Franck et Pouvreau Jonathan</w:t>
     </w:r>
     <w:r>
       <w:rPr>
@@ -4733,7 +4709,7 @@
           <w:rFonts w:asciiTheme="majorHAnsi" w:hAnsiTheme="majorHAnsi"/>
           <w:noProof/>
         </w:rPr>
-        <w:t>15</w:t>
+        <w:t>8</w:t>
       </w:r>
     </w:fldSimple>
   </w:p>
@@ -6909,7 +6885,7 @@
 </file>
 
 <file path=customXml/itemProps2.xml><?xml version="1.0" encoding="utf-8"?>
-<ds:datastoreItem xmlns:ds="http://schemas.openxmlformats.org/officeDocument/2006/customXml" ds:itemID="{AAD9C0D6-E5BC-4AE6-9FFD-6A0E0AA24BC6}">
+<ds:datastoreItem xmlns:ds="http://schemas.openxmlformats.org/officeDocument/2006/customXml" ds:itemID="{D395E267-434C-4C2E-9677-A4629C8E72EF}">
   <ds:schemaRefs>
     <ds:schemaRef ds:uri="http://schemas.openxmlformats.org/officeDocument/2006/bibliography"/>
   </ds:schemaRefs>
